--- a/delivery/RASD_lamalfamalvestiti_eng.docx
+++ b/delivery/RASD_lamalfamalvestiti_eng.docx
@@ -36,14 +36,11 @@
       </w:pPr>
       <w:r>
         <w:rPr>
-          <w:rFonts w:cs="Times New Roman"/>
-          <w:b/>
-          <w:bCs/>
           <w:noProof/>
           <w:lang w:val="it-IT" w:eastAsia="it-IT" w:bidi="ar-SA"/>
         </w:rPr>
         <w:drawing>
-          <wp:anchor distT="0" distB="0" distL="114300" distR="114300" simplePos="0" relativeHeight="251659776" behindDoc="0" locked="0" layoutInCell="1" allowOverlap="1" wp14:anchorId="717BD1ED" wp14:editId="363177E5">
+          <wp:anchor distT="0" distB="0" distL="114300" distR="114300" simplePos="0" relativeHeight="251656704" behindDoc="0" locked="0" layoutInCell="1" allowOverlap="1">
             <wp:simplePos x="0" y="0"/>
             <wp:positionH relativeFrom="column">
               <wp:posOffset>1613535</wp:posOffset>
@@ -54,14 +51,18 @@
             <wp:extent cx="2640330" cy="2397760"/>
             <wp:effectExtent l="0" t="0" r="7620" b="2540"/>
             <wp:wrapTopAndBottom/>
-            <wp:docPr id="3" name="immagini10"/>
-            <wp:cNvGraphicFramePr/>
+            <wp:docPr id="7" name="immagini10"/>
+            <wp:cNvGraphicFramePr>
+              <a:graphicFrameLocks xmlns:a="http://schemas.openxmlformats.org/drawingml/2006/main" noChangeAspect="1"/>
+            </wp:cNvGraphicFramePr>
             <a:graphic xmlns:a="http://schemas.openxmlformats.org/drawingml/2006/main">
               <a:graphicData uri="http://schemas.openxmlformats.org/drawingml/2006/picture">
                 <pic:pic xmlns:pic="http://schemas.openxmlformats.org/drawingml/2006/picture">
                   <pic:nvPicPr>
-                    <pic:cNvPr id="0" name=""/>
-                    <pic:cNvPicPr/>
+                    <pic:cNvPr id="0" name="immagini10"/>
+                    <pic:cNvPicPr>
+                      <a:picLocks noChangeAspect="1" noChangeArrowheads="1"/>
+                    </pic:cNvPicPr>
                   </pic:nvPicPr>
                   <pic:blipFill>
                     <a:blip r:embed="rId7">
@@ -71,11 +72,12 @@
                         </a:ext>
                       </a:extLst>
                     </a:blip>
+                    <a:srcRect/>
                     <a:stretch>
                       <a:fillRect/>
                     </a:stretch>
                   </pic:blipFill>
-                  <pic:spPr>
+                  <pic:spPr bwMode="auto">
                     <a:xfrm>
                       <a:off x="0" y="0"/>
                       <a:ext cx="2640330" cy="2397760"/>
@@ -86,13 +88,15 @@
                     <a:noFill/>
                     <a:ln>
                       <a:noFill/>
-                      <a:prstDash/>
                     </a:ln>
                   </pic:spPr>
                 </pic:pic>
               </a:graphicData>
             </a:graphic>
-            <wp14:sizeRelV relativeFrom="margin">
+            <wp14:sizeRelH relativeFrom="page">
+              <wp14:pctWidth>0</wp14:pctWidth>
+            </wp14:sizeRelH>
+            <wp14:sizeRelV relativeFrom="page">
               <wp14:pctHeight>0</wp14:pctHeight>
             </wp14:sizeRelV>
           </wp:anchor>
@@ -483,8 +487,50 @@
           <w:bCs/>
           <w:lang w:val="it-IT"/>
         </w:rPr>
-        <w:t>Emanuele La Malfa</w:t>
-      </w:r>
+        <w:t xml:space="preserve">Emanuele </w:t>
+      </w:r>
+      <w:smartTag w:uri="urn:schemas-microsoft-com:office:smarttags" w:element="PersonName">
+        <w:smartTagPr>
+          <w:attr w:name="ProductID" w:val="La Malfa                  Davide"/>
+        </w:smartTagPr>
+        <w:r>
+          <w:rPr>
+            <w:rFonts w:cs="Times New Roman"/>
+            <w:b/>
+            <w:bCs/>
+            <w:lang w:val="it-IT"/>
+          </w:rPr>
+          <w:t>La Malfa</w:t>
+        </w:r>
+        <w:r>
+          <w:rPr>
+            <w:rFonts w:cs="Times New Roman"/>
+            <w:b/>
+            <w:bCs/>
+            <w:lang w:val="it-IT"/>
+          </w:rPr>
+          <w:tab/>
+        </w:r>
+        <w:r>
+          <w:rPr>
+            <w:rFonts w:cs="Times New Roman"/>
+            <w:b/>
+            <w:bCs/>
+            <w:lang w:val="it-IT"/>
+          </w:rPr>
+          <w:tab/>
+        </w:r>
+        <w:r>
+          <w:rPr>
+            <w:rFonts w:cs="Times New Roman"/>
+            <w:b/>
+            <w:bCs/>
+            <w:lang w:val="it-IT"/>
+          </w:rPr>
+          <w:tab/>
+          <w:t xml:space="preserve">               Davide</w:t>
+        </w:r>
+      </w:smartTag>
       <w:r>
         <w:rPr>
           <w:rFonts w:cs="Times New Roman"/>
@@ -492,26 +538,7 @@
           <w:bCs/>
           <w:lang w:val="it-IT"/>
         </w:rPr>
-        <w:tab/>
-      </w:r>
-      <w:r>
-        <w:rPr>
-          <w:rFonts w:cs="Times New Roman"/>
-          <w:b/>
-          <w:bCs/>
-          <w:lang w:val="it-IT"/>
-        </w:rPr>
-        <w:tab/>
-      </w:r>
-      <w:r>
-        <w:rPr>
-          <w:rFonts w:cs="Times New Roman"/>
-          <w:b/>
-          <w:bCs/>
-          <w:lang w:val="it-IT"/>
-        </w:rPr>
-        <w:tab/>
-        <w:t xml:space="preserve">               Davide Malvestiti</w:t>
+        <w:t xml:space="preserve"> Malvestiti</w:t>
       </w:r>
       <w:r>
         <w:rPr>
@@ -820,15 +847,7 @@
           <w:sz w:val="26"/>
           <w:szCs w:val="26"/>
         </w:rPr>
-        <w:t xml:space="preserve">. . . . . . . . . .  . . . . . . </w:t>
-      </w:r>
-      <w:r>
-        <w:rPr>
-          <w:rFonts w:cs="Times New Roman"/>
-          <w:sz w:val="26"/>
-          <w:szCs w:val="26"/>
-        </w:rPr>
-        <w:t>. . . . . . . . . . . . . 1 / 26</w:t>
+        <w:t>. . . . . . . . . .  . . . . . . . . . . . . . . . . . . . 1 / 26</w:t>
       </w:r>
     </w:p>
     <w:p>
@@ -1582,23 +1601,7 @@
           <w:b/>
           <w:bCs/>
         </w:rPr>
-        <w:t xml:space="preserve">        Index</w:t>
-      </w:r>
-      <w:r>
-        <w:rPr>
-          <w:rFonts w:cs="Times New Roman"/>
-          <w:b/>
-          <w:bCs/>
-        </w:rPr>
-        <w:t xml:space="preserve"> Images.</w:t>
-      </w:r>
-      <w:r>
-        <w:rPr>
-          <w:rFonts w:cs="Times New Roman"/>
-          <w:b/>
-          <w:bCs/>
-        </w:rPr>
-        <w:t xml:space="preserve"> . . .</w:t>
+        <w:t xml:space="preserve">        Index Images. . . .</w:t>
       </w:r>
       <w:r>
         <w:rPr>
@@ -1614,23 +1617,7 @@
           <w:sz w:val="26"/>
           <w:szCs w:val="26"/>
         </w:rPr>
-        <w:t>. . . . . . . . . . . . . . . . . . .  . . .</w:t>
-      </w:r>
-      <w:r>
-        <w:rPr>
-          <w:rFonts w:cs="Times New Roman"/>
-          <w:sz w:val="26"/>
-          <w:szCs w:val="26"/>
-        </w:rPr>
-        <w:t xml:space="preserve"> . . . . . . . . . . . . . . . </w:t>
-      </w:r>
-      <w:r>
-        <w:rPr>
-          <w:rFonts w:cs="Times New Roman"/>
-          <w:sz w:val="26"/>
-          <w:szCs w:val="26"/>
-        </w:rPr>
-        <w:t>26</w:t>
+        <w:t>. . . . . . . . . . . . . . . . . . .  . . . . . . . . . . . . . . . . . . 26</w:t>
       </w:r>
     </w:p>
     <w:p>
@@ -1836,7 +1823,7 @@
           <w:kern w:val="0"/>
           <w:lang w:bidi="ar-SA"/>
         </w:rPr>
-        <w:t>Then they are</w:t>
+        <w:t>Then they are evaluated by the system.</w:t>
       </w:r>
       <w:r>
         <w:rPr>
@@ -1845,7 +1832,7 @@
           <w:kern w:val="0"/>
           <w:lang w:bidi="ar-SA"/>
         </w:rPr>
-        <w:t xml:space="preserve"> </w:t>
+        <w:t xml:space="preserve"> The winner is the user who has placed the lowest unique bid. Before the ending of the bidding time</w:t>
       </w:r>
       <w:r>
         <w:rPr>
@@ -1854,7 +1841,7 @@
           <w:kern w:val="0"/>
           <w:lang w:bidi="ar-SA"/>
         </w:rPr>
-        <w:t>evaluated by the system.</w:t>
+        <w:t xml:space="preserve"> each user can provide more than</w:t>
       </w:r>
       <w:r>
         <w:rPr>
@@ -1863,7 +1850,7 @@
           <w:kern w:val="0"/>
           <w:lang w:bidi="ar-SA"/>
         </w:rPr>
-        <w:t xml:space="preserve"> The winner is the user who has placed the lowest unique bid. Before the ending of the bidding time</w:t>
+        <w:t xml:space="preserve"> one bid. At each bid the user is informed about its current position with respect to the others. Also, the system provides updates when such current position changes as a result of biddings from other users. </w:t>
       </w:r>
       <w:r>
         <w:rPr>
@@ -1872,47 +1859,29 @@
           <w:kern w:val="0"/>
           <w:lang w:bidi="ar-SA"/>
         </w:rPr>
-        <w:t xml:space="preserve"> each user can provide more than</w:t>
-      </w:r>
-      <w:r>
+        <w:t>Issuing bids has a cost of 2 per bid.”</w:t>
+      </w:r>
+    </w:p>
+    <w:p>
+      <w:pPr>
+        <w:pStyle w:val="Standard"/>
+        <w:ind w:left="1134" w:right="1134"/>
+        <w:jc w:val="both"/>
         <w:rPr>
           <w:rFonts w:cs="Times New Roman"/>
           <w:i/>
           <w:kern w:val="0"/>
           <w:lang w:bidi="ar-SA"/>
         </w:rPr>
-        <w:t xml:space="preserve"> one bid. At each bid the user is informed about its current position with respect to the others. Also, the system provides updates when such current position changes as a result of biddings from other users. </w:t>
-      </w:r>
-      <w:r>
+      </w:pPr>
+    </w:p>
+    <w:p>
+      <w:pPr>
+        <w:pStyle w:val="Standard"/>
+        <w:ind w:left="1134" w:right="1134"/>
         <w:rPr>
           <w:rFonts w:cs="Times New Roman"/>
           <w:i/>
-          <w:kern w:val="0"/>
-          <w:lang w:bidi="ar-SA"/>
-        </w:rPr>
-        <w:t>Issuing bids has a cost of 2 per bid.”</w:t>
-      </w:r>
-    </w:p>
-    <w:p>
-      <w:pPr>
-        <w:pStyle w:val="Standard"/>
-        <w:ind w:left="1134" w:right="1134"/>
-        <w:jc w:val="both"/>
-        <w:rPr>
-          <w:rFonts w:cs="Times New Roman"/>
-          <w:i/>
-          <w:kern w:val="0"/>
-          <w:lang w:bidi="ar-SA"/>
-        </w:rPr>
-      </w:pPr>
-    </w:p>
-    <w:p>
-      <w:pPr>
-        <w:pStyle w:val="Standard"/>
-        <w:ind w:left="1134" w:right="1134"/>
-        <w:rPr>
-          <w:rFonts w:cs="Times New Roman"/>
-          <w:i/>
         </w:rPr>
       </w:pPr>
     </w:p>
@@ -1928,19 +1897,7 @@
         <w:rPr>
           <w:rFonts w:cs="Times New Roman"/>
         </w:rPr>
-        <w:t>In case of requirements where the interpretation could be ambiguous, we will choose a non-ambiguous interpretation of the model: moreover we will provide all the motivation</w:t>
-      </w:r>
-      <w:r>
-        <w:rPr>
-          <w:rFonts w:cs="Times New Roman"/>
-        </w:rPr>
-        <w:t>s</w:t>
-      </w:r>
-      <w:r>
-        <w:rPr>
-          <w:rFonts w:cs="Times New Roman"/>
-        </w:rPr>
-        <w:t xml:space="preserve"> which led us up to this point.</w:t>
+        <w:t>In case of requirements where the interpretation could be ambiguous, we will choose a non-ambiguous interpretation of the model: moreover we will provide all the motivations which led us up to this point.</w:t>
       </w:r>
     </w:p>
     <w:p>
@@ -1955,19 +1912,7 @@
         <w:rPr>
           <w:rFonts w:cs="Times New Roman"/>
         </w:rPr>
-        <w:t>This criterion will be applied also in presence of incomplete or lacking requirements, solved by the use of informal (se</w:t>
-      </w:r>
-      <w:r>
-        <w:rPr>
-          <w:rFonts w:cs="Times New Roman"/>
-        </w:rPr>
-        <w:t>e</w:t>
-      </w:r>
-      <w:r>
-        <w:rPr>
-          <w:rFonts w:cs="Times New Roman"/>
-        </w:rPr>
-        <w:t xml:space="preserve"> section below) and formal (see sections from 3 to 5) representations.</w:t>
+        <w:t>This criterion will be applied also in presence of incomplete or lacking requirements, solved by the use of informal (see section below) and formal (see sections from 3 to 5) representations.</w:t>
       </w:r>
     </w:p>
     <w:p>
@@ -2129,19 +2074,19 @@
         <w:rPr>
           <w:rFonts w:eastAsia="Times New Roman" w:cs="Times New Roman"/>
         </w:rPr>
-        <w:t>The system must be easy to use, reliable and trustable: that is the reason why we ask our registering users to fill up their profile with name, surname, age of birth and an addr</w:t>
+        <w:t xml:space="preserve">The system must be easy to use, reliable and trustable: that is the reason why we ask our registering users to fill up their profile with name, surname, age of birth and an address - where the won packages will be sent by default- . The more you fill up your profile, the more you are considered trustable: a counter is associated to each user to keep track of the number of his transactions, and a mark from </w:t>
       </w:r>
       <w:r>
         <w:rPr>
           <w:rFonts w:eastAsia="Times New Roman" w:cs="Times New Roman"/>
         </w:rPr>
-        <w:t>ess - where the won packages will be</w:t>
+        <w:t>1</w:t>
       </w:r>
       <w:r>
         <w:rPr>
           <w:rFonts w:eastAsia="Times New Roman" w:cs="Times New Roman"/>
         </w:rPr>
-        <w:t xml:space="preserve"> sent by default- . The more you fill up your profile, the more you are considered trustable: a counter is associated to each user to keep track of the number of his transactions, and a mark from 0 to 5 is associated to each profile; this is a sort of </w:t>
+        <w:t xml:space="preserve"> to 5 is associated to each profile; this is a sort of </w:t>
       </w:r>
       <w:r>
         <w:rPr>
@@ -2167,38 +2112,26 @@
         <w:rPr>
           <w:rFonts w:eastAsia="Times New Roman" w:cs="Times New Roman"/>
         </w:rPr>
-        <w:t>Every time an auction is won - there is a uni</w:t>
+        <w:t xml:space="preserve">Every time an auction is won - there is a unique lowest bid on that object - the </w:t>
       </w:r>
       <w:r>
         <w:rPr>
           <w:rFonts w:eastAsia="Times New Roman" w:cs="Times New Roman"/>
         </w:rPr>
-        <w:t>que lowest bid on that object -</w:t>
+        <w:lastRenderedPageBreak/>
+        <w:t xml:space="preserve">auctioneer should deliver the object: when the winner receives his prize, he is required by the system to send a feedback, which consists in a mark from </w:t>
       </w:r>
       <w:r>
         <w:rPr>
           <w:rFonts w:eastAsia="Times New Roman" w:cs="Times New Roman"/>
         </w:rPr>
-        <w:t xml:space="preserve"> the </w:t>
+        <w:t>1</w:t>
       </w:r>
       <w:r>
         <w:rPr>
           <w:rFonts w:eastAsia="Times New Roman" w:cs="Times New Roman"/>
         </w:rPr>
-        <w:lastRenderedPageBreak/>
-        <w:t>auctioneer should deliver the object: when the winner receives his prize, he is required by the system to sen</w:t>
-      </w:r>
-      <w:r>
-        <w:rPr>
-          <w:rFonts w:eastAsia="Times New Roman" w:cs="Times New Roman"/>
-        </w:rPr>
-        <w:t xml:space="preserve">d a feedback, which consists in </w:t>
-      </w:r>
-      <w:r>
-        <w:rPr>
-          <w:rFonts w:eastAsia="Times New Roman" w:cs="Times New Roman"/>
-        </w:rPr>
-        <w:t xml:space="preserve">a mark from 0 (not received, broken or equivalent) to 5 (everything is okay, very good auctioneer) stars. This is the most trustable </w:t>
+        <w:t xml:space="preserve"> (not received, broken or equivalent) to 5 (everything is okay, very good auctioneer) stars. This is the most trustable </w:t>
       </w:r>
       <w:r>
         <w:rPr>
@@ -2243,43 +2176,7 @@
         <w:rPr>
           <w:rFonts w:eastAsia="Times New Roman" w:cs="Times New Roman"/>
         </w:rPr>
-        <w:t>If a user participates to an auction, he will be informed about the status of his biddings till</w:t>
-      </w:r>
-      <w:r>
-        <w:rPr>
-          <w:rFonts w:eastAsia="Times New Roman" w:cs="Times New Roman"/>
-        </w:rPr>
-        <w:t xml:space="preserve"> its closure: on the other hand</w:t>
-      </w:r>
-      <w:r>
-        <w:rPr>
-          <w:rFonts w:eastAsia="Times New Roman" w:cs="Times New Roman"/>
-        </w:rPr>
-        <w:t xml:space="preserve"> an auctioneer will receive a notification when one -or </w:t>
-      </w:r>
-      <w:r>
-        <w:rPr>
-          <w:rFonts w:eastAsia="Times New Roman" w:cs="Times New Roman"/>
-        </w:rPr>
-        <w:t>more- of his</w:t>
-      </w:r>
-      <w:r>
-        <w:rPr>
-          <w:rFonts w:eastAsia="Times New Roman" w:cs="Times New Roman"/>
-        </w:rPr>
-        <w:t xml:space="preserve"> auctions are </w:t>
-      </w:r>
-      <w:r>
-        <w:rPr>
-          <w:rFonts w:eastAsia="Times New Roman" w:cs="Times New Roman"/>
-        </w:rPr>
-        <w:t>closed.</w:t>
-      </w:r>
-      <w:r>
-        <w:rPr>
-          <w:rFonts w:eastAsia="Times New Roman" w:cs="Times New Roman"/>
-        </w:rPr>
-        <w:t xml:space="preserve"> </w:t>
+        <w:t xml:space="preserve">If a user participates to an auction, he will be informed about the status of his biddings till its closure: on the other hand an auctioneer will receive a notification when one -or more- of his auctions are closed. </w:t>
       </w:r>
     </w:p>
     <w:p>
@@ -2295,13 +2192,7 @@
         <w:rPr>
           <w:rFonts w:eastAsia="Times New Roman" w:cs="Times New Roman"/>
         </w:rPr>
-        <w:t>From this</w:t>
-      </w:r>
-      <w:r>
-        <w:rPr>
-          <w:rFonts w:eastAsia="Times New Roman" w:cs="Times New Roman"/>
-        </w:rPr>
-        <w:t xml:space="preserve"> point on he will carry out his tasks: sending the object, waiting for the receipt of the package and the feedback. </w:t>
+        <w:t xml:space="preserve">From this point on he will carry out his tasks: sending the object, waiting for the receipt of the package and the feedback. </w:t>
       </w:r>
     </w:p>
     <w:p>
@@ -2337,25 +2228,7 @@
         <w:rPr>
           <w:rFonts w:eastAsia="Times New Roman" w:cs="Times New Roman"/>
         </w:rPr>
-        <w:t>Furthermore, we will ensure that each user can keep track of his history: the system keeps track of all the trans</w:t>
-      </w:r>
-      <w:r>
-        <w:rPr>
-          <w:rFonts w:eastAsia="Times New Roman" w:cs="Times New Roman"/>
-        </w:rPr>
-        <w:t>actions that led to the</w:t>
-      </w:r>
-      <w:r>
-        <w:rPr>
-          <w:rFonts w:eastAsia="Times New Roman" w:cs="Times New Roman"/>
-        </w:rPr>
-        <w:t xml:space="preserve"> winning of</w:t>
-      </w:r>
-      <w:r>
-        <w:rPr>
-          <w:rFonts w:eastAsia="Times New Roman" w:cs="Times New Roman"/>
-        </w:rPr>
-        <w:t xml:space="preserve"> an Auction:</w:t>
+        <w:t>Furthermore, we will ensure that each user can keep track of his history: the system keeps track of all the transactions that led to the winning of an Auction:</w:t>
       </w:r>
     </w:p>
     <w:p>
@@ -2371,25 +2244,7 @@
         <w:rPr>
           <w:rFonts w:eastAsia="Times New Roman" w:cs="Times New Roman"/>
         </w:rPr>
-        <w:t>T</w:t>
-      </w:r>
-      <w:r>
-        <w:rPr>
-          <w:rFonts w:eastAsia="Times New Roman" w:cs="Times New Roman"/>
-        </w:rPr>
-        <w:t>he</w:t>
-      </w:r>
-      <w:r>
-        <w:rPr>
-          <w:rFonts w:eastAsia="Times New Roman" w:cs="Times New Roman"/>
-        </w:rPr>
-        <w:t>se information are visible in the user’s personal page.</w:t>
-      </w:r>
-      <w:r>
-        <w:rPr>
-          <w:rFonts w:eastAsia="Times New Roman" w:cs="Times New Roman"/>
-        </w:rPr>
-        <w:t xml:space="preserve"> More details in section 4.</w:t>
+        <w:t xml:space="preserve">These information are visible in the user’s personal page. </w:t>
       </w:r>
     </w:p>
     <w:p>
@@ -2397,24 +2252,56 @@
         <w:pStyle w:val="Standard"/>
         <w:ind w:left="850" w:right="990"/>
         <w:jc w:val="both"/>
-      </w:pPr>
-      <w:r>
         <w:rPr>
           <w:rFonts w:eastAsia="Times New Roman" w:cs="Times New Roman"/>
         </w:rPr>
-        <w:t xml:space="preserve">Another issue is </w:t>
-      </w:r>
+      </w:pPr>
       <w:r>
         <w:rPr>
           <w:rFonts w:eastAsia="Times New Roman" w:cs="Times New Roman"/>
         </w:rPr>
-        <w:t xml:space="preserve">the </w:t>
-      </w:r>
-      <w:r>
+        <w:t>More details in section 4.</w:t>
+      </w:r>
+    </w:p>
+    <w:p>
+      <w:pPr>
+        <w:pStyle w:val="Standard"/>
+        <w:ind w:left="850" w:right="990"/>
+        <w:jc w:val="both"/>
         <w:rPr>
           <w:rFonts w:eastAsia="Times New Roman" w:cs="Times New Roman"/>
         </w:rPr>
-        <w:t xml:space="preserve">time duration of an Auction: each Auction has a limited time during which the system accepts the offers that come out from the Bidders. We will implement a time increment system that starts when the Auction is ending: if the time is ending up and an Offer comes before the end, the Auction’s ending time is delayed of a certain amount of time. This will result in a more usable system because an interesting Auction will last more time visible in the stack of the </w:t>
+      </w:pPr>
+      <w:r>
+        <w:rPr>
+          <w:rFonts w:eastAsia="Times New Roman" w:cs="Times New Roman"/>
+        </w:rPr>
+        <w:t>Another issue is the time duration of an Auction: each Auction has a limited time during which the system accepts the offers that come out from the Bidders. We will implement a time increment system: if an Offer comes before the end, the Auction’s ending time is delayed of a certain amount of time</w:t>
+      </w:r>
+      <w:r>
+        <w:rPr>
+          <w:rFonts w:eastAsia="Times New Roman" w:cs="Times New Roman"/>
+        </w:rPr>
+        <w:t xml:space="preserve"> (1 minute)</w:t>
+      </w:r>
+      <w:r>
+        <w:rPr>
+          <w:rFonts w:eastAsia="Times New Roman" w:cs="Times New Roman"/>
+        </w:rPr>
+        <w:t xml:space="preserve">. </w:t>
+      </w:r>
+    </w:p>
+    <w:p>
+      <w:pPr>
+        <w:pStyle w:val="Standard"/>
+        <w:ind w:left="850" w:right="990"/>
+        <w:jc w:val="both"/>
+      </w:pPr>
+      <w:r>
+        <w:rPr>
+          <w:rFonts w:eastAsia="Times New Roman" w:cs="Times New Roman"/>
+        </w:rPr>
+        <w:t xml:space="preserve">This will result in a more usable system because an interesting Auction will last more time visible in the stack of the </w:t>
       </w:r>
       <w:r>
         <w:rPr>
@@ -2427,19 +2314,7 @@
         <w:rPr>
           <w:rFonts w:eastAsia="Times New Roman" w:cs="Times New Roman"/>
         </w:rPr>
-        <w:t>. Even this aspect will be deepen</w:t>
-      </w:r>
-      <w:r>
-        <w:rPr>
-          <w:rFonts w:eastAsia="Times New Roman" w:cs="Times New Roman"/>
-        </w:rPr>
-        <w:t>ed</w:t>
-      </w:r>
-      <w:r>
-        <w:rPr>
-          <w:rFonts w:eastAsia="Times New Roman" w:cs="Times New Roman"/>
-        </w:rPr>
-        <w:t xml:space="preserve"> in the further sections.</w:t>
+        <w:t>. Even this aspect will be deepened in the further sections.</w:t>
       </w:r>
     </w:p>
     <w:p>
@@ -2542,7 +2417,7 @@
         <w:pStyle w:val="Standard"/>
         <w:ind w:left="1247" w:firstLine="810"/>
         <w:rPr>
-          <w:rFonts w:eastAsia="Calibri" w:cs="Times New Roman"/>
+          <w:rFonts w:eastAsia="Times New Roman" w:cs="Times New Roman"/>
           <w:color w:val="000000"/>
         </w:rPr>
       </w:pPr>
@@ -2568,14 +2443,7 @@
           <w:rFonts w:eastAsia="Times New Roman" w:cs="Times New Roman"/>
           <w:color w:val="000000"/>
         </w:rPr>
-        <w:t xml:space="preserve"> someone</w:t>
-      </w:r>
-      <w:r>
-        <w:rPr>
-          <w:rFonts w:eastAsia="Times New Roman" w:cs="Times New Roman"/>
-          <w:color w:val="000000"/>
-        </w:rPr>
-        <w:t xml:space="preserve"> who is registered and logged -through his unique credentials- into the system. He can become Auctioneer or Bidder -in mutual exclusion w.r.t. the same object-.</w:t>
+        <w:t xml:space="preserve"> someone who is registered and logged -through his unique credentials- into the system. He can become Auctioneer or Bidder -in mutual exclusion w.r.t. the same object-.</w:t>
       </w:r>
       <w:r>
         <w:rPr>
@@ -2714,7 +2582,7 @@
         <w:pStyle w:val="Standard"/>
         <w:ind w:left="1247" w:right="950" w:firstLine="10"/>
         <w:rPr>
-          <w:rFonts w:eastAsia="Calibri" w:cs="Times New Roman"/>
+          <w:rFonts w:eastAsia="Times New Roman" w:cs="Times New Roman"/>
           <w:color w:val="000000"/>
         </w:rPr>
       </w:pPr>
@@ -2745,7 +2613,7 @@
         <w:pStyle w:val="Standard"/>
         <w:ind w:left="1247" w:right="950" w:firstLine="10"/>
         <w:rPr>
-          <w:rFonts w:eastAsia="Calibri" w:cs="Times New Roman"/>
+          <w:rFonts w:eastAsia="Times New Roman" w:cs="Times New Roman"/>
           <w:color w:val="000000"/>
         </w:rPr>
       </w:pPr>
@@ -2796,19 +2664,7 @@
         <w:rPr>
           <w:rFonts w:cs="Times New Roman"/>
         </w:rPr>
-        <w:t xml:space="preserve">a list of objects owned by a specific Registered User. Please note that a ListOfObjects is private: only </w:t>
-      </w:r>
-      <w:r>
-        <w:rPr>
-          <w:rFonts w:cs="Times New Roman"/>
-        </w:rPr>
-        <w:t>h</w:t>
-      </w:r>
-      <w:r>
-        <w:rPr>
-          <w:rFonts w:cs="Times New Roman"/>
-        </w:rPr>
-        <w:t>is owner can access, view and modify it. We guarantee public visibility on Auctions, not on ListOfObjects. Further information on section 4.</w:t>
+        <w:t>a list of objects owned by a specific Registered User. Please note that a ListOfObjects is private: only his owner can access, view and modify it. We guarantee public visibility on Auctions, not on ListOfObjects. Further information on section 4.</w:t>
       </w:r>
     </w:p>
     <w:p>
@@ -2962,7 +2818,21 @@
           <w:rFonts w:cs="Times New Roman"/>
           <w:color w:val="000000"/>
         </w:rPr>
-        <w:t xml:space="preserve">mark from 0 to 5 that shows how much a User is reliable. </w:t>
+        <w:t xml:space="preserve">mark from </w:t>
+      </w:r>
+      <w:r>
+        <w:rPr>
+          <w:rFonts w:cs="Times New Roman"/>
+          <w:color w:val="000000"/>
+        </w:rPr>
+        <w:t>1</w:t>
+      </w:r>
+      <w:r>
+        <w:rPr>
+          <w:rFonts w:cs="Times New Roman"/>
+          <w:color w:val="000000"/>
+        </w:rPr>
+        <w:t xml:space="preserve"> to 5 that shows how much a User is reliable. </w:t>
       </w:r>
     </w:p>
     <w:p>
@@ -3308,14 +3178,7 @@
           <w:rFonts w:eastAsia="Times New Roman" w:cs="Times New Roman"/>
           <w:color w:val="000000"/>
         </w:rPr>
-        <w:t>He/she</w:t>
-      </w:r>
-      <w:r>
-        <w:rPr>
-          <w:rFonts w:eastAsia="Times New Roman" w:cs="Times New Roman"/>
-          <w:color w:val="000000"/>
-        </w:rPr>
-        <w:t xml:space="preserve"> can:</w:t>
+        <w:t>He/she can:</w:t>
       </w:r>
     </w:p>
     <w:p>
@@ -3335,14 +3198,7 @@
           <w:rFonts w:eastAsia="Times New Roman" w:cs="Times New Roman"/>
           <w:color w:val="000000"/>
         </w:rPr>
-        <w:t>P</w:t>
-      </w:r>
-      <w:r>
-        <w:rPr>
-          <w:rFonts w:eastAsia="Times New Roman" w:cs="Times New Roman"/>
-          <w:color w:val="000000"/>
-        </w:rPr>
-        <w:t>erform the log-in through his/her Access credentials</w:t>
+        <w:t>Perform the log-in through his/her Access credentials</w:t>
       </w:r>
     </w:p>
     <w:p>
@@ -3362,14 +3218,7 @@
           <w:rFonts w:eastAsia="Times New Roman" w:cs="Times New Roman"/>
           <w:color w:val="000000"/>
         </w:rPr>
-        <w:t>C</w:t>
-      </w:r>
-      <w:r>
-        <w:rPr>
-          <w:rFonts w:eastAsia="Times New Roman" w:cs="Times New Roman"/>
-          <w:color w:val="000000"/>
-        </w:rPr>
-        <w:t>heck his ListOfObjects, status as Auctioneer and Bidder</w:t>
+        <w:t>Check his ListOfObjects, status as Auctioneer and Bidder</w:t>
       </w:r>
     </w:p>
     <w:p>
@@ -3407,55 +3256,34 @@
           <w:rFonts w:eastAsia="Times New Roman" w:cs="Times New Roman"/>
           <w:color w:val="000000"/>
         </w:rPr>
-        <w:t xml:space="preserve"> He/she </w:t>
-      </w:r>
-      <w:r>
+        <w:t xml:space="preserve"> He/she can do all the things that Registered User can do.</w:t>
+      </w:r>
+    </w:p>
+    <w:p>
+      <w:pPr>
+        <w:pStyle w:val="Standard"/>
+        <w:ind w:left="-360" w:firstLine="1069"/>
         <w:rPr>
           <w:rFonts w:eastAsia="Times New Roman" w:cs="Times New Roman"/>
           <w:color w:val="000000"/>
         </w:rPr>
-        <w:t>can do all the things that Registered User can do.</w:t>
-      </w:r>
-    </w:p>
-    <w:p>
-      <w:pPr>
-        <w:pStyle w:val="Standard"/>
-        <w:ind w:left="-360" w:firstLine="1069"/>
+      </w:pPr>
+    </w:p>
+    <w:p>
+      <w:pPr>
+        <w:pStyle w:val="Standard"/>
         <w:rPr>
           <w:rFonts w:eastAsia="Times New Roman" w:cs="Times New Roman"/>
           <w:color w:val="000000"/>
         </w:rPr>
       </w:pPr>
-    </w:p>
-    <w:p>
-      <w:pPr>
-        <w:pStyle w:val="Standard"/>
+      <w:r>
         <w:rPr>
           <w:rFonts w:eastAsia="Times New Roman" w:cs="Times New Roman"/>
           <w:color w:val="000000"/>
         </w:rPr>
-      </w:pPr>
-      <w:r>
-        <w:rPr>
-          <w:rFonts w:eastAsia="Times New Roman" w:cs="Times New Roman"/>
-          <w:color w:val="000000"/>
-        </w:rPr>
         <w:tab/>
-        <w:t xml:space="preserve">              Moreover </w:t>
-      </w:r>
-      <w:r>
-        <w:rPr>
-          <w:rFonts w:eastAsia="Times New Roman" w:cs="Times New Roman"/>
-          <w:color w:val="000000"/>
-        </w:rPr>
-        <w:t>He/she</w:t>
-      </w:r>
-      <w:r>
-        <w:rPr>
-          <w:rFonts w:eastAsia="Times New Roman" w:cs="Times New Roman"/>
-          <w:color w:val="000000"/>
-        </w:rPr>
-        <w:t xml:space="preserve"> can:</w:t>
+        <w:t xml:space="preserve">              Moreover He/she can:</w:t>
       </w:r>
     </w:p>
     <w:p>
@@ -3475,28 +3303,7 @@
           <w:rFonts w:eastAsia="Times New Roman" w:cs="Times New Roman"/>
           <w:color w:val="000000"/>
         </w:rPr>
-        <w:t>A</w:t>
-      </w:r>
-      <w:r>
-        <w:rPr>
-          <w:rFonts w:eastAsia="Times New Roman" w:cs="Times New Roman"/>
-          <w:color w:val="000000"/>
-        </w:rPr>
-        <w:t>dd (and eventually remove) an Object to</w:t>
-      </w:r>
-      <w:r>
-        <w:rPr>
-          <w:rFonts w:eastAsia="Times New Roman" w:cs="Times New Roman"/>
-          <w:color w:val="000000"/>
-        </w:rPr>
-        <w:t>/from</w:t>
-      </w:r>
-      <w:r>
-        <w:rPr>
-          <w:rFonts w:eastAsia="Times New Roman" w:cs="Times New Roman"/>
-          <w:color w:val="000000"/>
-        </w:rPr>
-        <w:t xml:space="preserve"> his/her ListOfObject. From that point on, an auction can be initialized</w:t>
+        <w:t>Add (and eventually remove) an Object to/from his/her ListOfObject. From that point on, an auction can be initialized</w:t>
       </w:r>
     </w:p>
     <w:p>
@@ -3516,28 +3323,7 @@
           <w:rFonts w:eastAsia="Times New Roman" w:cs="Times New Roman"/>
           <w:color w:val="000000"/>
         </w:rPr>
-        <w:t>S</w:t>
-      </w:r>
-      <w:r>
-        <w:rPr>
-          <w:rFonts w:eastAsia="Times New Roman" w:cs="Times New Roman"/>
-          <w:color w:val="000000"/>
-        </w:rPr>
-        <w:t>tar</w:t>
-      </w:r>
-      <w:r>
-        <w:rPr>
-          <w:rFonts w:eastAsia="Times New Roman" w:cs="Times New Roman"/>
-          <w:color w:val="000000"/>
-        </w:rPr>
-        <w:t>t an auction on his/her Object</w:t>
-      </w:r>
-      <w:r>
-        <w:rPr>
-          <w:rFonts w:eastAsia="Times New Roman" w:cs="Times New Roman"/>
-          <w:color w:val="000000"/>
-        </w:rPr>
-        <w:t xml:space="preserve"> by setting its starting time and duration</w:t>
+        <w:t>Start an auction on his/her Object by setting its duration</w:t>
       </w:r>
     </w:p>
     <w:p>
@@ -3557,52 +3343,65 @@
           <w:rFonts w:eastAsia="Times New Roman" w:cs="Times New Roman"/>
           <w:color w:val="000000"/>
         </w:rPr>
-        <w:t>D</w:t>
-      </w:r>
-      <w:r>
+        <w:t>Deliver an Object, if the Auction is closed and there’s a winner (a Bidder)</w:t>
+      </w:r>
+    </w:p>
+    <w:p>
+      <w:pPr>
+        <w:pStyle w:val="Standard"/>
+        <w:ind w:left="2418"/>
         <w:rPr>
           <w:rFonts w:eastAsia="Times New Roman" w:cs="Times New Roman"/>
           <w:color w:val="000000"/>
         </w:rPr>
-        <w:t>eliver an Object, if the Auction is closed and there’s a winner (a Bidder)</w:t>
-      </w:r>
-    </w:p>
-    <w:p>
-      <w:pPr>
-        <w:pStyle w:val="Standard"/>
-        <w:ind w:left="2418"/>
+      </w:pPr>
+    </w:p>
+    <w:p>
+      <w:pPr>
+        <w:pStyle w:val="Standard"/>
+        <w:ind w:left="682"/>
+      </w:pPr>
+      <w:r>
         <w:rPr>
           <w:rFonts w:eastAsia="Times New Roman" w:cs="Times New Roman"/>
-          <w:color w:val="000000"/>
-        </w:rPr>
-      </w:pPr>
+          <w:b/>
+          <w:color w:val="000000"/>
+        </w:rPr>
+        <w:t>Bidder</w:t>
+      </w:r>
+      <w:r>
+        <w:rPr>
+          <w:rFonts w:eastAsia="Times New Roman" w:cs="Times New Roman"/>
+          <w:color w:val="000000"/>
+        </w:rPr>
+        <w:t>: he/she can do all the things that a Registered User can do.</w:t>
+      </w:r>
     </w:p>
     <w:p>
       <w:pPr>
         <w:pStyle w:val="Standard"/>
         <w:ind w:left="682"/>
-      </w:pPr>
-      <w:r>
         <w:rPr>
           <w:rFonts w:eastAsia="Times New Roman" w:cs="Times New Roman"/>
           <w:b/>
           <w:color w:val="000000"/>
         </w:rPr>
-        <w:t>Bidder</w:t>
-      </w:r>
+      </w:pPr>
       <w:r>
         <w:rPr>
           <w:rFonts w:eastAsia="Times New Roman" w:cs="Times New Roman"/>
-          <w:color w:val="000000"/>
-        </w:rPr>
-        <w:t>: he/she</w:t>
+          <w:b/>
+          <w:color w:val="000000"/>
+        </w:rPr>
+        <w:tab/>
       </w:r>
       <w:r>
         <w:rPr>
           <w:rFonts w:eastAsia="Times New Roman" w:cs="Times New Roman"/>
-          <w:color w:val="000000"/>
-        </w:rPr>
-        <w:t xml:space="preserve"> can do all the things that a Registered User can do.</w:t>
+          <w:b/>
+          <w:color w:val="000000"/>
+        </w:rPr>
+        <w:tab/>
       </w:r>
     </w:p>
     <w:p>
@@ -3611,14 +3410,12 @@
         <w:ind w:left="682"/>
         <w:rPr>
           <w:rFonts w:eastAsia="Times New Roman" w:cs="Times New Roman"/>
-          <w:b/>
           <w:color w:val="000000"/>
         </w:rPr>
       </w:pPr>
       <w:r>
         <w:rPr>
           <w:rFonts w:eastAsia="Times New Roman" w:cs="Times New Roman"/>
-          <w:b/>
           <w:color w:val="000000"/>
         </w:rPr>
         <w:tab/>
@@ -3626,42 +3423,10 @@
       <w:r>
         <w:rPr>
           <w:rFonts w:eastAsia="Times New Roman" w:cs="Times New Roman"/>
-          <w:b/>
           <w:color w:val="000000"/>
         </w:rPr>
         <w:tab/>
-      </w:r>
-    </w:p>
-    <w:p>
-      <w:pPr>
-        <w:pStyle w:val="Standard"/>
-        <w:ind w:left="682"/>
-        <w:rPr>
-          <w:rFonts w:eastAsia="Times New Roman" w:cs="Times New Roman"/>
-          <w:color w:val="000000"/>
-        </w:rPr>
-      </w:pPr>
-      <w:r>
-        <w:rPr>
-          <w:rFonts w:eastAsia="Times New Roman" w:cs="Times New Roman"/>
-          <w:color w:val="000000"/>
-        </w:rPr>
-        <w:tab/>
-      </w:r>
-      <w:r>
-        <w:rPr>
-          <w:rFonts w:eastAsia="Times New Roman" w:cs="Times New Roman"/>
-          <w:color w:val="000000"/>
-        </w:rPr>
-        <w:tab/>
-        <w:t xml:space="preserve">   Moreover he/she </w:t>
-      </w:r>
-      <w:r>
-        <w:rPr>
-          <w:rFonts w:eastAsia="Times New Roman" w:cs="Times New Roman"/>
-          <w:color w:val="000000"/>
-        </w:rPr>
-        <w:t>can:</w:t>
+        <w:t xml:space="preserve">   Moreover he/she can:</w:t>
       </w:r>
     </w:p>
     <w:p>
@@ -3701,38 +3466,38 @@
           <w:rFonts w:eastAsia="Times New Roman" w:cs="Times New Roman"/>
           <w:color w:val="000000"/>
         </w:rPr>
-        <w:t xml:space="preserve">Give a feedback to an Auctioneer in </w:t>
+        <w:t>Give a feedback to an Auctioneer in order</w:t>
       </w:r>
       <w:r>
         <w:rPr>
           <w:rFonts w:eastAsia="Times New Roman" w:cs="Times New Roman"/>
           <w:color w:val="000000"/>
         </w:rPr>
-        <w:t>order to evaluate how good he/she</w:t>
-      </w:r>
-      <w:r>
+        <w:t xml:space="preserve"> to evaluate how good he/she is</w:t>
+      </w:r>
+    </w:p>
+    <w:p>
+      <w:pPr>
+        <w:pStyle w:val="Standard"/>
+        <w:ind w:left="2487"/>
         <w:rPr>
           <w:rFonts w:eastAsia="Times New Roman" w:cs="Times New Roman"/>
           <w:color w:val="000000"/>
         </w:rPr>
-        <w:t xml:space="preserve"> is.</w:t>
-      </w:r>
-    </w:p>
-    <w:p>
-      <w:pPr>
-        <w:pStyle w:val="Standard"/>
-        <w:ind w:left="2487"/>
+      </w:pPr>
+      <w:r>
         <w:rPr>
           <w:rFonts w:eastAsia="Times New Roman" w:cs="Times New Roman"/>
           <w:color w:val="000000"/>
         </w:rPr>
-      </w:pPr>
+        <w:t>This feature is allowed whenever a Bidder wins an Auction a</w:t>
+      </w:r>
       <w:r>
         <w:rPr>
           <w:rFonts w:eastAsia="Times New Roman" w:cs="Times New Roman"/>
           <w:color w:val="000000"/>
         </w:rPr>
-        <w:t xml:space="preserve">This feature is allowed whenever a Bidder wins an Auction and receives (or not) the prize. </w:t>
+        <w:t>nd receives (or not) the prize</w:t>
       </w:r>
     </w:p>
     <w:p>
@@ -3762,55 +3527,34 @@
           <w:rFonts w:eastAsia="Times New Roman" w:cs="Times New Roman"/>
           <w:color w:val="000000"/>
         </w:rPr>
-        <w:t>: is the user without any Access credential</w:t>
-      </w:r>
-      <w:r>
+        <w:t>: is the user without any Access credential; so he/she can only see the first screen of the application that allows the registration or the login.</w:t>
+      </w:r>
+    </w:p>
+    <w:p>
+      <w:pPr>
+        <w:pStyle w:val="Standard"/>
+        <w:ind w:left="682" w:right="941"/>
         <w:rPr>
           <w:rFonts w:eastAsia="Times New Roman" w:cs="Times New Roman"/>
           <w:color w:val="000000"/>
         </w:rPr>
-        <w:t>; so he/she</w:t>
-      </w:r>
-      <w:r>
+      </w:pPr>
+    </w:p>
+    <w:p>
+      <w:pPr>
+        <w:pStyle w:val="Standard"/>
+        <w:ind w:left="1377" w:hanging="259"/>
         <w:rPr>
           <w:rFonts w:eastAsia="Times New Roman" w:cs="Times New Roman"/>
           <w:color w:val="000000"/>
         </w:rPr>
-        <w:t xml:space="preserve"> can only see the first screen of the application that allows the registration or the login.</w:t>
-      </w:r>
-    </w:p>
-    <w:p>
-      <w:pPr>
-        <w:pStyle w:val="Standard"/>
-        <w:ind w:left="682" w:right="941"/>
+      </w:pPr>
+      <w:r>
         <w:rPr>
           <w:rFonts w:eastAsia="Times New Roman" w:cs="Times New Roman"/>
           <w:color w:val="000000"/>
         </w:rPr>
-      </w:pPr>
-    </w:p>
-    <w:p>
-      <w:pPr>
-        <w:pStyle w:val="Standard"/>
-        <w:ind w:left="1377" w:hanging="259"/>
-        <w:rPr>
-          <w:rFonts w:eastAsia="Times New Roman" w:cs="Times New Roman"/>
-          <w:color w:val="000000"/>
-        </w:rPr>
-      </w:pPr>
-      <w:r>
-        <w:rPr>
-          <w:rFonts w:eastAsia="Times New Roman" w:cs="Times New Roman"/>
-          <w:color w:val="000000"/>
-        </w:rPr>
-        <w:t xml:space="preserve">  He/she</w:t>
-      </w:r>
-      <w:r>
-        <w:rPr>
-          <w:rFonts w:eastAsia="Times New Roman" w:cs="Times New Roman"/>
-          <w:color w:val="000000"/>
-        </w:rPr>
-        <w:t xml:space="preserve"> can:</w:t>
+        <w:t xml:space="preserve">  He/she can:</w:t>
       </w:r>
     </w:p>
     <w:p>
@@ -3828,15 +3572,7 @@
           <w:bCs/>
           <w:color w:val="000000"/>
         </w:rPr>
-        <w:t>R</w:t>
-      </w:r>
-      <w:r>
-        <w:rPr>
-          <w:rFonts w:eastAsia="Times New Roman" w:cs="Times New Roman"/>
-          <w:bCs/>
-          <w:color w:val="000000"/>
-        </w:rPr>
-        <w:t>egister a personal account (using an unique nickname) in order to                                                           obtain Access Credentials</w:t>
+        <w:t>Register a personal account (using an unique nickname) in order to                                                           obtain Access Credentials</w:t>
       </w:r>
     </w:p>
     <w:p>
@@ -4112,13 +3848,13 @@
         </w:numPr>
         <w:ind w:left="2373" w:right="1304" w:firstLine="0"/>
         <w:rPr>
-          <w:rFonts w:eastAsia="TimesNewRoman" w:cs="Times New Roman"/>
-          <w:color w:val="000000"/>
-        </w:rPr>
-      </w:pPr>
-      <w:r>
-        <w:rPr>
-          <w:rFonts w:eastAsia="TimesNewRoman" w:cs="Times New Roman"/>
+          <w:rFonts w:eastAsia="Times New Roman" w:cs="Times New Roman"/>
+          <w:color w:val="000000"/>
+        </w:rPr>
+      </w:pPr>
+      <w:r>
+        <w:rPr>
+          <w:rFonts w:eastAsia="Times New Roman" w:cs="Times New Roman"/>
           <w:color w:val="000000"/>
         </w:rPr>
         <w:t>Requirements Analysis Specification Document (RASD)</w:t>
@@ -4133,13 +3869,13 @@
         </w:numPr>
         <w:ind w:left="2373" w:right="1555" w:firstLine="0"/>
         <w:rPr>
-          <w:rFonts w:eastAsia="TimesNewRoman" w:cs="Times New Roman"/>
-          <w:color w:val="000000"/>
-        </w:rPr>
-      </w:pPr>
-      <w:r>
-        <w:rPr>
-          <w:rFonts w:eastAsia="TimesNewRoman" w:cs="Times New Roman"/>
+          <w:rFonts w:eastAsia="Times New Roman" w:cs="Times New Roman"/>
+          <w:color w:val="000000"/>
+        </w:rPr>
+      </w:pPr>
+      <w:r>
+        <w:rPr>
+          <w:rFonts w:eastAsia="Times New Roman" w:cs="Times New Roman"/>
           <w:color w:val="000000"/>
         </w:rPr>
         <w:t>Design Document (DD)</w:t>
@@ -4154,13 +3890,13 @@
         </w:numPr>
         <w:ind w:left="2373" w:right="1555" w:firstLine="0"/>
         <w:rPr>
-          <w:rFonts w:eastAsia="TimesNewRoman" w:cs="Times New Roman"/>
-          <w:color w:val="000000"/>
-        </w:rPr>
-      </w:pPr>
-      <w:r>
-        <w:rPr>
-          <w:rFonts w:eastAsia="TimesNewRoman" w:cs="Times New Roman"/>
+          <w:rFonts w:eastAsia="Times New Roman" w:cs="Times New Roman"/>
+          <w:color w:val="000000"/>
+        </w:rPr>
+      </w:pPr>
+      <w:r>
+        <w:rPr>
+          <w:rFonts w:eastAsia="Times New Roman" w:cs="Times New Roman"/>
           <w:color w:val="000000"/>
         </w:rPr>
         <w:t>Source code.</w:t>
@@ -4175,13 +3911,13 @@
         </w:numPr>
         <w:ind w:left="2373" w:right="1555" w:firstLine="0"/>
         <w:rPr>
-          <w:rFonts w:eastAsia="TimesNewRoman" w:cs="Times New Roman"/>
-          <w:color w:val="000000"/>
-        </w:rPr>
-      </w:pPr>
-      <w:r>
-        <w:rPr>
-          <w:rFonts w:eastAsia="TimesNewRoman" w:cs="Times New Roman"/>
+          <w:rFonts w:eastAsia="Times New Roman" w:cs="Times New Roman"/>
+          <w:color w:val="000000"/>
+        </w:rPr>
+      </w:pPr>
+      <w:r>
+        <w:rPr>
+          <w:rFonts w:eastAsia="Times New Roman" w:cs="Times New Roman"/>
           <w:color w:val="000000"/>
         </w:rPr>
         <w:t>Test cases.</w:t>
@@ -4196,13 +3932,13 @@
         </w:numPr>
         <w:ind w:left="2373" w:right="1555" w:firstLine="0"/>
         <w:rPr>
-          <w:rFonts w:eastAsia="TimesNewRoman" w:cs="Times New Roman"/>
-          <w:color w:val="000000"/>
-        </w:rPr>
-      </w:pPr>
-      <w:r>
-        <w:rPr>
-          <w:rFonts w:eastAsia="TimesNewRoman" w:cs="Times New Roman"/>
+          <w:rFonts w:eastAsia="Times New Roman" w:cs="Times New Roman"/>
+          <w:color w:val="000000"/>
+        </w:rPr>
+      </w:pPr>
+      <w:r>
+        <w:rPr>
+          <w:rFonts w:eastAsia="Times New Roman" w:cs="Times New Roman"/>
           <w:color w:val="000000"/>
         </w:rPr>
         <w:t>User manual.</w:t>
@@ -4217,13 +3953,13 @@
         </w:numPr>
         <w:ind w:left="2373" w:right="57" w:firstLine="0"/>
         <w:rPr>
-          <w:rFonts w:eastAsia="TimesNewRoman" w:cs="Times New Roman"/>
-          <w:color w:val="000000"/>
-        </w:rPr>
-      </w:pPr>
-      <w:r>
-        <w:rPr>
-          <w:rFonts w:eastAsia="TimesNewRoman" w:cs="Times New Roman"/>
+          <w:rFonts w:eastAsia="Times New Roman" w:cs="Times New Roman"/>
+          <w:color w:val="000000"/>
+        </w:rPr>
+      </w:pPr>
+      <w:r>
+        <w:rPr>
+          <w:rFonts w:eastAsia="Times New Roman" w:cs="Times New Roman"/>
           <w:color w:val="000000"/>
         </w:rPr>
         <w:t>Validation and acceptance test cases (provided by third part agents).</w:t>
@@ -4233,7 +3969,7 @@
       <w:pPr>
         <w:pStyle w:val="Standard"/>
         <w:rPr>
-          <w:rFonts w:eastAsia="TimesNewRoman" w:cs="Times New Roman"/>
+          <w:rFonts w:eastAsia="Times New Roman" w:cs="Times New Roman"/>
           <w:color w:val="FF0000"/>
         </w:rPr>
       </w:pPr>
@@ -4587,35 +4323,7 @@
           <w:rFonts w:cs="Times New Roman"/>
           <w:color w:val="000000"/>
         </w:rPr>
-        <w:t xml:space="preserve">In </w:t>
-      </w:r>
-      <w:r>
-        <w:rPr>
-          <w:rFonts w:cs="Times New Roman"/>
-          <w:color w:val="000000"/>
-        </w:rPr>
-        <w:t>order to offer a system which can be</w:t>
-      </w:r>
-      <w:r>
-        <w:rPr>
-          <w:rFonts w:cs="Times New Roman"/>
-          <w:color w:val="000000"/>
-        </w:rPr>
-        <w:t xml:space="preserve"> suitable for an easy interaction wit</w:t>
-      </w:r>
-      <w:r>
-        <w:rPr>
-          <w:rFonts w:cs="Times New Roman"/>
-          <w:color w:val="000000"/>
-        </w:rPr>
-        <w:t>h</w:t>
-      </w:r>
-      <w:r>
-        <w:rPr>
-          <w:rFonts w:cs="Times New Roman"/>
-          <w:color w:val="000000"/>
-        </w:rPr>
-        <w:t xml:space="preserve"> other</w:t>
+        <w:t>In order to offer a system which can be suitable for an easy interaction with other</w:t>
       </w:r>
     </w:p>
     <w:p>
@@ -4639,14 +4347,7 @@
           <w:color w:val="000000"/>
         </w:rPr>
         <w:tab/>
-        <w:t>users, all functionalities</w:t>
-      </w:r>
-      <w:r>
-        <w:rPr>
-          <w:rFonts w:cs="Times New Roman"/>
-          <w:color w:val="000000"/>
-        </w:rPr>
-        <w:t xml:space="preserve"> should maintain a quick time response.</w:t>
+        <w:t>users, all functionalities should maintain a quick time response.</w:t>
       </w:r>
     </w:p>
     <w:p>
@@ -4793,55 +4494,7 @@
           <w:color w:val="000000"/>
           <w:lang w:eastAsia="it-IT"/>
         </w:rPr>
-        <w:t>First of all</w:t>
-      </w:r>
-      <w:r>
-        <w:rPr>
-          <w:rFonts w:cs="Times New Roman"/>
-          <w:color w:val="000000"/>
-          <w:lang w:eastAsia="it-IT"/>
-        </w:rPr>
-        <w:t xml:space="preserve"> we felt </w:t>
-      </w:r>
-      <w:r>
-        <w:rPr>
-          <w:rFonts w:cs="Times New Roman"/>
-          <w:color w:val="000000"/>
-          <w:lang w:eastAsia="it-IT"/>
-        </w:rPr>
-        <w:t>necessary to d</w:t>
-      </w:r>
-      <w:r>
-        <w:rPr>
-          <w:rFonts w:cs="Times New Roman"/>
-          <w:color w:val="000000"/>
-          <w:lang w:eastAsia="it-IT"/>
-        </w:rPr>
-        <w:t>iscern the several functionalities</w:t>
-      </w:r>
-      <w:r>
-        <w:rPr>
-          <w:rFonts w:cs="Times New Roman"/>
-          <w:color w:val="000000"/>
-          <w:lang w:eastAsia="it-IT"/>
-        </w:rPr>
-        <w:t xml:space="preserve"> of the Search Engine, which allows </w:t>
-      </w:r>
-      <w:r>
-        <w:rPr>
-          <w:rFonts w:cs="Times New Roman"/>
-          <w:color w:val="000000"/>
-          <w:lang w:eastAsia="it-IT"/>
-        </w:rPr>
-        <w:t>us to look for Auctions in four</w:t>
-      </w:r>
-      <w:r>
-        <w:rPr>
-          <w:rFonts w:cs="Times New Roman"/>
-          <w:color w:val="000000"/>
-          <w:lang w:eastAsia="it-IT"/>
-        </w:rPr>
-        <w:t xml:space="preserve"> ways, depending on what a Bidder is looking for: </w:t>
+        <w:t xml:space="preserve">First of all we felt necessary to discern the several functionalities of the Search Engine, which allows us to look for Auctions in four ways, depending on what a Bidder is looking for: </w:t>
       </w:r>
       <w:r>
         <w:rPr>
@@ -4875,15 +4528,7 @@
           <w:color w:val="000000"/>
           <w:lang w:eastAsia="it-IT"/>
         </w:rPr>
-        <w:t>,</w:t>
-      </w:r>
-      <w:r>
-        <w:rPr>
-          <w:rFonts w:cs="Times New Roman"/>
-          <w:color w:val="000000"/>
-          <w:lang w:eastAsia="it-IT"/>
-        </w:rPr>
-        <w:t xml:space="preserve"> </w:t>
+        <w:t xml:space="preserve">, </w:t>
       </w:r>
       <w:r>
         <w:rPr>
@@ -4909,42 +4554,222 @@
           <w:u w:val="single"/>
           <w:lang w:eastAsia="it-IT"/>
         </w:rPr>
-        <w:t>My</w:t>
-      </w:r>
-      <w:r>
-        <w:rPr>
-          <w:rFonts w:cs="Times New Roman"/>
+        <w:t>MyBids</w:t>
+      </w:r>
+      <w:r>
+        <w:rPr>
+          <w:rFonts w:cs="Times New Roman"/>
+          <w:color w:val="000000"/>
+          <w:lang w:eastAsia="it-IT"/>
+        </w:rPr>
+        <w:t xml:space="preserve">. </w:t>
+      </w:r>
+    </w:p>
+    <w:p>
+      <w:pPr>
+        <w:pStyle w:val="Standard"/>
+        <w:tabs>
+          <w:tab w:val="left" w:pos="2045"/>
+        </w:tabs>
+        <w:autoSpaceDE w:val="0"/>
+        <w:ind w:left="818" w:right="1364"/>
+        <w:rPr>
+          <w:rFonts w:cs="Times New Roman"/>
+          <w:color w:val="000000"/>
+          <w:lang w:eastAsia="it-IT"/>
+        </w:rPr>
+      </w:pPr>
+      <w:r>
+        <w:rPr>
+          <w:rFonts w:cs="Times New Roman"/>
+          <w:color w:val="000000"/>
+          <w:lang w:eastAsia="it-IT"/>
+        </w:rPr>
+        <w:t>This means that ListsOfObjects are substantially private.</w:t>
+      </w:r>
+    </w:p>
+    <w:p>
+      <w:pPr>
+        <w:pStyle w:val="Standard"/>
+        <w:tabs>
+          <w:tab w:val="left" w:pos="2045"/>
+        </w:tabs>
+        <w:autoSpaceDE w:val="0"/>
+        <w:ind w:left="818" w:right="1364"/>
+        <w:rPr>
+          <w:rFonts w:cs="Times New Roman"/>
+          <w:color w:val="000000"/>
+          <w:lang w:eastAsia="it-IT"/>
+        </w:rPr>
+      </w:pPr>
+      <w:r>
+        <w:rPr>
+          <w:rFonts w:cs="Times New Roman"/>
+          <w:color w:val="000000"/>
+          <w:lang w:eastAsia="it-IT"/>
+        </w:rPr>
+        <w:t>Please Note that the first 3 kinds of queries are an effort to widen our potential buyers while the last one is an easier way for our users to make again an offer for an auction.</w:t>
+      </w:r>
+    </w:p>
+    <w:p>
+      <w:pPr>
+        <w:pStyle w:val="Standard"/>
+        <w:tabs>
+          <w:tab w:val="left" w:pos="2045"/>
+        </w:tabs>
+        <w:autoSpaceDE w:val="0"/>
+        <w:ind w:left="818" w:right="1364"/>
+        <w:rPr>
+          <w:rFonts w:cs="Times New Roman"/>
+          <w:color w:val="000000"/>
+          <w:lang w:eastAsia="it-IT"/>
+        </w:rPr>
+      </w:pPr>
+      <w:r>
+        <w:rPr>
+          <w:rFonts w:cs="Times New Roman"/>
+          <w:color w:val="000000"/>
+          <w:lang w:eastAsia="it-IT"/>
+        </w:rPr>
+        <w:t>More precisely, the first one guarantees that a good Auctioneer can be easily followed, the second one is meant for registered users that do not use the system very often – maybe when they are more interested in a good offer than in a particular object -, while the third one attracts users interested in a specific offer.</w:t>
+      </w:r>
+    </w:p>
+    <w:p>
+      <w:pPr>
+        <w:pStyle w:val="Standard"/>
+        <w:tabs>
+          <w:tab w:val="left" w:pos="1227"/>
+        </w:tabs>
+        <w:ind w:left="818" w:right="955"/>
+        <w:rPr>
+          <w:rFonts w:cs="Times New Roman"/>
+          <w:color w:val="FF0000"/>
+          <w:lang w:eastAsia="it-IT"/>
+        </w:rPr>
+      </w:pPr>
+    </w:p>
+    <w:p>
+      <w:pPr>
+        <w:pStyle w:val="Standard"/>
+        <w:tabs>
+          <w:tab w:val="left" w:pos="2045"/>
+        </w:tabs>
+        <w:autoSpaceDE w:val="0"/>
+        <w:ind w:left="818"/>
+      </w:pPr>
+      <w:r>
+        <w:rPr>
+          <w:rFonts w:cs="Times New Roman"/>
+          <w:b/>
+          <w:bCs/>
+          <w:i/>
+          <w:iCs/>
           <w:color w:val="000000"/>
           <w:u w:val="single"/>
           <w:lang w:eastAsia="it-IT"/>
         </w:rPr>
-        <w:t>Bid</w:t>
-      </w:r>
-      <w:r>
-        <w:rPr>
-          <w:rFonts w:cs="Times New Roman"/>
+        <w:t>Auctions By User:</w:t>
+      </w:r>
+    </w:p>
+    <w:p>
+      <w:pPr>
+        <w:pStyle w:val="Standard"/>
+        <w:tabs>
+          <w:tab w:val="left" w:pos="2045"/>
+        </w:tabs>
+        <w:autoSpaceDE w:val="0"/>
+        <w:ind w:left="818"/>
+        <w:rPr>
+          <w:rFonts w:cs="Times New Roman"/>
+          <w:color w:val="000000"/>
+          <w:lang w:eastAsia="it-IT"/>
+        </w:rPr>
+      </w:pPr>
+    </w:p>
+    <w:p>
+      <w:pPr>
+        <w:pStyle w:val="Standard"/>
+        <w:tabs>
+          <w:tab w:val="left" w:pos="2045"/>
+        </w:tabs>
+        <w:autoSpaceDE w:val="0"/>
+        <w:ind w:left="818" w:right="995"/>
+        <w:rPr>
+          <w:rFonts w:cs="Times New Roman"/>
+          <w:color w:val="000000"/>
+          <w:lang w:eastAsia="it-IT"/>
+        </w:rPr>
+      </w:pPr>
+      <w:r>
+        <w:rPr>
+          <w:rFonts w:cs="Times New Roman"/>
+          <w:color w:val="000000"/>
+          <w:lang w:eastAsia="it-IT"/>
+        </w:rPr>
+        <w:t xml:space="preserve">This kind of query returns all the open Auctions of a specific user. </w:t>
+      </w:r>
+    </w:p>
+    <w:p>
+      <w:pPr>
+        <w:pStyle w:val="Standard"/>
+        <w:tabs>
+          <w:tab w:val="left" w:pos="2045"/>
+        </w:tabs>
+        <w:autoSpaceDE w:val="0"/>
+        <w:ind w:left="818" w:right="995"/>
+        <w:rPr>
+          <w:rFonts w:cs="Times New Roman"/>
+          <w:color w:val="000000"/>
+          <w:lang w:eastAsia="it-IT"/>
+        </w:rPr>
+      </w:pPr>
+    </w:p>
+    <w:p>
+      <w:pPr>
+        <w:pStyle w:val="Standard"/>
+        <w:tabs>
+          <w:tab w:val="left" w:pos="2045"/>
+        </w:tabs>
+        <w:autoSpaceDE w:val="0"/>
+        <w:ind w:left="818" w:right="995"/>
+        <w:rPr>
+          <w:rFonts w:cs="Times New Roman"/>
+          <w:b/>
+          <w:i/>
           <w:color w:val="000000"/>
           <w:u w:val="single"/>
           <w:lang w:eastAsia="it-IT"/>
         </w:rPr>
-        <w:t>s</w:t>
-      </w:r>
-      <w:r>
-        <w:rPr>
-          <w:rFonts w:cs="Times New Roman"/>
-          <w:color w:val="000000"/>
+      </w:pPr>
+      <w:r>
+        <w:rPr>
+          <w:rFonts w:cs="Times New Roman"/>
+          <w:b/>
+          <w:i/>
+          <w:color w:val="000000"/>
+          <w:u w:val="single"/>
           <w:lang w:eastAsia="it-IT"/>
         </w:rPr>
-        <w:t>.</w:t>
-      </w:r>
-      <w:r>
-        <w:rPr>
-          <w:rFonts w:cs="Times New Roman"/>
-          <w:color w:val="000000"/>
+        <w:t>Open Auctions:</w:t>
+      </w:r>
+    </w:p>
+    <w:p>
+      <w:pPr>
+        <w:pStyle w:val="Standard"/>
+        <w:tabs>
+          <w:tab w:val="left" w:pos="2045"/>
+        </w:tabs>
+        <w:autoSpaceDE w:val="0"/>
+        <w:ind w:left="818" w:right="995"/>
+        <w:rPr>
+          <w:rFonts w:cs="Times New Roman"/>
+          <w:b/>
+          <w:i/>
+          <w:color w:val="000000"/>
+          <w:u w:val="single"/>
           <w:lang w:eastAsia="it-IT"/>
         </w:rPr>
-        <w:t xml:space="preserve"> </w:t>
-      </w:r>
+      </w:pPr>
     </w:p>
     <w:p>
       <w:pPr>
@@ -4953,7 +4778,7 @@
           <w:tab w:val="left" w:pos="2045"/>
         </w:tabs>
         <w:autoSpaceDE w:val="0"/>
-        <w:ind w:left="818" w:right="1364"/>
+        <w:ind w:left="818" w:right="995"/>
         <w:rPr>
           <w:rFonts w:cs="Times New Roman"/>
           <w:color w:val="000000"/>
@@ -4966,172 +4791,8 @@
           <w:color w:val="000000"/>
           <w:lang w:eastAsia="it-IT"/>
         </w:rPr>
-        <w:t>This means that ListsOfObjects are substantially private.</w:t>
-      </w:r>
-    </w:p>
-    <w:p>
-      <w:pPr>
-        <w:pStyle w:val="Standard"/>
-        <w:tabs>
-          <w:tab w:val="left" w:pos="2045"/>
-        </w:tabs>
-        <w:autoSpaceDE w:val="0"/>
-        <w:ind w:left="818" w:right="1364"/>
-        <w:rPr>
-          <w:rFonts w:cs="Times New Roman"/>
-          <w:color w:val="000000"/>
-          <w:lang w:eastAsia="it-IT"/>
-        </w:rPr>
-      </w:pPr>
-      <w:r>
-        <w:rPr>
-          <w:rFonts w:cs="Times New Roman"/>
-          <w:color w:val="000000"/>
-          <w:lang w:eastAsia="it-IT"/>
-        </w:rPr>
-        <w:t>P</w:t>
-      </w:r>
-      <w:r>
-        <w:rPr>
-          <w:rFonts w:cs="Times New Roman"/>
-          <w:color w:val="000000"/>
-          <w:lang w:eastAsia="it-IT"/>
-        </w:rPr>
-        <w:t>lease Note that the first 3</w:t>
-      </w:r>
-      <w:r>
-        <w:rPr>
-          <w:rFonts w:cs="Times New Roman"/>
-          <w:color w:val="000000"/>
-          <w:lang w:eastAsia="it-IT"/>
-        </w:rPr>
-        <w:t xml:space="preserve"> kinds of queries are an effort to widen our potential buyers</w:t>
-      </w:r>
-      <w:r>
-        <w:rPr>
-          <w:rFonts w:cs="Times New Roman"/>
-          <w:color w:val="000000"/>
-          <w:lang w:eastAsia="it-IT"/>
-        </w:rPr>
-        <w:t xml:space="preserve"> while the last one is an easier way for our users to </w:t>
-      </w:r>
-      <w:r>
-        <w:rPr>
-          <w:rFonts w:cs="Times New Roman"/>
-          <w:color w:val="000000"/>
-          <w:lang w:eastAsia="it-IT"/>
-        </w:rPr>
-        <w:t>make again an offer for an auction.</w:t>
-      </w:r>
-    </w:p>
-    <w:p>
-      <w:pPr>
-        <w:pStyle w:val="Standard"/>
-        <w:tabs>
-          <w:tab w:val="left" w:pos="2045"/>
-        </w:tabs>
-        <w:autoSpaceDE w:val="0"/>
-        <w:ind w:left="818" w:right="1364"/>
-        <w:rPr>
-          <w:rFonts w:cs="Times New Roman"/>
-          <w:color w:val="000000"/>
-          <w:lang w:eastAsia="it-IT"/>
-        </w:rPr>
-      </w:pPr>
-      <w:r>
-        <w:rPr>
-          <w:rFonts w:cs="Times New Roman"/>
-          <w:color w:val="000000"/>
-          <w:lang w:eastAsia="it-IT"/>
-        </w:rPr>
-        <w:t>More precisely, t</w:t>
-      </w:r>
-      <w:r>
-        <w:rPr>
-          <w:rFonts w:cs="Times New Roman"/>
-          <w:color w:val="000000"/>
-          <w:lang w:eastAsia="it-IT"/>
-        </w:rPr>
-        <w:t xml:space="preserve">he first one guarantees that a good Auctioneer can be easily followed, the second </w:t>
-      </w:r>
-      <w:r>
-        <w:rPr>
-          <w:rFonts w:cs="Times New Roman"/>
-          <w:color w:val="000000"/>
-          <w:lang w:eastAsia="it-IT"/>
-        </w:rPr>
-        <w:t xml:space="preserve">one </w:t>
-      </w:r>
-      <w:r>
-        <w:rPr>
-          <w:rFonts w:cs="Times New Roman"/>
-          <w:color w:val="000000"/>
-          <w:lang w:eastAsia="it-IT"/>
-        </w:rPr>
-        <w:t xml:space="preserve">is meant for registered users that do not use the system very often </w:t>
-      </w:r>
-      <w:r>
-        <w:rPr>
-          <w:rFonts w:cs="Times New Roman"/>
-          <w:color w:val="000000"/>
-          <w:lang w:eastAsia="it-IT"/>
-        </w:rPr>
-        <w:t>–</w:t>
-      </w:r>
-      <w:r>
-        <w:rPr>
-          <w:rFonts w:cs="Times New Roman"/>
-          <w:color w:val="000000"/>
-          <w:lang w:eastAsia="it-IT"/>
-        </w:rPr>
-        <w:t xml:space="preserve"> </w:t>
-      </w:r>
-      <w:r>
-        <w:rPr>
-          <w:rFonts w:cs="Times New Roman"/>
-          <w:color w:val="000000"/>
-          <w:lang w:eastAsia="it-IT"/>
-        </w:rPr>
-        <w:t xml:space="preserve">maybe when </w:t>
-      </w:r>
-      <w:r>
-        <w:rPr>
-          <w:rFonts w:cs="Times New Roman"/>
-          <w:color w:val="000000"/>
-          <w:lang w:eastAsia="it-IT"/>
-        </w:rPr>
-        <w:t xml:space="preserve">they are more interested in a good offer than </w:t>
-      </w:r>
-      <w:r>
-        <w:rPr>
-          <w:rFonts w:cs="Times New Roman"/>
-          <w:color w:val="000000"/>
-          <w:lang w:eastAsia="it-IT"/>
-        </w:rPr>
-        <w:t xml:space="preserve">in </w:t>
-      </w:r>
-      <w:r>
-        <w:rPr>
-          <w:rFonts w:cs="Times New Roman"/>
-          <w:color w:val="000000"/>
-          <w:lang w:eastAsia="it-IT"/>
-        </w:rPr>
-        <w:t>a particular object -, while the third one attracts users interested in a specific offer.</w:t>
-      </w:r>
-    </w:p>
-    <w:p>
-      <w:pPr>
-        <w:pStyle w:val="Standard"/>
-        <w:tabs>
-          <w:tab w:val="left" w:pos="1227"/>
-        </w:tabs>
-        <w:ind w:left="818" w:right="955"/>
-        <w:rPr>
-          <w:rFonts w:cs="Times New Roman"/>
-          <w:color w:val="FF0000"/>
-          <w:lang w:eastAsia="it-IT"/>
-        </w:rPr>
-      </w:pPr>
+        <w:t>This kind of query returns all the open Auctions. It will be useful because many users - of this kind of systems - are more interested in a good offer rather than in a specific object. We felt it necessary in order to improve our offer.</w:t>
+      </w:r>
     </w:p>
     <w:p>
       <w:pPr>
@@ -5141,98 +4802,31 @@
         </w:tabs>
         <w:autoSpaceDE w:val="0"/>
         <w:ind w:left="818"/>
-      </w:pPr>
-      <w:r>
-        <w:rPr>
-          <w:rFonts w:cs="Times New Roman"/>
-          <w:b/>
-          <w:bCs/>
+        <w:rPr>
+          <w:rFonts w:cs="Times New Roman"/>
+          <w:color w:val="000000"/>
+          <w:lang w:eastAsia="it-IT"/>
+        </w:rPr>
+      </w:pPr>
+    </w:p>
+    <w:p>
+      <w:pPr>
+        <w:pStyle w:val="Standard"/>
+        <w:tabs>
+          <w:tab w:val="left" w:pos="2045"/>
+        </w:tabs>
+        <w:autoSpaceDE w:val="0"/>
+        <w:ind w:left="818" w:right="1541"/>
+        <w:rPr>
+          <w:rFonts w:cs="Times New Roman"/>
+          <w:b/>
           <w:i/>
-          <w:iCs/>
           <w:color w:val="000000"/>
           <w:u w:val="single"/>
           <w:lang w:eastAsia="it-IT"/>
         </w:rPr>
-        <w:t>Auctions By User:</w:t>
-      </w:r>
-    </w:p>
-    <w:p>
-      <w:pPr>
-        <w:pStyle w:val="Standard"/>
-        <w:tabs>
-          <w:tab w:val="left" w:pos="2045"/>
-        </w:tabs>
-        <w:autoSpaceDE w:val="0"/>
-        <w:ind w:left="818"/>
-        <w:rPr>
-          <w:rFonts w:cs="Times New Roman"/>
-          <w:color w:val="000000"/>
-          <w:lang w:eastAsia="it-IT"/>
-        </w:rPr>
-      </w:pPr>
-    </w:p>
-    <w:p>
-      <w:pPr>
-        <w:pStyle w:val="Standard"/>
-        <w:tabs>
-          <w:tab w:val="left" w:pos="2045"/>
-        </w:tabs>
-        <w:autoSpaceDE w:val="0"/>
-        <w:ind w:left="818" w:right="995"/>
-        <w:rPr>
-          <w:rFonts w:cs="Times New Roman"/>
-          <w:color w:val="000000"/>
-          <w:lang w:eastAsia="it-IT"/>
-        </w:rPr>
-      </w:pPr>
-      <w:r>
-        <w:rPr>
-          <w:rFonts w:cs="Times New Roman"/>
-          <w:color w:val="000000"/>
-          <w:lang w:eastAsia="it-IT"/>
-        </w:rPr>
-        <w:t>This kind</w:t>
-      </w:r>
-      <w:r>
-        <w:rPr>
-          <w:rFonts w:cs="Times New Roman"/>
-          <w:color w:val="000000"/>
-          <w:lang w:eastAsia="it-IT"/>
-        </w:rPr>
-        <w:t xml:space="preserve"> of query returns all the open A</w:t>
-      </w:r>
-      <w:r>
-        <w:rPr>
-          <w:rFonts w:cs="Times New Roman"/>
-          <w:color w:val="000000"/>
-          <w:lang w:eastAsia="it-IT"/>
-        </w:rPr>
-        <w:t xml:space="preserve">uctions of a specific user. </w:t>
-      </w:r>
-    </w:p>
-    <w:p>
-      <w:pPr>
-        <w:pStyle w:val="Standard"/>
-        <w:tabs>
-          <w:tab w:val="left" w:pos="2045"/>
-        </w:tabs>
-        <w:autoSpaceDE w:val="0"/>
-        <w:ind w:left="818" w:right="995"/>
-        <w:rPr>
-          <w:rFonts w:cs="Times New Roman"/>
-          <w:color w:val="000000"/>
-          <w:lang w:eastAsia="it-IT"/>
-        </w:rPr>
-      </w:pPr>
-    </w:p>
-    <w:p>
-      <w:pPr>
-        <w:pStyle w:val="Standard"/>
-        <w:tabs>
-          <w:tab w:val="left" w:pos="2045"/>
-        </w:tabs>
-        <w:autoSpaceDE w:val="0"/>
-        <w:ind w:left="818" w:right="995"/>
+      </w:pPr>
+      <w:r>
         <w:rPr>
           <w:rFonts w:cs="Times New Roman"/>
           <w:b/>
@@ -5241,17 +4835,85 @@
           <w:u w:val="single"/>
           <w:lang w:eastAsia="it-IT"/>
         </w:rPr>
-      </w:pPr>
-      <w:r>
-        <w:rPr>
-          <w:rFonts w:cs="Times New Roman"/>
-          <w:b/>
-          <w:i/>
+        <w:t xml:space="preserve">Auctions By Tags: </w:t>
+      </w:r>
+    </w:p>
+    <w:p>
+      <w:pPr>
+        <w:pStyle w:val="Standard"/>
+        <w:tabs>
+          <w:tab w:val="left" w:pos="2045"/>
+        </w:tabs>
+        <w:autoSpaceDE w:val="0"/>
+        <w:ind w:left="818" w:right="1541"/>
+        <w:rPr>
+          <w:rFonts w:cs="Times New Roman"/>
+          <w:color w:val="000000"/>
+          <w:lang w:eastAsia="it-IT"/>
+        </w:rPr>
+      </w:pPr>
+    </w:p>
+    <w:p>
+      <w:pPr>
+        <w:pStyle w:val="Standard"/>
+        <w:tabs>
+          <w:tab w:val="left" w:pos="2045"/>
+        </w:tabs>
+        <w:autoSpaceDE w:val="0"/>
+        <w:ind w:left="818" w:right="1541"/>
+        <w:rPr>
+          <w:rFonts w:cs="Times New Roman"/>
+          <w:color w:val="000000"/>
+          <w:lang w:eastAsia="it-IT"/>
+        </w:rPr>
+      </w:pPr>
+      <w:r>
+        <w:rPr>
+          <w:rFonts w:cs="Times New Roman"/>
+          <w:color w:val="000000"/>
+          <w:lang w:eastAsia="it-IT"/>
+        </w:rPr>
+        <w:t>This query returns all the open Auctions on an object, whose tags match with the ones of the query. We felt necessary to introduce this feature in order to allow users to find a specific Auction.</w:t>
+      </w:r>
+    </w:p>
+    <w:p>
+      <w:pPr>
+        <w:pStyle w:val="Standard"/>
+        <w:tabs>
+          <w:tab w:val="left" w:pos="2045"/>
+        </w:tabs>
+        <w:autoSpaceDE w:val="0"/>
+        <w:ind w:left="818" w:right="1541"/>
+        <w:rPr>
+          <w:rFonts w:cs="Times New Roman"/>
+          <w:color w:val="000000"/>
+          <w:lang w:eastAsia="it-IT"/>
+        </w:rPr>
+      </w:pPr>
+      <w:r>
+        <w:rPr>
+          <w:rFonts w:cs="Times New Roman"/>
+          <w:color w:val="000000"/>
+          <w:lang w:eastAsia="it-IT"/>
+        </w:rPr>
+        <w:t xml:space="preserve">We provide an example - </w:t>
+      </w:r>
+      <w:r>
+        <w:rPr>
+          <w:rFonts w:cs="Times New Roman"/>
           <w:color w:val="000000"/>
           <w:u w:val="single"/>
           <w:lang w:eastAsia="it-IT"/>
         </w:rPr>
-        <w:t>Open Auctions:</w:t>
+        <w:t>just for reasoning about the system, it will not show how exactly the system processes the queries</w:t>
+      </w:r>
+      <w:r>
+        <w:rPr>
+          <w:rFonts w:cs="Times New Roman"/>
+          <w:color w:val="000000"/>
+          <w:lang w:eastAsia="it-IT"/>
+        </w:rPr>
+        <w:t xml:space="preserve"> - : a user is looking for a TV, he can choose among the list of featured objects and the system will display all the open auctions marked with that label. </w:t>
       </w:r>
     </w:p>
     <w:p>
@@ -5261,7 +4923,22 @@
           <w:tab w:val="left" w:pos="2045"/>
         </w:tabs>
         <w:autoSpaceDE w:val="0"/>
-        <w:ind w:left="818" w:right="995"/>
+        <w:ind w:left="818" w:right="1541"/>
+        <w:rPr>
+          <w:rFonts w:cs="Times New Roman"/>
+          <w:color w:val="000000"/>
+          <w:lang w:eastAsia="it-IT"/>
+        </w:rPr>
+      </w:pPr>
+    </w:p>
+    <w:p>
+      <w:pPr>
+        <w:pStyle w:val="Standard"/>
+        <w:tabs>
+          <w:tab w:val="left" w:pos="2045"/>
+        </w:tabs>
+        <w:autoSpaceDE w:val="0"/>
+        <w:ind w:left="818" w:right="1541"/>
         <w:rPr>
           <w:rFonts w:cs="Times New Roman"/>
           <w:b/>
@@ -5271,76 +4948,39 @@
           <w:lang w:eastAsia="it-IT"/>
         </w:rPr>
       </w:pPr>
-    </w:p>
-    <w:p>
-      <w:pPr>
-        <w:pStyle w:val="Standard"/>
-        <w:tabs>
-          <w:tab w:val="left" w:pos="2045"/>
-        </w:tabs>
-        <w:autoSpaceDE w:val="0"/>
-        <w:ind w:left="818" w:right="995"/>
-        <w:rPr>
-          <w:rFonts w:cs="Times New Roman"/>
-          <w:color w:val="000000"/>
+      <w:r>
+        <w:rPr>
+          <w:rFonts w:cs="Times New Roman"/>
+          <w:b/>
+          <w:i/>
+          <w:color w:val="000000"/>
+          <w:u w:val="single"/>
           <w:lang w:eastAsia="it-IT"/>
         </w:rPr>
-      </w:pPr>
-      <w:r>
-        <w:rPr>
-          <w:rFonts w:cs="Times New Roman"/>
-          <w:color w:val="000000"/>
+        <w:t xml:space="preserve">My </w:t>
+      </w:r>
+      <w:r>
+        <w:rPr>
+          <w:rFonts w:cs="Times New Roman"/>
+          <w:b/>
+          <w:i/>
+          <w:color w:val="000000"/>
+          <w:u w:val="single"/>
           <w:lang w:eastAsia="it-IT"/>
         </w:rPr>
-        <w:t>This kind of query returns all the open Auctions. It will be useful because many user</w:t>
-      </w:r>
-      <w:r>
-        <w:rPr>
-          <w:rFonts w:cs="Times New Roman"/>
-          <w:color w:val="000000"/>
+        <w:t>Bid</w:t>
+      </w:r>
+      <w:r>
+        <w:rPr>
+          <w:rFonts w:cs="Times New Roman"/>
+          <w:b/>
+          <w:i/>
+          <w:color w:val="000000"/>
+          <w:u w:val="single"/>
           <w:lang w:eastAsia="it-IT"/>
         </w:rPr>
-        <w:t>s - of this kind of systems - are more interested in</w:t>
-      </w:r>
-      <w:r>
-        <w:rPr>
-          <w:rFonts w:cs="Times New Roman"/>
-          <w:color w:val="000000"/>
-          <w:lang w:eastAsia="it-IT"/>
-        </w:rPr>
-        <w:t xml:space="preserve"> a good offer rather than</w:t>
-      </w:r>
-      <w:r>
-        <w:rPr>
-          <w:rFonts w:cs="Times New Roman"/>
-          <w:color w:val="000000"/>
-          <w:lang w:eastAsia="it-IT"/>
-        </w:rPr>
-        <w:t xml:space="preserve"> in</w:t>
-      </w:r>
-      <w:r>
-        <w:rPr>
-          <w:rFonts w:cs="Times New Roman"/>
-          <w:color w:val="000000"/>
-          <w:lang w:eastAsia="it-IT"/>
-        </w:rPr>
-        <w:t xml:space="preserve"> a specific object. We felt it necessary in order to improve our offer.</w:t>
-      </w:r>
-    </w:p>
-    <w:p>
-      <w:pPr>
-        <w:pStyle w:val="Standard"/>
-        <w:tabs>
-          <w:tab w:val="left" w:pos="2045"/>
-        </w:tabs>
-        <w:autoSpaceDE w:val="0"/>
-        <w:ind w:left="818"/>
-        <w:rPr>
-          <w:rFonts w:cs="Times New Roman"/>
-          <w:color w:val="000000"/>
-          <w:lang w:eastAsia="it-IT"/>
-        </w:rPr>
-      </w:pPr>
+        <w:t>s:</w:t>
+      </w:r>
     </w:p>
     <w:p>
       <w:pPr>
@@ -5359,17 +4999,6 @@
           <w:lang w:eastAsia="it-IT"/>
         </w:rPr>
       </w:pPr>
-      <w:r>
-        <w:rPr>
-          <w:rFonts w:cs="Times New Roman"/>
-          <w:b/>
-          <w:i/>
-          <w:color w:val="000000"/>
-          <w:u w:val="single"/>
-          <w:lang w:eastAsia="it-IT"/>
-        </w:rPr>
-        <w:t xml:space="preserve">Auctions By Tags: </w:t>
-      </w:r>
     </w:p>
     <w:p>
       <w:pPr>
@@ -5379,12 +5008,15 @@
         </w:tabs>
         <w:autoSpaceDE w:val="0"/>
         <w:ind w:left="818" w:right="1541"/>
+      </w:pPr>
+      <w:r>
         <w:rPr>
           <w:rFonts w:cs="Times New Roman"/>
           <w:color w:val="000000"/>
           <w:lang w:eastAsia="it-IT"/>
         </w:rPr>
-      </w:pPr>
+        <w:t>This query returns all the open Auctions where he/she made at least one offer.</w:t>
+      </w:r>
     </w:p>
     <w:p>
       <w:pPr>
@@ -5400,62 +5032,6 @@
           <w:lang w:eastAsia="it-IT"/>
         </w:rPr>
       </w:pPr>
-      <w:r>
-        <w:rPr>
-          <w:rFonts w:cs="Times New Roman"/>
-          <w:color w:val="000000"/>
-          <w:lang w:eastAsia="it-IT"/>
-        </w:rPr>
-        <w:t>T</w:t>
-      </w:r>
-      <w:r>
-        <w:rPr>
-          <w:rFonts w:cs="Times New Roman"/>
-          <w:color w:val="000000"/>
-          <w:lang w:eastAsia="it-IT"/>
-        </w:rPr>
-        <w:t>his query returns all the open A</w:t>
-      </w:r>
-      <w:r>
-        <w:rPr>
-          <w:rFonts w:cs="Times New Roman"/>
-          <w:color w:val="000000"/>
-          <w:lang w:eastAsia="it-IT"/>
-        </w:rPr>
-        <w:t>uctions on an object</w:t>
-      </w:r>
-      <w:r>
-        <w:rPr>
-          <w:rFonts w:cs="Times New Roman"/>
-          <w:color w:val="000000"/>
-          <w:lang w:eastAsia="it-IT"/>
-        </w:rPr>
-        <w:t>,</w:t>
-      </w:r>
-      <w:r>
-        <w:rPr>
-          <w:rFonts w:cs="Times New Roman"/>
-          <w:color w:val="000000"/>
-          <w:lang w:eastAsia="it-IT"/>
-        </w:rPr>
-        <w:t xml:space="preserve"> whose tags match with th</w:t>
-      </w:r>
-      <w:r>
-        <w:rPr>
-          <w:rFonts w:cs="Times New Roman"/>
-          <w:color w:val="000000"/>
-          <w:lang w:eastAsia="it-IT"/>
-        </w:rPr>
-        <w:t xml:space="preserve">e ones of the query. We felt </w:t>
-      </w:r>
-      <w:r>
-        <w:rPr>
-          <w:rFonts w:cs="Times New Roman"/>
-          <w:color w:val="000000"/>
-          <w:lang w:eastAsia="it-IT"/>
-        </w:rPr>
-        <w:t>necessary to introduce this feature in order to allow users to find a specific Auction.</w:t>
-      </w:r>
     </w:p>
     <w:p>
       <w:pPr>
@@ -5471,71 +5047,6 @@
           <w:lang w:eastAsia="it-IT"/>
         </w:rPr>
       </w:pPr>
-      <w:r>
-        <w:rPr>
-          <w:rFonts w:cs="Times New Roman"/>
-          <w:color w:val="000000"/>
-          <w:lang w:eastAsia="it-IT"/>
-        </w:rPr>
-        <w:t>We provide an example -</w:t>
-      </w:r>
-      <w:r>
-        <w:rPr>
-          <w:rFonts w:cs="Times New Roman"/>
-          <w:color w:val="000000"/>
-          <w:lang w:eastAsia="it-IT"/>
-        </w:rPr>
-        <w:t xml:space="preserve"> </w:t>
-      </w:r>
-      <w:r>
-        <w:rPr>
-          <w:rFonts w:cs="Times New Roman"/>
-          <w:color w:val="000000"/>
-          <w:u w:val="single"/>
-          <w:lang w:eastAsia="it-IT"/>
-        </w:rPr>
-        <w:t>just for reasoning about the system, it will not show how exactly the system processes the queries</w:t>
-      </w:r>
-      <w:r>
-        <w:rPr>
-          <w:rFonts w:cs="Times New Roman"/>
-          <w:color w:val="000000"/>
-          <w:lang w:eastAsia="it-IT"/>
-        </w:rPr>
-        <w:t xml:space="preserve"> - : a user is looking for a TV, he can choose among the list of featured objects and the system will display </w:t>
-      </w:r>
-      <w:r>
-        <w:rPr>
-          <w:rFonts w:cs="Times New Roman"/>
-          <w:color w:val="000000"/>
-          <w:lang w:eastAsia="it-IT"/>
-        </w:rPr>
-        <w:t>all the</w:t>
-      </w:r>
-      <w:r>
-        <w:rPr>
-          <w:rFonts w:cs="Times New Roman"/>
-          <w:color w:val="000000"/>
-          <w:lang w:eastAsia="it-IT"/>
-        </w:rPr>
-        <w:t xml:space="preserve"> open auction</w:t>
-      </w:r>
-      <w:r>
-        <w:rPr>
-          <w:rFonts w:cs="Times New Roman"/>
-          <w:color w:val="000000"/>
-          <w:lang w:eastAsia="it-IT"/>
-        </w:rPr>
-        <w:t>s</w:t>
-      </w:r>
-      <w:r>
-        <w:rPr>
-          <w:rFonts w:cs="Times New Roman"/>
-          <w:color w:val="000000"/>
-          <w:lang w:eastAsia="it-IT"/>
-        </w:rPr>
-        <w:t xml:space="preserve"> marked with that label. </w:t>
-      </w:r>
     </w:p>
     <w:p>
       <w:pPr>
@@ -5547,10 +5058,20 @@
         <w:ind w:left="818" w:right="1541"/>
         <w:rPr>
           <w:rFonts w:cs="Times New Roman"/>
+          <w:b/>
           <w:color w:val="000000"/>
           <w:lang w:eastAsia="it-IT"/>
         </w:rPr>
       </w:pPr>
+      <w:r>
+        <w:rPr>
+          <w:rFonts w:cs="Times New Roman"/>
+          <w:b/>
+          <w:color w:val="000000"/>
+          <w:lang w:eastAsia="it-IT"/>
+        </w:rPr>
+        <w:t>4.2 History</w:t>
+      </w:r>
     </w:p>
     <w:p>
       <w:pPr>
@@ -5562,46 +5083,10 @@
         <w:ind w:left="818" w:right="1541"/>
         <w:rPr>
           <w:rFonts w:cs="Times New Roman"/>
-          <w:b/>
-          <w:i/>
-          <w:color w:val="000000"/>
-          <w:u w:val="single"/>
+          <w:color w:val="000000"/>
           <w:lang w:eastAsia="it-IT"/>
         </w:rPr>
       </w:pPr>
-      <w:r>
-        <w:rPr>
-          <w:rFonts w:cs="Times New Roman"/>
-          <w:b/>
-          <w:i/>
-          <w:color w:val="000000"/>
-          <w:u w:val="single"/>
-          <w:lang w:eastAsia="it-IT"/>
-        </w:rPr>
-        <w:t xml:space="preserve">My </w:t>
-      </w:r>
-      <w:r>
-        <w:rPr>
-          <w:rFonts w:cs="Times New Roman"/>
-          <w:b/>
-          <w:i/>
-          <w:color w:val="000000"/>
-          <w:u w:val="single"/>
-          <w:lang w:eastAsia="it-IT"/>
-        </w:rPr>
-        <w:t>Bid</w:t>
-      </w:r>
-      <w:r>
-        <w:rPr>
-          <w:rFonts w:cs="Times New Roman"/>
-          <w:b/>
-          <w:i/>
-          <w:color w:val="000000"/>
-          <w:u w:val="single"/>
-          <w:lang w:eastAsia="it-IT"/>
-        </w:rPr>
-        <w:t>s:</w:t>
-      </w:r>
     </w:p>
     <w:p>
       <w:pPr>
@@ -5613,13 +5098,66 @@
         <w:ind w:left="818" w:right="1541"/>
         <w:rPr>
           <w:rFonts w:cs="Times New Roman"/>
-          <w:b/>
-          <w:i/>
-          <w:color w:val="000000"/>
-          <w:u w:val="single"/>
+          <w:color w:val="000000"/>
           <w:lang w:eastAsia="it-IT"/>
         </w:rPr>
       </w:pPr>
+      <w:r>
+        <w:rPr>
+          <w:rFonts w:cs="Times New Roman"/>
+          <w:color w:val="000000"/>
+          <w:lang w:eastAsia="it-IT"/>
+        </w:rPr>
+        <w:t xml:space="preserve">We give the opportunity to the user to see all his previous auctions, both opened and closed: we will organize this section </w:t>
+      </w:r>
+      <w:r>
+        <w:rPr>
+          <w:rFonts w:cs="Times New Roman"/>
+          <w:color w:val="000000"/>
+          <w:lang w:eastAsia="it-IT"/>
+        </w:rPr>
+        <w:t>as a time-ordered list, from the</w:t>
+      </w:r>
+      <w:r>
+        <w:rPr>
+          <w:rFonts w:cs="Times New Roman"/>
+          <w:color w:val="000000"/>
+          <w:lang w:eastAsia="it-IT"/>
+        </w:rPr>
+        <w:t xml:space="preserve"> </w:t>
+      </w:r>
+      <w:r>
+        <w:rPr>
+          <w:rFonts w:cs="Times New Roman"/>
+          <w:color w:val="000000"/>
+          <w:lang w:eastAsia="it-IT"/>
+        </w:rPr>
+        <w:t xml:space="preserve">oldest </w:t>
+      </w:r>
+      <w:r>
+        <w:rPr>
+          <w:rFonts w:cs="Times New Roman"/>
+          <w:color w:val="000000"/>
+          <w:lang w:eastAsia="it-IT"/>
+        </w:rPr>
+        <w:t xml:space="preserve">to the </w:t>
+      </w:r>
+      <w:r>
+        <w:rPr>
+          <w:rFonts w:cs="Times New Roman"/>
+          <w:color w:val="000000"/>
+          <w:lang w:eastAsia="it-IT"/>
+        </w:rPr>
+        <w:t>newest</w:t>
+      </w:r>
+      <w:r>
+        <w:rPr>
+          <w:rFonts w:cs="Times New Roman"/>
+          <w:color w:val="000000"/>
+          <w:lang w:eastAsia="it-IT"/>
+        </w:rPr>
+        <w:t xml:space="preserve"> ones.</w:t>
+      </w:r>
     </w:p>
     <w:p>
       <w:pPr>
@@ -5636,206 +5174,7 @@
           <w:color w:val="000000"/>
           <w:lang w:eastAsia="it-IT"/>
         </w:rPr>
-        <w:t>This query retur</w:t>
-      </w:r>
-      <w:r>
-        <w:rPr>
-          <w:rFonts w:cs="Times New Roman"/>
-          <w:color w:val="000000"/>
-          <w:lang w:eastAsia="it-IT"/>
-        </w:rPr>
-        <w:t>ns all the open A</w:t>
-      </w:r>
-      <w:r>
-        <w:rPr>
-          <w:rFonts w:cs="Times New Roman"/>
-          <w:color w:val="000000"/>
-          <w:lang w:eastAsia="it-IT"/>
-        </w:rPr>
-        <w:t>uctions where he/she</w:t>
-      </w:r>
-      <w:r>
-        <w:rPr>
-          <w:rFonts w:cs="Times New Roman"/>
-          <w:color w:val="000000"/>
-          <w:lang w:eastAsia="it-IT"/>
-        </w:rPr>
-        <w:t xml:space="preserve"> made at least one offer.</w:t>
-      </w:r>
-    </w:p>
-    <w:p>
-      <w:pPr>
-        <w:pStyle w:val="Standard"/>
-        <w:tabs>
-          <w:tab w:val="left" w:pos="2045"/>
-        </w:tabs>
-        <w:autoSpaceDE w:val="0"/>
-        <w:ind w:left="818" w:right="1541"/>
-        <w:rPr>
-          <w:rFonts w:cs="Times New Roman"/>
-          <w:color w:val="000000"/>
-          <w:lang w:eastAsia="it-IT"/>
-        </w:rPr>
-      </w:pPr>
-    </w:p>
-    <w:p>
-      <w:pPr>
-        <w:pStyle w:val="Standard"/>
-        <w:tabs>
-          <w:tab w:val="left" w:pos="2045"/>
-        </w:tabs>
-        <w:autoSpaceDE w:val="0"/>
-        <w:ind w:left="818" w:right="1541"/>
-        <w:rPr>
-          <w:rFonts w:cs="Times New Roman"/>
-          <w:color w:val="000000"/>
-          <w:lang w:eastAsia="it-IT"/>
-        </w:rPr>
-      </w:pPr>
-    </w:p>
-    <w:p>
-      <w:pPr>
-        <w:pStyle w:val="Standard"/>
-        <w:tabs>
-          <w:tab w:val="left" w:pos="2045"/>
-        </w:tabs>
-        <w:autoSpaceDE w:val="0"/>
-        <w:ind w:left="818" w:right="1541"/>
-        <w:rPr>
-          <w:rFonts w:cs="Times New Roman"/>
-          <w:b/>
-          <w:color w:val="000000"/>
-          <w:lang w:eastAsia="it-IT"/>
-        </w:rPr>
-      </w:pPr>
-      <w:r>
-        <w:rPr>
-          <w:rFonts w:cs="Times New Roman"/>
-          <w:b/>
-          <w:color w:val="000000"/>
-          <w:lang w:eastAsia="it-IT"/>
-        </w:rPr>
-        <w:t>4.2 History</w:t>
-      </w:r>
-    </w:p>
-    <w:p>
-      <w:pPr>
-        <w:pStyle w:val="Standard"/>
-        <w:tabs>
-          <w:tab w:val="left" w:pos="2045"/>
-        </w:tabs>
-        <w:autoSpaceDE w:val="0"/>
-        <w:ind w:left="818" w:right="1541"/>
-        <w:rPr>
-          <w:rFonts w:cs="Times New Roman"/>
-          <w:color w:val="000000"/>
-          <w:lang w:eastAsia="it-IT"/>
-        </w:rPr>
-      </w:pPr>
-    </w:p>
-    <w:p>
-      <w:pPr>
-        <w:pStyle w:val="Standard"/>
-        <w:tabs>
-          <w:tab w:val="left" w:pos="2045"/>
-        </w:tabs>
-        <w:autoSpaceDE w:val="0"/>
-        <w:ind w:left="818" w:right="1541"/>
-        <w:rPr>
-          <w:rFonts w:cs="Times New Roman"/>
-          <w:color w:val="000000"/>
-          <w:lang w:eastAsia="it-IT"/>
-        </w:rPr>
-      </w:pPr>
-      <w:r>
-        <w:rPr>
-          <w:rFonts w:cs="Times New Roman"/>
-          <w:color w:val="000000"/>
-          <w:lang w:eastAsia="it-IT"/>
-        </w:rPr>
-        <w:t>We give the opportunity to the user to see all his previous auctions</w:t>
-      </w:r>
-      <w:r>
-        <w:rPr>
-          <w:rFonts w:cs="Times New Roman"/>
-          <w:color w:val="000000"/>
-          <w:lang w:eastAsia="it-IT"/>
-        </w:rPr>
-        <w:t>, both opened and closed</w:t>
-      </w:r>
-      <w:r>
-        <w:rPr>
-          <w:rFonts w:cs="Times New Roman"/>
-          <w:color w:val="000000"/>
-          <w:lang w:eastAsia="it-IT"/>
-        </w:rPr>
-        <w:t xml:space="preserve">: we will organize this </w:t>
-      </w:r>
-      <w:r>
-        <w:rPr>
-          <w:rFonts w:cs="Times New Roman"/>
-          <w:color w:val="000000"/>
-          <w:lang w:eastAsia="it-IT"/>
-        </w:rPr>
-        <w:t>section as a time-ordered list,</w:t>
-      </w:r>
-      <w:r>
-        <w:rPr>
-          <w:rFonts w:cs="Times New Roman"/>
-          <w:color w:val="000000"/>
-          <w:lang w:eastAsia="it-IT"/>
-        </w:rPr>
-        <w:t xml:space="preserve"> from</w:t>
-      </w:r>
-      <w:r>
-        <w:rPr>
-          <w:rFonts w:cs="Times New Roman"/>
-          <w:color w:val="000000"/>
-          <w:lang w:eastAsia="it-IT"/>
-        </w:rPr>
-        <w:t xml:space="preserve"> the newest to the oldest ones</w:t>
-      </w:r>
-      <w:r>
-        <w:rPr>
-          <w:rFonts w:cs="Times New Roman"/>
-          <w:color w:val="000000"/>
-          <w:lang w:eastAsia="it-IT"/>
-        </w:rPr>
-        <w:t>.</w:t>
-      </w:r>
-    </w:p>
-    <w:p>
-      <w:pPr>
-        <w:pStyle w:val="Standard"/>
-        <w:tabs>
-          <w:tab w:val="left" w:pos="2045"/>
-        </w:tabs>
-        <w:autoSpaceDE w:val="0"/>
-        <w:ind w:left="818" w:right="1541"/>
-      </w:pPr>
-      <w:r>
-        <w:rPr>
-          <w:rFonts w:cs="Times New Roman"/>
-          <w:color w:val="000000"/>
-          <w:lang w:eastAsia="it-IT"/>
-        </w:rPr>
-        <w:t>He/S</w:t>
-      </w:r>
-      <w:r>
-        <w:rPr>
-          <w:rFonts w:cs="Times New Roman"/>
-          <w:color w:val="000000"/>
-          <w:lang w:eastAsia="it-IT"/>
-        </w:rPr>
-        <w:t>he can</w:t>
-      </w:r>
-      <w:r>
-        <w:rPr>
-          <w:rFonts w:cs="Times New Roman"/>
-          <w:color w:val="000000"/>
-          <w:lang w:eastAsia="it-IT"/>
-        </w:rPr>
-        <w:t xml:space="preserve"> easily switch the view from the auctions where he offered to the ones he published.</w:t>
+        <w:t>He/She can easily switch the view from the auctions where he offered to the ones he published.</w:t>
       </w:r>
     </w:p>
     <w:p>
@@ -5887,6 +5226,8 @@
           <w:lang w:eastAsia="it-IT"/>
         </w:rPr>
       </w:pPr>
+      <w:bookmarkStart w:id="0" w:name="_GoBack"/>
+      <w:bookmarkEnd w:id="0"/>
       <w:r>
         <w:rPr>
           <w:rFonts w:cs="Times New Roman"/>
@@ -5939,7 +5280,15 @@
           <w:color w:val="000000"/>
           <w:lang w:eastAsia="it-IT"/>
         </w:rPr>
-        <w:t>Whenever a user performs an offer, he can basically win or lose: the system provides that both these results are notified: moreover he will be informed of his current position in the open auctions where he/she made an offer.</w:t>
+        <w:t xml:space="preserve">Whenever a user performs an offer, he can basically win or lose: the system provides that </w:t>
+      </w:r>
+      <w:r>
+        <w:rPr>
+          <w:rFonts w:cs="Times New Roman"/>
+          <w:color w:val="000000"/>
+          <w:lang w:eastAsia="it-IT"/>
+        </w:rPr>
+        <w:t>both these results are notified.</w:t>
       </w:r>
     </w:p>
     <w:p>
@@ -5962,7 +5311,7 @@
           <w:color w:val="000000"/>
           <w:lang w:eastAsia="it-IT"/>
         </w:rPr>
-        <w:t>Other stuff - like the current state of the offers - will be visi</w:t>
+        <w:t>Other stuff - like</w:t>
       </w:r>
       <w:r>
         <w:rPr>
@@ -5970,7 +5319,7 @@
           <w:color w:val="000000"/>
           <w:lang w:eastAsia="it-IT"/>
         </w:rPr>
-        <w:t xml:space="preserve">ble only in the related auction’s </w:t>
+        <w:t xml:space="preserve"> </w:t>
       </w:r>
       <w:r>
         <w:rPr>
@@ -5978,7 +5327,47 @@
           <w:color w:val="000000"/>
           <w:lang w:eastAsia="it-IT"/>
         </w:rPr>
-        <w:t>page.</w:t>
+        <w:t>his current position</w:t>
+      </w:r>
+      <w:r>
+        <w:rPr>
+          <w:rFonts w:cs="Times New Roman"/>
+          <w:color w:val="000000"/>
+          <w:lang w:eastAsia="it-IT"/>
+        </w:rPr>
+        <w:t xml:space="preserve"> and the current </w:t>
+      </w:r>
+      <w:r>
+        <w:rPr>
+          <w:rFonts w:cs="Times New Roman"/>
+          <w:color w:val="000000"/>
+          <w:lang w:eastAsia="it-IT"/>
+        </w:rPr>
+        <w:t>position</w:t>
+      </w:r>
+      <w:r>
+        <w:rPr>
+          <w:rFonts w:cs="Times New Roman"/>
+          <w:color w:val="000000"/>
+          <w:lang w:eastAsia="it-IT"/>
+        </w:rPr>
+        <w:t xml:space="preserve"> of the</w:t>
+      </w:r>
+      <w:r>
+        <w:rPr>
+          <w:rFonts w:cs="Times New Roman"/>
+          <w:color w:val="000000"/>
+          <w:lang w:eastAsia="it-IT"/>
+        </w:rPr>
+        <w:t xml:space="preserve"> other</w:t>
+      </w:r>
+      <w:r>
+        <w:rPr>
+          <w:rFonts w:cs="Times New Roman"/>
+          <w:color w:val="000000"/>
+          <w:lang w:eastAsia="it-IT"/>
+        </w:rPr>
+        <w:t xml:space="preserve"> offers - will be visible only in the related auction’s page.</w:t>
       </w:r>
     </w:p>
     <w:p>
@@ -6107,21 +5496,7 @@
           <w:rFonts w:cs="Times New Roman"/>
           <w:color w:val="000000"/>
         </w:rPr>
-        <w:t>In this section we provide a scenario that descr</w:t>
-      </w:r>
-      <w:r>
-        <w:rPr>
-          <w:rFonts w:cs="Times New Roman"/>
-          <w:color w:val="000000"/>
-        </w:rPr>
-        <w:t>ibes how the users interact with</w:t>
-      </w:r>
-      <w:r>
-        <w:rPr>
-          <w:rFonts w:cs="Times New Roman"/>
-          <w:color w:val="000000"/>
-        </w:rPr>
-        <w:t xml:space="preserve"> the various aspects of the system: in particular we focus on the most relevant aspects like </w:t>
+        <w:t xml:space="preserve">In this section we provide a scenario that describes how the users interact with the various aspects of the system: in particular we focus on the most relevant aspects like </w:t>
       </w:r>
       <w:r>
         <w:rPr>
@@ -6162,21 +5537,7 @@
           <w:rFonts w:cs="Times New Roman"/>
           <w:color w:val="000000"/>
         </w:rPr>
-        <w:t>Please note that this Use Case is just an overview on the whole system by the user’s point of view, every single aspect is deepen</w:t>
-      </w:r>
-      <w:r>
-        <w:rPr>
-          <w:rFonts w:cs="Times New Roman"/>
-          <w:color w:val="000000"/>
-        </w:rPr>
-        <w:t>ed</w:t>
-      </w:r>
-      <w:r>
-        <w:rPr>
-          <w:rFonts w:cs="Times New Roman"/>
-          <w:color w:val="000000"/>
-        </w:rPr>
-        <w:t xml:space="preserve"> in the other sections of the document.</w:t>
+        <w:t>Please note that this Use Case is just an overview on the whole system by the user’s point of view, every single aspect is deepened in the other sections of the document.</w:t>
       </w:r>
     </w:p>
     <w:p>
@@ -6250,35 +5611,7 @@
           <w:rFonts w:cs="Times New Roman"/>
           <w:color w:val="000000"/>
         </w:rPr>
-        <w:t>Sometimes these specification</w:t>
-      </w:r>
-      <w:r>
-        <w:rPr>
-          <w:rFonts w:cs="Times New Roman"/>
-          <w:color w:val="000000"/>
-        </w:rPr>
-        <w:t>s</w:t>
-      </w:r>
-      <w:r>
-        <w:rPr>
-          <w:rFonts w:cs="Times New Roman"/>
-          <w:color w:val="000000"/>
-        </w:rPr>
-        <w:t xml:space="preserve"> are mixed up and due to this, ofte</w:t>
-      </w:r>
-      <w:r>
-        <w:rPr>
-          <w:rFonts w:cs="Times New Roman"/>
-          <w:color w:val="000000"/>
-        </w:rPr>
-        <w:t>n misunderstood: so we preferred</w:t>
-      </w:r>
-      <w:r>
-        <w:rPr>
-          <w:rFonts w:cs="Times New Roman"/>
-          <w:color w:val="000000"/>
-        </w:rPr>
-        <w:t xml:space="preserve"> to specify how they are meant in our system:</w:t>
+        <w:t>Sometimes these specifications are mixed up and due to this, often misunderstood: so we preferred to specify how they are meant in our system:</w:t>
       </w:r>
     </w:p>
     <w:p>
@@ -6326,7 +5659,14 @@
           <w:iCs/>
           <w:color w:val="000000"/>
         </w:rPr>
-        <w:t>“</w:t>
+        <w:t xml:space="preserve">“view my objects” </w:t>
+      </w:r>
+      <w:r>
+        <w:rPr>
+          <w:rFonts w:cs="Times New Roman"/>
+          <w:color w:val="000000"/>
+        </w:rPr>
+        <w:t xml:space="preserve">is totally included in </w:t>
       </w:r>
       <w:r>
         <w:rPr>
@@ -6335,7 +5675,68 @@
           <w:iCs/>
           <w:color w:val="000000"/>
         </w:rPr>
-        <w:t>view my objects</w:t>
+        <w:t xml:space="preserve">“delete object” </w:t>
+      </w:r>
+      <w:r>
+        <w:rPr>
+          <w:rFonts w:cs="Times New Roman"/>
+          <w:color w:val="000000"/>
+        </w:rPr>
+        <w:t xml:space="preserve">and </w:t>
+      </w:r>
+      <w:r>
+        <w:rPr>
+          <w:rFonts w:cs="Times New Roman"/>
+          <w:i/>
+          <w:color w:val="000000"/>
+        </w:rPr>
+        <w:t>“create auction”</w:t>
+      </w:r>
+      <w:r>
+        <w:rPr>
+          <w:rFonts w:cs="Times New Roman"/>
+          <w:color w:val="000000"/>
+        </w:rPr>
+        <w:t xml:space="preserve"> features.</w:t>
+      </w:r>
+    </w:p>
+    <w:p>
+      <w:pPr>
+        <w:pStyle w:val="Standard"/>
+        <w:tabs>
+          <w:tab w:val="left" w:pos="1227"/>
+        </w:tabs>
+        <w:ind w:left="818" w:right="1500"/>
+        <w:rPr>
+          <w:rFonts w:cs="Times New Roman"/>
+          <w:color w:val="000000"/>
+        </w:rPr>
+      </w:pPr>
+    </w:p>
+    <w:p>
+      <w:pPr>
+        <w:pStyle w:val="Standard"/>
+        <w:tabs>
+          <w:tab w:val="left" w:pos="1227"/>
+        </w:tabs>
+        <w:ind w:left="818" w:right="1500"/>
+      </w:pPr>
+      <w:r>
+        <w:rPr>
+          <w:rFonts w:cs="Times New Roman"/>
+          <w:b/>
+          <w:bCs/>
+          <w:color w:val="000000"/>
+          <w:u w:val="single"/>
+        </w:rPr>
+        <w:t>Extend:</w:t>
+      </w:r>
+      <w:r>
+        <w:rPr>
+          <w:rFonts w:cs="Times New Roman"/>
+          <w:color w:val="000000"/>
+        </w:rPr>
+        <w:t xml:space="preserve"> used when an action is a specific implementation of another one: for example </w:t>
       </w:r>
       <w:r>
         <w:rPr>
@@ -6344,7 +5745,14 @@
           <w:iCs/>
           <w:color w:val="000000"/>
         </w:rPr>
-        <w:t>”</w:t>
+        <w:t>“search an auction”</w:t>
+      </w:r>
+      <w:r>
+        <w:rPr>
+          <w:rFonts w:cs="Times New Roman"/>
+          <w:color w:val="000000"/>
+        </w:rPr>
+        <w:t xml:space="preserve"> does the same things of</w:t>
       </w:r>
       <w:r>
         <w:rPr>
@@ -6353,219 +5761,19 @@
           <w:iCs/>
           <w:color w:val="000000"/>
         </w:rPr>
-        <w:t xml:space="preserve"> </w:t>
-      </w:r>
-      <w:r>
-        <w:rPr>
-          <w:rFonts w:cs="Times New Roman"/>
-          <w:color w:val="000000"/>
-        </w:rPr>
-        <w:t xml:space="preserve">is </w:t>
-      </w:r>
-      <w:r>
-        <w:rPr>
-          <w:rFonts w:cs="Times New Roman"/>
-          <w:color w:val="000000"/>
-        </w:rPr>
-        <w:t>totally included in</w:t>
-      </w:r>
-      <w:r>
-        <w:rPr>
-          <w:rFonts w:cs="Times New Roman"/>
-          <w:color w:val="000000"/>
-        </w:rPr>
-        <w:t xml:space="preserve"> </w:t>
+        <w:t xml:space="preserve">“search an auction by tag” </w:t>
+      </w:r>
+      <w:r>
+        <w:rPr>
+          <w:rFonts w:cs="Times New Roman"/>
+          <w:color w:val="000000"/>
+        </w:rPr>
+        <w:t xml:space="preserve">and </w:t>
       </w:r>
       <w:r>
         <w:rPr>
           <w:rFonts w:cs="Times New Roman"/>
           <w:i/>
-          <w:iCs/>
-          <w:color w:val="000000"/>
-        </w:rPr>
-        <w:t>“</w:t>
-      </w:r>
-      <w:r>
-        <w:rPr>
-          <w:rFonts w:cs="Times New Roman"/>
-          <w:i/>
-          <w:iCs/>
-          <w:color w:val="000000"/>
-        </w:rPr>
-        <w:t>delete object</w:t>
-      </w:r>
-      <w:r>
-        <w:rPr>
-          <w:rFonts w:cs="Times New Roman"/>
-          <w:i/>
-          <w:iCs/>
-          <w:color w:val="000000"/>
-        </w:rPr>
-        <w:t xml:space="preserve">” </w:t>
-      </w:r>
-      <w:r>
-        <w:rPr>
-          <w:rFonts w:cs="Times New Roman"/>
-          <w:color w:val="000000"/>
-        </w:rPr>
-        <w:t xml:space="preserve">and </w:t>
-      </w:r>
-      <w:r>
-        <w:rPr>
-          <w:rFonts w:cs="Times New Roman"/>
-          <w:i/>
-          <w:color w:val="000000"/>
-        </w:rPr>
-        <w:t>“create auction”</w:t>
-      </w:r>
-      <w:r>
-        <w:rPr>
-          <w:rFonts w:cs="Times New Roman"/>
-          <w:color w:val="000000"/>
-        </w:rPr>
-        <w:t xml:space="preserve"> f</w:t>
-      </w:r>
-      <w:r>
-        <w:rPr>
-          <w:rFonts w:cs="Times New Roman"/>
-          <w:color w:val="000000"/>
-        </w:rPr>
-        <w:t>eature</w:t>
-      </w:r>
-      <w:r>
-        <w:rPr>
-          <w:rFonts w:cs="Times New Roman"/>
-          <w:color w:val="000000"/>
-        </w:rPr>
-        <w:t>s</w:t>
-      </w:r>
-      <w:r>
-        <w:rPr>
-          <w:rFonts w:cs="Times New Roman"/>
-          <w:color w:val="000000"/>
-        </w:rPr>
-        <w:t>.</w:t>
-      </w:r>
-    </w:p>
-    <w:p>
-      <w:pPr>
-        <w:pStyle w:val="Standard"/>
-        <w:tabs>
-          <w:tab w:val="left" w:pos="1227"/>
-        </w:tabs>
-        <w:ind w:left="818" w:right="1500"/>
-        <w:rPr>
-          <w:rFonts w:cs="Times New Roman"/>
-          <w:color w:val="000000"/>
-        </w:rPr>
-      </w:pPr>
-    </w:p>
-    <w:p>
-      <w:pPr>
-        <w:pStyle w:val="Standard"/>
-        <w:tabs>
-          <w:tab w:val="left" w:pos="1227"/>
-        </w:tabs>
-        <w:ind w:left="818" w:right="1500"/>
-      </w:pPr>
-      <w:r>
-        <w:rPr>
-          <w:rFonts w:cs="Times New Roman"/>
-          <w:b/>
-          <w:bCs/>
-          <w:color w:val="000000"/>
-          <w:u w:val="single"/>
-        </w:rPr>
-        <w:t>Extend:</w:t>
-      </w:r>
-      <w:r>
-        <w:rPr>
-          <w:rFonts w:cs="Times New Roman"/>
-          <w:color w:val="000000"/>
-        </w:rPr>
-        <w:t xml:space="preserve"> used when an action is a specific implementation of another one: for example </w:t>
-      </w:r>
-      <w:r>
-        <w:rPr>
-          <w:rFonts w:cs="Times New Roman"/>
-          <w:i/>
-          <w:iCs/>
-          <w:color w:val="000000"/>
-        </w:rPr>
-        <w:t>“</w:t>
-      </w:r>
-      <w:r>
-        <w:rPr>
-          <w:rFonts w:cs="Times New Roman"/>
-          <w:i/>
-          <w:iCs/>
-          <w:color w:val="000000"/>
-        </w:rPr>
-        <w:t>search an auction</w:t>
-      </w:r>
-      <w:r>
-        <w:rPr>
-          <w:rFonts w:cs="Times New Roman"/>
-          <w:i/>
-          <w:iCs/>
-          <w:color w:val="000000"/>
-        </w:rPr>
-        <w:t>”</w:t>
-      </w:r>
-      <w:r>
-        <w:rPr>
-          <w:rFonts w:cs="Times New Roman"/>
-          <w:color w:val="000000"/>
-        </w:rPr>
-        <w:t xml:space="preserve"> does the same things of</w:t>
-      </w:r>
-      <w:r>
-        <w:rPr>
-          <w:rFonts w:cs="Times New Roman"/>
-          <w:i/>
-          <w:iCs/>
-          <w:color w:val="000000"/>
-        </w:rPr>
-        <w:t>“</w:t>
-      </w:r>
-      <w:r>
-        <w:rPr>
-          <w:rFonts w:cs="Times New Roman"/>
-          <w:i/>
-          <w:iCs/>
-          <w:color w:val="000000"/>
-        </w:rPr>
-        <w:t>search an auction by tag</w:t>
-      </w:r>
-      <w:r>
-        <w:rPr>
-          <w:rFonts w:cs="Times New Roman"/>
-          <w:i/>
-          <w:iCs/>
-          <w:color w:val="000000"/>
-        </w:rPr>
-        <w:t>”</w:t>
-      </w:r>
-      <w:r>
-        <w:rPr>
-          <w:rFonts w:cs="Times New Roman"/>
-          <w:i/>
-          <w:iCs/>
-          <w:color w:val="000000"/>
-        </w:rPr>
-        <w:t xml:space="preserve"> </w:t>
-      </w:r>
-      <w:r>
-        <w:rPr>
-          <w:rFonts w:cs="Times New Roman"/>
-          <w:color w:val="000000"/>
-        </w:rPr>
-        <w:t xml:space="preserve">and </w:t>
-      </w:r>
-      <w:r>
-        <w:rPr>
-          <w:rFonts w:cs="Times New Roman"/>
-          <w:i/>
           <w:color w:val="000000"/>
         </w:rPr>
         <w:t>“search an auction by user”</w:t>
@@ -6575,14 +5783,7 @@
           <w:rFonts w:cs="Times New Roman"/>
           <w:color w:val="000000"/>
         </w:rPr>
-        <w:t xml:space="preserve"> bu</w:t>
-      </w:r>
-      <w:r>
-        <w:rPr>
-          <w:rFonts w:cs="Times New Roman"/>
-          <w:color w:val="000000"/>
-        </w:rPr>
-        <w:t>t the former extends the search auction in a different way from the latter - they will use different queries -.</w:t>
+        <w:t xml:space="preserve"> but the former extends the search auction in a different way from the latter - they will use different queries -.</w:t>
       </w:r>
     </w:p>
     <w:p>
@@ -6704,17 +5905,21 @@
         </w:rPr>
         <w:lastRenderedPageBreak/>
         <w:drawing>
-          <wp:inline distT="0" distB="0" distL="0" distR="0" wp14:anchorId="5C1B098C" wp14:editId="144A1CD9">
-            <wp:extent cx="10274910" cy="5595582"/>
-            <wp:effectExtent l="19050" t="19050" r="12700" b="24765"/>
-            <wp:docPr id="4" name="Immagine 8"/>
-            <wp:cNvGraphicFramePr/>
+          <wp:inline distT="0" distB="0" distL="0" distR="0">
+            <wp:extent cx="10277475" cy="5581650"/>
+            <wp:effectExtent l="19050" t="19050" r="28575" b="19050"/>
+            <wp:docPr id="1" name="Immagine 8"/>
+            <wp:cNvGraphicFramePr>
+              <a:graphicFrameLocks xmlns:a="http://schemas.openxmlformats.org/drawingml/2006/main" noChangeAspect="1"/>
+            </wp:cNvGraphicFramePr>
             <a:graphic xmlns:a="http://schemas.openxmlformats.org/drawingml/2006/main">
               <a:graphicData uri="http://schemas.openxmlformats.org/drawingml/2006/picture">
                 <pic:pic xmlns:pic="http://schemas.openxmlformats.org/drawingml/2006/picture">
                   <pic:nvPicPr>
-                    <pic:cNvPr id="0" name=""/>
-                    <pic:cNvPicPr/>
+                    <pic:cNvPr id="0" name="Immagine 8"/>
+                    <pic:cNvPicPr>
+                      <a:picLocks noChangeAspect="1" noChangeArrowheads="1"/>
+                    </pic:cNvPicPr>
                   </pic:nvPicPr>
                   <pic:blipFill>
                     <a:blip r:embed="rId14">
@@ -6724,25 +5929,29 @@
                         </a:ext>
                       </a:extLst>
                     </a:blip>
+                    <a:srcRect/>
                     <a:stretch>
                       <a:fillRect/>
                     </a:stretch>
                   </pic:blipFill>
-                  <pic:spPr>
+                  <pic:spPr bwMode="auto">
                     <a:xfrm>
                       <a:off x="0" y="0"/>
-                      <a:ext cx="10283479" cy="5600248"/>
+                      <a:ext cx="10277475" cy="5581650"/>
                     </a:xfrm>
                     <a:prstGeom prst="rect">
                       <a:avLst/>
                     </a:prstGeom>
                     <a:noFill/>
-                    <a:ln w="9528">
+                    <a:ln w="9525" cmpd="sng">
                       <a:solidFill>
                         <a:srgbClr val="D0CECE"/>
                       </a:solidFill>
-                      <a:prstDash val="solid"/>
+                      <a:miter lim="800000"/>
+                      <a:headEnd/>
+                      <a:tailEnd/>
                     </a:ln>
+                    <a:effectLst/>
                   </pic:spPr>
                 </pic:pic>
               </a:graphicData>
@@ -6750,8 +5959,6 @@
           </wp:inline>
         </w:drawing>
       </w:r>
-      <w:bookmarkStart w:id="0" w:name="_GoBack"/>
-      <w:bookmarkEnd w:id="0"/>
     </w:p>
     <w:p>
       <w:pPr>
@@ -6904,14 +6111,7 @@
           <w:rFonts w:cs="Times New Roman"/>
           <w:color w:val="000000"/>
         </w:rPr>
-        <w:t xml:space="preserve">In this section we provide several sequence </w:t>
-      </w:r>
-      <w:r>
-        <w:rPr>
-          <w:rFonts w:cs="Times New Roman"/>
-          <w:color w:val="000000"/>
-        </w:rPr>
-        <w:t>diagrams: “</w:t>
+        <w:t>In this section we provide several sequence diagrams: “</w:t>
       </w:r>
       <w:r>
         <w:rPr>
@@ -6995,21 +6195,7 @@
           <w:rFonts w:cs="Times New Roman"/>
           <w:color w:val="000000"/>
         </w:rPr>
-        <w:t>We provide as much sequence diagrams as possible: they let us describe how the user’s session flow</w:t>
-      </w:r>
-      <w:r>
-        <w:rPr>
-          <w:rFonts w:cs="Times New Roman"/>
-          <w:color w:val="000000"/>
-        </w:rPr>
-        <w:t>s.</w:t>
-      </w:r>
-      <w:r>
-        <w:rPr>
-          <w:rFonts w:cs="Times New Roman"/>
-          <w:color w:val="000000"/>
-        </w:rPr>
-        <w:t xml:space="preserve"> </w:t>
+        <w:t xml:space="preserve">We provide as much sequence diagrams as possible: they let us describe how the user’s session flows. </w:t>
       </w:r>
       <w:r>
         <w:rPr>
@@ -7023,14 +6209,7 @@
           <w:rFonts w:cs="Times New Roman"/>
           <w:color w:val="000000"/>
         </w:rPr>
-        <w:t xml:space="preserve"> </w:t>
-      </w:r>
-      <w:r>
-        <w:rPr>
-          <w:rFonts w:cs="Times New Roman"/>
-          <w:color w:val="000000"/>
-        </w:rPr>
-        <w:t>with a compact description.</w:t>
+        <w:t xml:space="preserve"> with a compact description.</w:t>
       </w:r>
     </w:p>
     <w:p>
@@ -7063,28 +6242,7 @@
           <w:rFonts w:cs="Times New Roman"/>
           <w:color w:val="000000"/>
         </w:rPr>
-        <w:t>Please Note that we will follow the Jackson &amp; Zave</w:t>
-      </w:r>
-      <w:r>
-        <w:rPr>
-          <w:rFonts w:cs="Times New Roman"/>
-          <w:color w:val="000000"/>
-        </w:rPr>
-        <w:t>’</w:t>
-      </w:r>
-      <w:r>
-        <w:rPr>
-          <w:rFonts w:cs="Times New Roman"/>
-          <w:color w:val="000000"/>
-        </w:rPr>
-        <w:t>s approac</w:t>
-      </w:r>
-      <w:r>
-        <w:rPr>
-          <w:rFonts w:cs="Times New Roman"/>
-          <w:color w:val="000000"/>
-        </w:rPr>
-        <w:t>h - The World and The Machine -.</w:t>
+        <w:t>Please Note that we will follow the Jackson &amp; Zave’s approach - The World and The Machine -.</w:t>
       </w:r>
     </w:p>
     <w:p>
@@ -7104,21 +6262,7 @@
           <w:rFonts w:cs="Times New Roman"/>
           <w:color w:val="000000"/>
         </w:rPr>
-        <w:t>The machine is the portion of the system to be developed - typically, s</w:t>
-      </w:r>
-      <w:r>
-        <w:rPr>
-          <w:rFonts w:cs="Times New Roman"/>
-          <w:color w:val="000000"/>
-        </w:rPr>
-        <w:t>oftware-to-be + hardware – while t</w:t>
-      </w:r>
-      <w:r>
-        <w:rPr>
-          <w:rFonts w:cs="Times New Roman"/>
-          <w:color w:val="000000"/>
-        </w:rPr>
-        <w:t>he world is the portion of the world affected by the machine - the environment -.</w:t>
+        <w:t>The machine is the portion of the system to be developed - typically, software-to-be + hardware – while the world is the portion of the world affected by the machine - the environment -.</w:t>
       </w:r>
     </w:p>
     <w:p>
@@ -7570,91 +6714,7 @@
           <w:rFonts w:cs="Times New Roman"/>
           <w:color w:val="000000"/>
         </w:rPr>
-        <w:t xml:space="preserve"> interacts with the registration form provided by the</w:t>
-      </w:r>
-      <w:r>
-        <w:rPr>
-          <w:rFonts w:cs="Times New Roman"/>
-          <w:color w:val="000000"/>
-        </w:rPr>
-        <w:t xml:space="preserve"> system itself: first of all </w:t>
-      </w:r>
-      <w:r>
-        <w:rPr>
-          <w:rFonts w:cs="Times New Roman"/>
-          <w:color w:val="000000"/>
-        </w:rPr>
-        <w:t>he</w:t>
-      </w:r>
-      <w:r>
-        <w:rPr>
-          <w:rFonts w:cs="Times New Roman"/>
-          <w:color w:val="000000"/>
-        </w:rPr>
-        <w:t>/she</w:t>
-      </w:r>
-      <w:r>
-        <w:rPr>
-          <w:rFonts w:cs="Times New Roman"/>
-          <w:color w:val="000000"/>
-        </w:rPr>
-        <w:t xml:space="preserve"> has to perform a </w:t>
-      </w:r>
-      <w:r>
-        <w:rPr>
-          <w:rFonts w:cs="Times New Roman"/>
-          <w:color w:val="000000"/>
-        </w:rPr>
-        <w:t>registration request, than he/she</w:t>
-      </w:r>
-      <w:r>
-        <w:rPr>
-          <w:rFonts w:cs="Times New Roman"/>
-          <w:color w:val="000000"/>
-        </w:rPr>
-        <w:t xml:space="preserve"> ins</w:t>
-      </w:r>
-      <w:r>
-        <w:rPr>
-          <w:rFonts w:cs="Times New Roman"/>
-          <w:color w:val="000000"/>
-        </w:rPr>
-        <w:t>erts a valid nickname - which will have</w:t>
-      </w:r>
-      <w:r>
-        <w:rPr>
-          <w:rFonts w:cs="Times New Roman"/>
-          <w:color w:val="000000"/>
-        </w:rPr>
-        <w:t xml:space="preserve"> not</w:t>
-      </w:r>
-      <w:r>
-        <w:rPr>
-          <w:rFonts w:cs="Times New Roman"/>
-          <w:color w:val="000000"/>
-        </w:rPr>
-        <w:t xml:space="preserve"> already been</w:t>
-      </w:r>
-      <w:r>
-        <w:rPr>
-          <w:rFonts w:cs="Times New Roman"/>
-          <w:color w:val="000000"/>
-        </w:rPr>
-        <w:t xml:space="preserve"> adopted by another user - a password, and a list of information such an add</w:t>
-      </w:r>
-      <w:r>
-        <w:rPr>
-          <w:rFonts w:cs="Times New Roman"/>
-          <w:color w:val="000000"/>
-        </w:rPr>
-        <w:t>ress where the delivery pack will be</w:t>
-      </w:r>
-      <w:r>
-        <w:rPr>
-          <w:rFonts w:cs="Times New Roman"/>
-          <w:color w:val="000000"/>
-        </w:rPr>
-        <w:t xml:space="preserve"> sent.</w:t>
+        <w:t xml:space="preserve"> interacts with the registration form provided by the system itself: first of all he/she has to perform a registration request, than he/she inserts a valid nickname - which will have not already been adopted by another user - a password, and a list of information such an address where the delivery pack will be sent.</w:t>
       </w:r>
     </w:p>
     <w:p>
@@ -7670,35 +6730,7 @@
           <w:rFonts w:cs="Times New Roman"/>
           <w:color w:val="000000"/>
         </w:rPr>
-        <w:t>If all the operation</w:t>
-      </w:r>
-      <w:r>
-        <w:rPr>
-          <w:rFonts w:cs="Times New Roman"/>
-          <w:color w:val="000000"/>
-        </w:rPr>
-        <w:t>s</w:t>
-      </w:r>
-      <w:r>
-        <w:rPr>
-          <w:rFonts w:cs="Times New Roman"/>
-          <w:color w:val="000000"/>
-        </w:rPr>
-        <w:t xml:space="preserve"> are executed correctly, the registration is s</w:t>
-      </w:r>
-      <w:r>
-        <w:rPr>
-          <w:rFonts w:cs="Times New Roman"/>
-          <w:color w:val="000000"/>
-        </w:rPr>
-        <w:t xml:space="preserve">uccessfully performed and he/she </w:t>
-      </w:r>
-      <w:r>
-        <w:rPr>
-          <w:rFonts w:cs="Times New Roman"/>
-          <w:color w:val="000000"/>
-        </w:rPr>
-        <w:t>becomes a “</w:t>
+        <w:t>If all the operations are executed correctly, the registration is successfully performed and he/she becomes a “</w:t>
       </w:r>
       <w:r>
         <w:rPr>
@@ -7811,35 +6843,7 @@
           <w:rFonts w:cs="Times New Roman"/>
           <w:color w:val="000000"/>
         </w:rPr>
-        <w:t xml:space="preserve"> functionality provided b</w:t>
-      </w:r>
-      <w:r>
-        <w:rPr>
-          <w:rFonts w:cs="Times New Roman"/>
-          <w:color w:val="000000"/>
-        </w:rPr>
-        <w:t>y the system: first of all he/she</w:t>
-      </w:r>
-      <w:r>
-        <w:rPr>
-          <w:rFonts w:cs="Times New Roman"/>
-          <w:color w:val="000000"/>
-        </w:rPr>
-        <w:t xml:space="preserve"> has to choose an object, than he will get the object</w:t>
-      </w:r>
-      <w:r>
-        <w:rPr>
-          <w:rFonts w:cs="Times New Roman"/>
-          <w:color w:val="000000"/>
-        </w:rPr>
-        <w:t xml:space="preserve"> details and a menu where he can create the Auction by specifying </w:t>
-      </w:r>
-      <w:r>
-        <w:rPr>
-          <w:rFonts w:cs="Times New Roman"/>
-          <w:color w:val="000000"/>
-        </w:rPr>
-        <w:t>the duration-starting and ending time-.</w:t>
+        <w:t xml:space="preserve"> functionality provided by the system: first of all he/she has to choose an object, than he will get the object details and a menu where he can create the Auction by specifying the duration.</w:t>
       </w:r>
     </w:p>
     <w:p>
@@ -7856,36 +6860,14 @@
           <w:bCs/>
           <w:color w:val="000000"/>
         </w:rPr>
-        <w:t>Once he has asked</w:t>
-      </w:r>
-      <w:r>
-        <w:rPr>
-          <w:rFonts w:cs="Times New Roman"/>
-          <w:bCs/>
-          <w:color w:val="000000"/>
-        </w:rPr>
-        <w:t xml:space="preserve"> for the auction creation the system will accept/reject the request -</w:t>
-      </w:r>
-      <w:r>
-        <w:rPr>
-          <w:rFonts w:cs="Times New Roman"/>
-          <w:color w:val="000000"/>
-        </w:rPr>
-        <w:t xml:space="preserve"> this sequence diagram</w:t>
-      </w:r>
-      <w:r>
-        <w:rPr>
-          <w:rFonts w:cs="Times New Roman"/>
-          <w:color w:val="000000"/>
-        </w:rPr>
-        <w:t xml:space="preserve"> will describe an auction that has been</w:t>
-      </w:r>
-      <w:r>
-        <w:rPr>
-          <w:rFonts w:cs="Times New Roman"/>
-          <w:color w:val="000000"/>
-        </w:rPr>
-        <w:t xml:space="preserve"> accepted -.</w:t>
+        <w:t>Once he has asked for the auction creation the system will accept/reject the request -</w:t>
+      </w:r>
+      <w:r>
+        <w:rPr>
+          <w:rFonts w:cs="Times New Roman"/>
+          <w:color w:val="000000"/>
+        </w:rPr>
+        <w:t xml:space="preserve"> this sequence diagram will describe an auction that has been accepted -.</w:t>
       </w:r>
     </w:p>
     <w:p>
@@ -8007,35 +6989,7 @@
           <w:rFonts w:cs="Times New Roman"/>
           <w:color w:val="000000"/>
         </w:rPr>
-        <w:t xml:space="preserve"> functionalities provided by the system: first of all he</w:t>
-      </w:r>
-      <w:r>
-        <w:rPr>
-          <w:rFonts w:cs="Times New Roman"/>
-          <w:color w:val="000000"/>
-        </w:rPr>
-        <w:t>/she</w:t>
-      </w:r>
-      <w:r>
-        <w:rPr>
-          <w:rFonts w:cs="Times New Roman"/>
-          <w:color w:val="000000"/>
-        </w:rPr>
-        <w:t xml:space="preserve"> needs to looks for an object - we already discussed about the search engine -, than he will choose a specific Auction from the list. Now it is up to the user to make or not an offer - we describe the positive scenario-. If the system accepts the offer - action time not ended and many others constraints -he will be notified whether or not he</w:t>
-      </w:r>
-      <w:r>
-        <w:rPr>
-          <w:rFonts w:cs="Times New Roman"/>
-          <w:color w:val="000000"/>
-        </w:rPr>
-        <w:t>/she</w:t>
-      </w:r>
-      <w:r>
-        <w:rPr>
-          <w:rFonts w:cs="Times New Roman"/>
-          <w:color w:val="000000"/>
-        </w:rPr>
-        <w:t xml:space="preserve"> has won. </w:t>
+        <w:t xml:space="preserve"> functionalities provided by the system: first of all he/she needs to looks for an object - we already discussed about the search engine -, than he will choose a specific Auction from the list. Now it is up to the user to make or not an offer - we describe the positive scenario-. If the system accepts the offer - action time not ended and many others constraints -he will be notified whether or not he/she has won. </w:t>
       </w:r>
     </w:p>
     <w:p>
@@ -8189,102 +7143,14 @@
           <w:iCs/>
           <w:color w:val="000000"/>
         </w:rPr>
-        <w:t xml:space="preserve"> </w:t>
-      </w:r>
-      <w:r>
-        <w:rPr>
-          <w:rFonts w:cs="Times New Roman"/>
-          <w:i/>
-          <w:iCs/>
-          <w:color w:val="000000"/>
-        </w:rPr>
-        <w:t>“pocket</w:t>
-      </w:r>
-      <w:r>
-        <w:rPr>
-          <w:rFonts w:cs="Times New Roman"/>
-          <w:i/>
-          <w:iCs/>
-          <w:color w:val="000000"/>
-        </w:rPr>
-        <w:t>”</w:t>
-      </w:r>
-      <w:r>
-        <w:rPr>
-          <w:rFonts w:cs="Times New Roman"/>
-          <w:color w:val="000000"/>
-        </w:rPr>
-        <w:t xml:space="preserve"> functionalities provided</w:t>
-      </w:r>
-      <w:r>
-        <w:rPr>
-          <w:rFonts w:cs="Times New Roman"/>
-          <w:color w:val="000000"/>
-        </w:rPr>
-        <w:t xml:space="preserve"> by the system: first of all he/she </w:t>
-      </w:r>
-      <w:r>
-        <w:rPr>
-          <w:rFonts w:cs="Times New Roman"/>
-          <w:color w:val="000000"/>
-        </w:rPr>
-        <w:t>needs to navigate to the user profile, than he</w:t>
-      </w:r>
-      <w:r>
-        <w:rPr>
-          <w:rFonts w:cs="Times New Roman"/>
-          <w:color w:val="000000"/>
-        </w:rPr>
-        <w:t>/she</w:t>
-      </w:r>
-      <w:r>
-        <w:rPr>
-          <w:rFonts w:cs="Times New Roman"/>
-          <w:color w:val="000000"/>
-        </w:rPr>
-        <w:t xml:space="preserve"> will insert some values into an input form: these values are the method </w:t>
-      </w:r>
-      <w:r>
-        <w:rPr>
-          <w:rFonts w:cs="Times New Roman"/>
-          <w:color w:val="000000"/>
-        </w:rPr>
-        <w:t xml:space="preserve">that </w:t>
-      </w:r>
-      <w:r>
-        <w:rPr>
-          <w:rFonts w:cs="Times New Roman"/>
-          <w:color w:val="000000"/>
-        </w:rPr>
-        <w:t>he</w:t>
-      </w:r>
-      <w:r>
-        <w:rPr>
-          <w:rFonts w:cs="Times New Roman"/>
-          <w:color w:val="000000"/>
-        </w:rPr>
-        <w:t>/she</w:t>
-      </w:r>
-      <w:r>
-        <w:rPr>
-          <w:rFonts w:cs="Times New Roman"/>
-          <w:color w:val="000000"/>
-        </w:rPr>
-        <w:t xml:space="preserve"> would like to use to buy credits, how much of them he</w:t>
-      </w:r>
-      <w:r>
-        <w:rPr>
-          <w:rFonts w:cs="Times New Roman"/>
-          <w:color w:val="000000"/>
-        </w:rPr>
-        <w:t>/she</w:t>
-      </w:r>
-      <w:r>
-        <w:rPr>
-          <w:rFonts w:cs="Times New Roman"/>
-          <w:color w:val="000000"/>
-        </w:rPr>
-        <w:t xml:space="preserve"> wants to purchase and some other stuff related to the security side - e.g. the credit card number and its secure code -.</w:t>
+        <w:t xml:space="preserve"> “pocket”</w:t>
+      </w:r>
+      <w:r>
+        <w:rPr>
+          <w:rFonts w:cs="Times New Roman"/>
+          <w:color w:val="000000"/>
+        </w:rPr>
+        <w:t xml:space="preserve"> functionalities provided by the system: first of all he/she needs to navigate to the user profile, than he/she will insert some values into an input form: these values are the method that he/she would like to use to buy credits, how much of them he/she wants to purchase and some other stuff related to the security side - e.g. the credit card number and its secure code -.</w:t>
       </w:r>
     </w:p>
     <w:p>
@@ -8331,42 +7197,51 @@
       </w:pPr>
       <w:r>
         <w:rPr>
-          <w:rFonts w:cs="Times New Roman"/>
           <w:noProof/>
-          <w:color w:val="FF0000"/>
           <w:lang w:val="it-IT" w:eastAsia="it-IT" w:bidi="ar-SA"/>
         </w:rPr>
         <w:drawing>
-          <wp:anchor distT="0" distB="0" distL="114300" distR="114300" simplePos="0" relativeHeight="251661312" behindDoc="0" locked="0" layoutInCell="1" allowOverlap="1" wp14:anchorId="7A417444" wp14:editId="3C1640D3">
+          <wp:anchor distT="0" distB="0" distL="114300" distR="114300" simplePos="0" relativeHeight="251658752" behindDoc="0" locked="0" layoutInCell="1" allowOverlap="1">
             <wp:simplePos x="0" y="0"/>
             <wp:positionH relativeFrom="column">
               <wp:posOffset>0</wp:posOffset>
             </wp:positionH>
             <wp:positionV relativeFrom="paragraph">
-              <wp:posOffset>243843</wp:posOffset>
+              <wp:posOffset>243840</wp:posOffset>
             </wp:positionV>
-            <wp:extent cx="4942203" cy="2937510"/>
+            <wp:extent cx="4942205" cy="2937510"/>
             <wp:effectExtent l="0" t="0" r="0" b="0"/>
             <wp:wrapTopAndBottom/>
-            <wp:docPr id="5" name="immagini7"/>
-            <wp:cNvGraphicFramePr/>
+            <wp:docPr id="8" name="immagini7"/>
+            <wp:cNvGraphicFramePr>
+              <a:graphicFrameLocks xmlns:a="http://schemas.openxmlformats.org/drawingml/2006/main" noChangeAspect="1"/>
+            </wp:cNvGraphicFramePr>
             <a:graphic xmlns:a="http://schemas.openxmlformats.org/drawingml/2006/main">
               <a:graphicData uri="http://schemas.openxmlformats.org/drawingml/2006/picture">
                 <pic:pic xmlns:pic="http://schemas.openxmlformats.org/drawingml/2006/picture">
                   <pic:nvPicPr>
-                    <pic:cNvPr id="0" name=""/>
-                    <pic:cNvPicPr/>
+                    <pic:cNvPr id="0" name="immagini7"/>
+                    <pic:cNvPicPr>
+                      <a:picLocks noChangeAspect="1" noChangeArrowheads="1"/>
+                    </pic:cNvPicPr>
                   </pic:nvPicPr>
                   <pic:blipFill>
-                    <a:blip r:embed="rId16"/>
+                    <a:blip r:embed="rId16">
+                      <a:extLst>
+                        <a:ext uri="{28A0092B-C50C-407E-A947-70E740481C1C}">
+                          <a14:useLocalDpi xmlns:a14="http://schemas.microsoft.com/office/drawing/2010/main" val="0"/>
+                        </a:ext>
+                      </a:extLst>
+                    </a:blip>
+                    <a:srcRect/>
                     <a:stretch>
                       <a:fillRect/>
                     </a:stretch>
                   </pic:blipFill>
-                  <pic:spPr>
+                  <pic:spPr bwMode="auto">
                     <a:xfrm>
                       <a:off x="0" y="0"/>
-                      <a:ext cx="4942203" cy="2937510"/>
+                      <a:ext cx="4942205" cy="2937510"/>
                     </a:xfrm>
                     <a:prstGeom prst="rect">
                       <a:avLst/>
@@ -8374,12 +7249,17 @@
                     <a:noFill/>
                     <a:ln>
                       <a:noFill/>
-                      <a:prstDash/>
                     </a:ln>
                   </pic:spPr>
                 </pic:pic>
               </a:graphicData>
             </a:graphic>
+            <wp14:sizeRelH relativeFrom="page">
+              <wp14:pctWidth>0</wp14:pctWidth>
+            </wp14:sizeRelH>
+            <wp14:sizeRelV relativeFrom="page">
+              <wp14:pctHeight>0</wp14:pctHeight>
+            </wp14:sizeRelV>
           </wp:anchor>
         </w:drawing>
       </w:r>
@@ -8425,43 +7305,52 @@
       </w:pPr>
       <w:r>
         <w:rPr>
-          <w:rFonts w:cs="Times New Roman"/>
           <w:noProof/>
-          <w:color w:val="000000"/>
           <w:lang w:val="it-IT" w:eastAsia="it-IT" w:bidi="ar-SA"/>
         </w:rPr>
         <w:lastRenderedPageBreak/>
         <w:drawing>
-          <wp:anchor distT="0" distB="0" distL="114300" distR="114300" simplePos="0" relativeHeight="251660288" behindDoc="0" locked="0" layoutInCell="1" allowOverlap="1" wp14:anchorId="3CC1BCB0" wp14:editId="6F708433">
+          <wp:anchor distT="0" distB="0" distL="114300" distR="114300" simplePos="0" relativeHeight="251657728" behindDoc="0" locked="0" layoutInCell="1" allowOverlap="1">
             <wp:simplePos x="0" y="0"/>
             <wp:positionH relativeFrom="margin">
-              <wp:posOffset>233912</wp:posOffset>
+              <wp:posOffset>233680</wp:posOffset>
             </wp:positionH>
             <wp:positionV relativeFrom="paragraph">
-              <wp:posOffset>201469</wp:posOffset>
+              <wp:posOffset>201295</wp:posOffset>
             </wp:positionV>
-            <wp:extent cx="4925516" cy="4871877"/>
-            <wp:effectExtent l="0" t="0" r="8434" b="4923"/>
+            <wp:extent cx="4925695" cy="4871720"/>
+            <wp:effectExtent l="0" t="0" r="8255" b="5080"/>
             <wp:wrapTopAndBottom/>
-            <wp:docPr id="6" name="immagini8"/>
-            <wp:cNvGraphicFramePr/>
+            <wp:docPr id="9" name="immagini8"/>
+            <wp:cNvGraphicFramePr>
+              <a:graphicFrameLocks xmlns:a="http://schemas.openxmlformats.org/drawingml/2006/main" noChangeAspect="1"/>
+            </wp:cNvGraphicFramePr>
             <a:graphic xmlns:a="http://schemas.openxmlformats.org/drawingml/2006/main">
               <a:graphicData uri="http://schemas.openxmlformats.org/drawingml/2006/picture">
                 <pic:pic xmlns:pic="http://schemas.openxmlformats.org/drawingml/2006/picture">
                   <pic:nvPicPr>
-                    <pic:cNvPr id="0" name=""/>
-                    <pic:cNvPicPr/>
+                    <pic:cNvPr id="0" name="immagini8"/>
+                    <pic:cNvPicPr>
+                      <a:picLocks noChangeAspect="1" noChangeArrowheads="1"/>
+                    </pic:cNvPicPr>
                   </pic:nvPicPr>
                   <pic:blipFill>
-                    <a:blip r:embed="rId17"/>
+                    <a:blip r:embed="rId17">
+                      <a:extLst>
+                        <a:ext uri="{28A0092B-C50C-407E-A947-70E740481C1C}">
+                          <a14:useLocalDpi xmlns:a14="http://schemas.microsoft.com/office/drawing/2010/main" val="0"/>
+                        </a:ext>
+                      </a:extLst>
+                    </a:blip>
+                    <a:srcRect/>
                     <a:stretch>
                       <a:fillRect/>
                     </a:stretch>
                   </pic:blipFill>
-                  <pic:spPr>
+                  <pic:spPr bwMode="auto">
                     <a:xfrm>
                       <a:off x="0" y="0"/>
-                      <a:ext cx="4925516" cy="4871877"/>
+                      <a:ext cx="4925695" cy="4871720"/>
                     </a:xfrm>
                     <a:prstGeom prst="rect">
                       <a:avLst/>
@@ -8469,12 +7358,17 @@
                     <a:noFill/>
                     <a:ln>
                       <a:noFill/>
-                      <a:prstDash/>
                     </a:ln>
                   </pic:spPr>
                 </pic:pic>
               </a:graphicData>
             </a:graphic>
+            <wp14:sizeRelH relativeFrom="page">
+              <wp14:pctWidth>0</wp14:pctWidth>
+            </wp14:sizeRelH>
+            <wp14:sizeRelV relativeFrom="page">
+              <wp14:pctHeight>0</wp14:pctHeight>
+            </wp14:sizeRelV>
           </wp:anchor>
         </w:drawing>
       </w:r>
@@ -8521,28 +7415,39 @@
         </w:rPr>
         <w:lastRenderedPageBreak/>
         <w:drawing>
-          <wp:inline distT="0" distB="0" distL="0" distR="0" wp14:anchorId="4A8C97AE" wp14:editId="0EA3D17F">
-            <wp:extent cx="6120134" cy="7797802"/>
-            <wp:effectExtent l="0" t="0" r="0" b="0"/>
-            <wp:docPr id="7" name="Immagine 9"/>
-            <wp:cNvGraphicFramePr/>
+          <wp:inline distT="0" distB="0" distL="0" distR="0">
+            <wp:extent cx="6086475" cy="7753350"/>
+            <wp:effectExtent l="0" t="0" r="9525" b="0"/>
+            <wp:docPr id="2" name="Immagine 9"/>
+            <wp:cNvGraphicFramePr>
+              <a:graphicFrameLocks xmlns:a="http://schemas.openxmlformats.org/drawingml/2006/main" noChangeAspect="1"/>
+            </wp:cNvGraphicFramePr>
             <a:graphic xmlns:a="http://schemas.openxmlformats.org/drawingml/2006/main">
               <a:graphicData uri="http://schemas.openxmlformats.org/drawingml/2006/picture">
                 <pic:pic xmlns:pic="http://schemas.openxmlformats.org/drawingml/2006/picture">
                   <pic:nvPicPr>
-                    <pic:cNvPr id="0" name=""/>
-                    <pic:cNvPicPr/>
+                    <pic:cNvPr id="0" name="Immagine 9"/>
+                    <pic:cNvPicPr>
+                      <a:picLocks noChangeAspect="1" noChangeArrowheads="1"/>
+                    </pic:cNvPicPr>
                   </pic:nvPicPr>
                   <pic:blipFill>
-                    <a:blip r:embed="rId18"/>
+                    <a:blip r:embed="rId18">
+                      <a:extLst>
+                        <a:ext uri="{28A0092B-C50C-407E-A947-70E740481C1C}">
+                          <a14:useLocalDpi xmlns:a14="http://schemas.microsoft.com/office/drawing/2010/main" val="0"/>
+                        </a:ext>
+                      </a:extLst>
+                    </a:blip>
+                    <a:srcRect/>
                     <a:stretch>
                       <a:fillRect/>
                     </a:stretch>
                   </pic:blipFill>
-                  <pic:spPr>
+                  <pic:spPr bwMode="auto">
                     <a:xfrm>
                       <a:off x="0" y="0"/>
-                      <a:ext cx="6120134" cy="7797802"/>
+                      <a:ext cx="6086475" cy="7753350"/>
                     </a:xfrm>
                     <a:prstGeom prst="rect">
                       <a:avLst/>
@@ -8550,7 +7455,6 @@
                     <a:noFill/>
                     <a:ln>
                       <a:noFill/>
-                      <a:prstDash/>
                     </a:ln>
                   </pic:spPr>
                 </pic:pic>
@@ -8610,17 +7514,21 @@
         </w:rPr>
         <w:lastRenderedPageBreak/>
         <w:drawing>
-          <wp:inline distT="0" distB="0" distL="0" distR="0" wp14:anchorId="3DA89C1A" wp14:editId="0879564F">
-            <wp:extent cx="6120099" cy="5923282"/>
-            <wp:effectExtent l="0" t="0" r="0" b="1270"/>
-            <wp:docPr id="8" name="Immagine 10"/>
-            <wp:cNvGraphicFramePr/>
+          <wp:inline distT="0" distB="0" distL="0" distR="0">
+            <wp:extent cx="6096000" cy="5895975"/>
+            <wp:effectExtent l="0" t="0" r="0" b="9525"/>
+            <wp:docPr id="3" name="Immagine 10"/>
+            <wp:cNvGraphicFramePr>
+              <a:graphicFrameLocks xmlns:a="http://schemas.openxmlformats.org/drawingml/2006/main" noChangeAspect="1"/>
+            </wp:cNvGraphicFramePr>
             <a:graphic xmlns:a="http://schemas.openxmlformats.org/drawingml/2006/main">
               <a:graphicData uri="http://schemas.openxmlformats.org/drawingml/2006/picture">
                 <pic:pic xmlns:pic="http://schemas.openxmlformats.org/drawingml/2006/picture">
                   <pic:nvPicPr>
-                    <pic:cNvPr id="0" name=""/>
-                    <pic:cNvPicPr/>
+                    <pic:cNvPr id="0" name="Immagine 10"/>
+                    <pic:cNvPicPr>
+                      <a:picLocks noChangeAspect="1" noChangeArrowheads="1"/>
+                    </pic:cNvPicPr>
                   </pic:nvPicPr>
                   <pic:blipFill>
                     <a:blip r:embed="rId19">
@@ -8630,14 +7538,15 @@
                         </a:ext>
                       </a:extLst>
                     </a:blip>
+                    <a:srcRect/>
                     <a:stretch>
                       <a:fillRect/>
                     </a:stretch>
                   </pic:blipFill>
-                  <pic:spPr>
+                  <pic:spPr bwMode="auto">
                     <a:xfrm>
                       <a:off x="0" y="0"/>
-                      <a:ext cx="6120099" cy="5923282"/>
+                      <a:ext cx="6096000" cy="5895975"/>
                     </a:xfrm>
                     <a:prstGeom prst="rect">
                       <a:avLst/>
@@ -8645,7 +7554,6 @@
                     <a:noFill/>
                     <a:ln>
                       <a:noFill/>
-                      <a:prstDash/>
                     </a:ln>
                   </pic:spPr>
                 </pic:pic>
@@ -8733,6 +7641,136 @@
         <w:tabs>
           <w:tab w:val="left" w:pos="1227"/>
         </w:tabs>
+        <w:ind w:left="818" w:right="1500"/>
+        <w:rPr>
+          <w:rFonts w:cs="Times New Roman"/>
+          <w:color w:val="FF0000"/>
+        </w:rPr>
+      </w:pPr>
+    </w:p>
+    <w:p>
+      <w:pPr>
+        <w:pStyle w:val="Textbody"/>
+        <w:tabs>
+          <w:tab w:val="left" w:pos="1227"/>
+        </w:tabs>
+        <w:ind w:left="818" w:right="1500"/>
+        <w:rPr>
+          <w:rFonts w:cs="Times New Roman"/>
+          <w:color w:val="FF0000"/>
+        </w:rPr>
+      </w:pPr>
+    </w:p>
+    <w:p>
+      <w:pPr>
+        <w:pStyle w:val="Textbody"/>
+        <w:tabs>
+          <w:tab w:val="left" w:pos="1227"/>
+        </w:tabs>
+        <w:ind w:left="818" w:right="1500"/>
+        <w:rPr>
+          <w:rFonts w:cs="Times New Roman"/>
+          <w:color w:val="FF0000"/>
+        </w:rPr>
+      </w:pPr>
+    </w:p>
+    <w:p>
+      <w:pPr>
+        <w:pStyle w:val="Textbody"/>
+        <w:tabs>
+          <w:tab w:val="left" w:pos="1227"/>
+        </w:tabs>
+        <w:ind w:left="818" w:right="1500"/>
+        <w:rPr>
+          <w:rFonts w:cs="Times New Roman"/>
+          <w:color w:val="FF0000"/>
+        </w:rPr>
+      </w:pPr>
+    </w:p>
+    <w:p>
+      <w:pPr>
+        <w:pStyle w:val="Textbody"/>
+        <w:tabs>
+          <w:tab w:val="left" w:pos="1227"/>
+        </w:tabs>
+        <w:ind w:left="818" w:right="1500"/>
+        <w:rPr>
+          <w:rFonts w:cs="Times New Roman"/>
+          <w:color w:val="FF0000"/>
+        </w:rPr>
+      </w:pPr>
+    </w:p>
+    <w:p>
+      <w:pPr>
+        <w:pStyle w:val="Textbody"/>
+        <w:tabs>
+          <w:tab w:val="left" w:pos="1227"/>
+        </w:tabs>
+        <w:ind w:left="818" w:right="1500"/>
+        <w:rPr>
+          <w:rFonts w:cs="Times New Roman"/>
+          <w:color w:val="FF0000"/>
+        </w:rPr>
+      </w:pPr>
+    </w:p>
+    <w:p>
+      <w:pPr>
+        <w:pStyle w:val="Textbody"/>
+        <w:tabs>
+          <w:tab w:val="left" w:pos="1227"/>
+        </w:tabs>
+        <w:ind w:left="818" w:right="1500"/>
+        <w:rPr>
+          <w:rFonts w:cs="Times New Roman"/>
+          <w:color w:val="FF0000"/>
+        </w:rPr>
+      </w:pPr>
+    </w:p>
+    <w:p>
+      <w:pPr>
+        <w:pStyle w:val="Textbody"/>
+        <w:tabs>
+          <w:tab w:val="left" w:pos="1227"/>
+        </w:tabs>
+        <w:ind w:left="818" w:right="1500"/>
+        <w:rPr>
+          <w:rFonts w:cs="Times New Roman"/>
+          <w:color w:val="FF0000"/>
+        </w:rPr>
+      </w:pPr>
+    </w:p>
+    <w:p>
+      <w:pPr>
+        <w:pStyle w:val="Textbody"/>
+        <w:tabs>
+          <w:tab w:val="left" w:pos="1227"/>
+        </w:tabs>
+        <w:ind w:left="818" w:right="1500"/>
+        <w:rPr>
+          <w:rFonts w:cs="Times New Roman"/>
+          <w:color w:val="FF0000"/>
+        </w:rPr>
+      </w:pPr>
+    </w:p>
+    <w:p>
+      <w:pPr>
+        <w:pStyle w:val="Textbody"/>
+        <w:tabs>
+          <w:tab w:val="left" w:pos="1227"/>
+        </w:tabs>
+        <w:ind w:left="818" w:right="1500"/>
+        <w:rPr>
+          <w:rFonts w:cs="Times New Roman"/>
+          <w:color w:val="FF0000"/>
+        </w:rPr>
+      </w:pPr>
+    </w:p>
+    <w:p>
+      <w:pPr>
+        <w:pStyle w:val="Textbody"/>
+        <w:tabs>
+          <w:tab w:val="left" w:pos="1227"/>
+        </w:tabs>
         <w:ind w:right="1077"/>
       </w:pPr>
       <w:r>
@@ -8742,30 +7780,40 @@
           <w:color w:val="FF0000"/>
           <w:lang w:val="it-IT" w:eastAsia="it-IT" w:bidi="ar-SA"/>
         </w:rPr>
-        <w:lastRenderedPageBreak/>
         <w:drawing>
-          <wp:inline distT="0" distB="0" distL="0" distR="0" wp14:anchorId="31F0C567" wp14:editId="7CD1DCCD">
-            <wp:extent cx="6120134" cy="5514975"/>
-            <wp:effectExtent l="0" t="0" r="0" b="9525"/>
-            <wp:docPr id="9" name="Immagine 11"/>
-            <wp:cNvGraphicFramePr/>
+          <wp:inline distT="0" distB="0" distL="0" distR="0">
+            <wp:extent cx="6105525" cy="5495925"/>
+            <wp:effectExtent l="0" t="0" r="9525" b="9525"/>
+            <wp:docPr id="4" name="Immagine 11"/>
+            <wp:cNvGraphicFramePr>
+              <a:graphicFrameLocks xmlns:a="http://schemas.openxmlformats.org/drawingml/2006/main" noChangeAspect="1"/>
+            </wp:cNvGraphicFramePr>
             <a:graphic xmlns:a="http://schemas.openxmlformats.org/drawingml/2006/main">
               <a:graphicData uri="http://schemas.openxmlformats.org/drawingml/2006/picture">
                 <pic:pic xmlns:pic="http://schemas.openxmlformats.org/drawingml/2006/picture">
                   <pic:nvPicPr>
-                    <pic:cNvPr id="0" name=""/>
-                    <pic:cNvPicPr/>
+                    <pic:cNvPr id="0" name="Immagine 11"/>
+                    <pic:cNvPicPr>
+                      <a:picLocks noChangeAspect="1" noChangeArrowheads="1"/>
+                    </pic:cNvPicPr>
                   </pic:nvPicPr>
                   <pic:blipFill>
-                    <a:blip r:embed="rId20"/>
+                    <a:blip r:embed="rId20">
+                      <a:extLst>
+                        <a:ext uri="{28A0092B-C50C-407E-A947-70E740481C1C}">
+                          <a14:useLocalDpi xmlns:a14="http://schemas.microsoft.com/office/drawing/2010/main" val="0"/>
+                        </a:ext>
+                      </a:extLst>
+                    </a:blip>
+                    <a:srcRect/>
                     <a:stretch>
                       <a:fillRect/>
                     </a:stretch>
                   </pic:blipFill>
-                  <pic:spPr>
+                  <pic:spPr bwMode="auto">
                     <a:xfrm>
                       <a:off x="0" y="0"/>
-                      <a:ext cx="6120134" cy="5514975"/>
+                      <a:ext cx="6105525" cy="5495925"/>
                     </a:xfrm>
                     <a:prstGeom prst="rect">
                       <a:avLst/>
@@ -8773,7 +7821,6 @@
                     <a:noFill/>
                     <a:ln>
                       <a:noFill/>
-                      <a:prstDash/>
                     </a:ln>
                   </pic:spPr>
                 </pic:pic>
@@ -8948,32 +7995,6 @@
     </w:p>
     <w:p>
       <w:pPr>
-        <w:pStyle w:val="Textbody"/>
-        <w:tabs>
-          <w:tab w:val="left" w:pos="1227"/>
-        </w:tabs>
-        <w:ind w:left="818" w:right="1500"/>
-        <w:rPr>
-          <w:rFonts w:cs="Times New Roman"/>
-          <w:color w:val="FF0000"/>
-        </w:rPr>
-      </w:pPr>
-    </w:p>
-    <w:p>
-      <w:pPr>
-        <w:pStyle w:val="Textbody"/>
-        <w:tabs>
-          <w:tab w:val="left" w:pos="1227"/>
-        </w:tabs>
-        <w:ind w:left="818" w:right="1500"/>
-        <w:rPr>
-          <w:rFonts w:cs="Times New Roman"/>
-          <w:color w:val="FF0000"/>
-        </w:rPr>
-      </w:pPr>
-    </w:p>
-    <w:p>
-      <w:pPr>
         <w:pStyle w:val="Standard"/>
         <w:ind w:firstLine="709"/>
         <w:rPr>
@@ -9112,25 +8133,7 @@
         <w:rPr>
           <w:color w:val="000000"/>
         </w:rPr>
-        <w:t>An object could</w:t>
-      </w:r>
-      <w:r>
-        <w:rPr>
-          <w:color w:val="000000"/>
-        </w:rPr>
-        <w:t xml:space="preserve"> not have an associated auction:</w:t>
-      </w:r>
-      <w:r>
-        <w:rPr>
-          <w:color w:val="000000"/>
-        </w:rPr>
-        <w:t xml:space="preserve"> a user who wants to sell this object can cr</w:t>
-      </w:r>
-      <w:r>
-        <w:rPr>
-          <w:color w:val="000000"/>
-        </w:rPr>
-        <w:t>eate an auction.</w:t>
+        <w:t>An object could not have an associated auction: a user who wants to sell this object can create an auction.</w:t>
       </w:r>
     </w:p>
     <w:p>
@@ -9142,13 +8145,7 @@
         <w:rPr>
           <w:color w:val="000000"/>
         </w:rPr>
-        <w:t>The item will be added only i</w:t>
-      </w:r>
-      <w:r>
-        <w:rPr>
-          <w:color w:val="000000"/>
-        </w:rPr>
-        <w:t>f the object takes part to an auction.</w:t>
+        <w:t>The item will be added only if the object takes part to an auction.</w:t>
       </w:r>
     </w:p>
     <w:p>
@@ -9166,31 +8163,7 @@
         <w:rPr>
           <w:rFonts w:cs="Times New Roman"/>
         </w:rPr>
-        <w:t xml:space="preserve"> We will not guarantee that a pocket is strictly positive because of several reasons: Alloy does not allow us to represent two integers as distinct if they consist of the same </w:t>
-      </w:r>
-      <w:r>
-        <w:rPr>
-          <w:rFonts w:cs="Times New Roman"/>
-        </w:rPr>
-        <w:t>value;</w:t>
-      </w:r>
-      <w:r>
-        <w:rPr>
-          <w:rFonts w:cs="Times New Roman"/>
-        </w:rPr>
-        <w:t xml:space="preserve"> moreover this constra</w:t>
-      </w:r>
-      <w:r>
-        <w:rPr>
-          <w:rFonts w:cs="Times New Roman"/>
-        </w:rPr>
-        <w:t>int looks like an implementation choice</w:t>
-      </w:r>
-      <w:r>
-        <w:rPr>
-          <w:rFonts w:cs="Times New Roman"/>
-        </w:rPr>
-        <w:t xml:space="preserve"> detail which has to be guaranteed by further parts (e.g. the real implementation).</w:t>
+        <w:t xml:space="preserve"> We will not guarantee that a pocket is strictly positive because of several reasons: Alloy does not allow us to represent two integers as distinct if they consist of the same value; moreover this constraint looks like an implementation choice detail which has to be guaranteed by further parts (e.g. the real implementation).</w:t>
       </w:r>
     </w:p>
     <w:p>
@@ -9740,21 +8713,7 @@
           <w:rFonts w:cs="Times New Roman"/>
           <w:shd w:val="clear" w:color="auto" w:fill="FFFF00"/>
         </w:rPr>
-        <w:t xml:space="preserve">sig </w:t>
-      </w:r>
-      <w:r>
-        <w:rPr>
-          <w:rFonts w:cs="Times New Roman"/>
-          <w:shd w:val="clear" w:color="auto" w:fill="FFFF00"/>
-        </w:rPr>
-        <w:t>Bid</w:t>
-      </w:r>
-      <w:r>
-        <w:rPr>
-          <w:rFonts w:cs="Times New Roman"/>
-          <w:shd w:val="clear" w:color="auto" w:fill="FFFF00"/>
-        </w:rPr>
-        <w:t xml:space="preserve"> {</w:t>
+        <w:t>sig Bid {</w:t>
       </w:r>
     </w:p>
     <w:p>
@@ -10490,21 +9449,7 @@
           <w:rFonts w:cs="Times New Roman"/>
           <w:shd w:val="clear" w:color="auto" w:fill="FFFF00"/>
         </w:rPr>
-        <w:t>all of:</w:t>
-      </w:r>
-      <w:r>
-        <w:rPr>
-          <w:rFonts w:cs="Times New Roman"/>
-          <w:shd w:val="clear" w:color="auto" w:fill="FFFF00"/>
-        </w:rPr>
-        <w:t>Bid</w:t>
-      </w:r>
-      <w:r>
-        <w:rPr>
-          <w:rFonts w:cs="Times New Roman"/>
-          <w:shd w:val="clear" w:color="auto" w:fill="FFFF00"/>
-        </w:rPr>
-        <w:t xml:space="preserve"> | disjoint [of.u.l.o, of.o.o] </w:t>
+        <w:t xml:space="preserve">all of:Bid | disjoint [of.u.l.o, of.o.o] </w:t>
       </w:r>
     </w:p>
     <w:p>
@@ -10832,21 +9777,7 @@
           <w:rFonts w:cs="Times New Roman"/>
           <w:shd w:val="clear" w:color="auto" w:fill="FFFF00"/>
         </w:rPr>
-        <w:t>all a1:Auction, o1:</w:t>
-      </w:r>
-      <w:r>
-        <w:rPr>
-          <w:rFonts w:cs="Times New Roman"/>
-          <w:shd w:val="clear" w:color="auto" w:fill="FFFF00"/>
-        </w:rPr>
-        <w:t>Bid</w:t>
-      </w:r>
-      <w:r>
-        <w:rPr>
-          <w:rFonts w:cs="Times New Roman"/>
-          <w:shd w:val="clear" w:color="auto" w:fill="FFFF00"/>
-        </w:rPr>
-        <w:t xml:space="preserve"> | o1.o.o = a1.o implies o1.t = a1.t  </w:t>
+        <w:t xml:space="preserve">all a1:Auction, o1:Bid | o1.o.o = a1.o implies o1.t = a1.t  </w:t>
       </w:r>
     </w:p>
     <w:p>
@@ -11270,21 +10201,7 @@
           <w:rFonts w:cs="Times New Roman"/>
           <w:shd w:val="clear" w:color="auto" w:fill="FFFF00"/>
         </w:rPr>
-        <w:t>pred addOffer[a1:Auction, o1:</w:t>
-      </w:r>
-      <w:r>
-        <w:rPr>
-          <w:rFonts w:cs="Times New Roman"/>
-          <w:shd w:val="clear" w:color="auto" w:fill="FFFF00"/>
-        </w:rPr>
-        <w:t>Bid</w:t>
-      </w:r>
-      <w:r>
-        <w:rPr>
-          <w:rFonts w:cs="Times New Roman"/>
-          <w:shd w:val="clear" w:color="auto" w:fill="FFFF00"/>
-        </w:rPr>
-        <w:t>] {</w:t>
+        <w:t>pred addOffer[a1:Auction, o1:Bid] {</w:t>
       </w:r>
     </w:p>
     <w:p>
@@ -11366,21 +10283,7 @@
           <w:rFonts w:cs="Times New Roman"/>
           <w:shd w:val="clear" w:color="auto" w:fill="FFFF00"/>
         </w:rPr>
-        <w:t>pred delOffer[a1:Auction, o1:</w:t>
-      </w:r>
-      <w:r>
-        <w:rPr>
-          <w:rFonts w:cs="Times New Roman"/>
-          <w:shd w:val="clear" w:color="auto" w:fill="FFFF00"/>
-        </w:rPr>
-        <w:t>Bid</w:t>
-      </w:r>
-      <w:r>
-        <w:rPr>
-          <w:rFonts w:cs="Times New Roman"/>
-          <w:shd w:val="clear" w:color="auto" w:fill="FFFF00"/>
-        </w:rPr>
-        <w:t>] {</w:t>
+        <w:t>pred delOffer[a1:Auction, o1:Bid] {</w:t>
       </w:r>
     </w:p>
     <w:p>
@@ -11764,12 +10667,14 @@
         <w:rPr>
           <w:rFonts w:cs="Times New Roman"/>
           <w:shd w:val="clear" w:color="auto" w:fill="FFFF00"/>
-        </w:rPr>
-      </w:pPr>
-      <w:r>
-        <w:rPr>
-          <w:rFonts w:cs="Times New Roman"/>
-          <w:shd w:val="clear" w:color="auto" w:fill="FFFF00"/>
+          <w:lang w:val="it-IT"/>
+        </w:rPr>
+      </w:pPr>
+      <w:r>
+        <w:rPr>
+          <w:rFonts w:cs="Times New Roman"/>
+          <w:shd w:val="clear" w:color="auto" w:fill="FFFF00"/>
+          <w:lang w:val="it-IT"/>
         </w:rPr>
         <w:t>no u1:User | u1.c = none</w:t>
       </w:r>
@@ -11928,12 +10833,14 @@
         <w:rPr>
           <w:rFonts w:cs="Times New Roman"/>
           <w:shd w:val="clear" w:color="auto" w:fill="FFFF00"/>
-        </w:rPr>
-      </w:pPr>
-      <w:r>
-        <w:rPr>
-          <w:rFonts w:cs="Times New Roman"/>
-          <w:shd w:val="clear" w:color="auto" w:fill="FFFF00"/>
+          <w:lang w:val="it-IT"/>
+        </w:rPr>
+      </w:pPr>
+      <w:r>
+        <w:rPr>
+          <w:rFonts w:cs="Times New Roman"/>
+          <w:shd w:val="clear" w:color="auto" w:fill="FFFF00"/>
+          <w:lang w:val="it-IT"/>
         </w:rPr>
         <w:t>no a1:Auction | a1.o = none</w:t>
       </w:r>
@@ -12076,12 +10983,14 @@
         <w:rPr>
           <w:rFonts w:cs="Times New Roman"/>
           <w:shd w:val="clear" w:color="auto" w:fill="FFFF00"/>
-        </w:rPr>
-      </w:pPr>
-      <w:r>
-        <w:rPr>
-          <w:rFonts w:cs="Times New Roman"/>
-          <w:shd w:val="clear" w:color="auto" w:fill="FFFF00"/>
+          <w:lang w:val="it-IT"/>
+        </w:rPr>
+      </w:pPr>
+      <w:r>
+        <w:rPr>
+          <w:rFonts w:cs="Times New Roman"/>
+          <w:shd w:val="clear" w:color="auto" w:fill="FFFF00"/>
+          <w:lang w:val="it-IT"/>
         </w:rPr>
         <w:t>assert noInvalidBiddings {</w:t>
       </w:r>
@@ -12092,28 +11001,16 @@
         <w:rPr>
           <w:rFonts w:cs="Times New Roman"/>
           <w:shd w:val="clear" w:color="auto" w:fill="FFFF00"/>
-        </w:rPr>
-      </w:pPr>
-      <w:r>
-        <w:rPr>
-          <w:rFonts w:cs="Times New Roman"/>
-          <w:shd w:val="clear" w:color="auto" w:fill="FFFF00"/>
-        </w:rPr>
-        <w:t>no o1:</w:t>
-      </w:r>
-      <w:r>
-        <w:rPr>
-          <w:rFonts w:cs="Times New Roman"/>
-          <w:shd w:val="clear" w:color="auto" w:fill="FFFF00"/>
-        </w:rPr>
-        <w:t>Bid</w:t>
-      </w:r>
-      <w:r>
-        <w:rPr>
-          <w:rFonts w:cs="Times New Roman"/>
-          <w:shd w:val="clear" w:color="auto" w:fill="FFFF00"/>
-        </w:rPr>
-        <w:t xml:space="preserve"> | o1.t != o1.o.t</w:t>
+          <w:lang w:val="it-IT"/>
+        </w:rPr>
+      </w:pPr>
+      <w:r>
+        <w:rPr>
+          <w:rFonts w:cs="Times New Roman"/>
+          <w:shd w:val="clear" w:color="auto" w:fill="FFFF00"/>
+          <w:lang w:val="it-IT"/>
+        </w:rPr>
+        <w:t>no o1:Bid | o1.t != o1.o.t</w:t>
       </w:r>
     </w:p>
     <w:p>
@@ -12243,21 +11140,7 @@
           <w:rFonts w:cs="Times New Roman"/>
           <w:shd w:val="clear" w:color="auto" w:fill="FFFF00"/>
         </w:rPr>
-        <w:t>#</w:t>
-      </w:r>
-      <w:r>
-        <w:rPr>
-          <w:rFonts w:cs="Times New Roman"/>
-          <w:shd w:val="clear" w:color="auto" w:fill="FFFF00"/>
-        </w:rPr>
-        <w:t>Bid</w:t>
-      </w:r>
-      <w:r>
-        <w:rPr>
-          <w:rFonts w:cs="Times New Roman"/>
-          <w:shd w:val="clear" w:color="auto" w:fill="FFFF00"/>
-        </w:rPr>
-        <w:t xml:space="preserve"> = 4</w:t>
+        <w:t>#Bid = 4</w:t>
       </w:r>
     </w:p>
     <w:p>
@@ -12366,38 +11249,6 @@
     </w:p>
     <w:p>
       <w:pPr>
-        <w:rPr>
-          <w:rFonts w:cs="Times New Roman"/>
-          <w:shd w:val="clear" w:color="auto" w:fill="FFFF00"/>
-        </w:rPr>
-      </w:pPr>
-    </w:p>
-    <w:p>
-      <w:pPr>
-        <w:rPr>
-          <w:rFonts w:cs="Times New Roman"/>
-          <w:shd w:val="clear" w:color="auto" w:fill="FFFF00"/>
-        </w:rPr>
-      </w:pPr>
-    </w:p>
-    <w:p>
-      <w:pPr>
-        <w:rPr>
-          <w:rFonts w:cs="Times New Roman"/>
-          <w:shd w:val="clear" w:color="auto" w:fill="FFFF00"/>
-        </w:rPr>
-      </w:pPr>
-    </w:p>
-    <w:p>
-      <w:pPr>
-        <w:rPr>
-          <w:rFonts w:cs="Times New Roman"/>
-          <w:shd w:val="clear" w:color="auto" w:fill="FFFF00"/>
-        </w:rPr>
-      </w:pPr>
-    </w:p>
-    <w:p>
-      <w:pPr>
         <w:ind w:left="850" w:right="964"/>
         <w:rPr>
           <w:rFonts w:cs="Times New Roman"/>
@@ -12409,6 +11260,7 @@
           <w:rFonts w:cs="Times New Roman"/>
           <w:b/>
         </w:rPr>
+        <w:lastRenderedPageBreak/>
         <w:t>5.2 Testing and Show Results</w:t>
       </w:r>
     </w:p>
@@ -12689,141 +11541,17 @@
     </w:p>
     <w:p>
       <w:pPr>
-        <w:ind w:left="850" w:right="57"/>
-        <w:rPr>
-          <w:rFonts w:cs="Times New Roman"/>
-        </w:rPr>
-      </w:pPr>
-    </w:p>
-    <w:p>
-      <w:pPr>
-        <w:ind w:left="850" w:right="57"/>
-        <w:rPr>
-          <w:rFonts w:cs="Times New Roman"/>
-        </w:rPr>
-      </w:pPr>
-    </w:p>
-    <w:p>
-      <w:pPr>
-        <w:ind w:left="850" w:right="57"/>
-        <w:rPr>
-          <w:rFonts w:cs="Times New Roman"/>
-        </w:rPr>
-      </w:pPr>
-    </w:p>
-    <w:p>
-      <w:pPr>
-        <w:ind w:left="850" w:right="57"/>
-        <w:rPr>
-          <w:rFonts w:cs="Times New Roman"/>
-        </w:rPr>
-      </w:pPr>
-    </w:p>
-    <w:p>
-      <w:pPr>
-        <w:ind w:left="850" w:right="57"/>
-        <w:rPr>
-          <w:rFonts w:cs="Times New Roman"/>
-        </w:rPr>
-      </w:pPr>
-    </w:p>
-    <w:p>
-      <w:pPr>
-        <w:ind w:left="850" w:right="57"/>
-        <w:rPr>
-          <w:rFonts w:cs="Times New Roman"/>
-        </w:rPr>
-      </w:pPr>
-    </w:p>
-    <w:p>
-      <w:pPr>
-        <w:ind w:left="850" w:right="57"/>
-        <w:rPr>
-          <w:rFonts w:cs="Times New Roman"/>
-        </w:rPr>
-      </w:pPr>
-    </w:p>
-    <w:p>
-      <w:pPr>
-        <w:ind w:left="850" w:right="57"/>
-        <w:rPr>
-          <w:rFonts w:cs="Times New Roman"/>
-        </w:rPr>
-      </w:pPr>
-    </w:p>
-    <w:p>
-      <w:pPr>
-        <w:ind w:left="850" w:right="57"/>
-        <w:rPr>
-          <w:rFonts w:cs="Times New Roman"/>
-        </w:rPr>
-      </w:pPr>
-    </w:p>
-    <w:p>
-      <w:pPr>
-        <w:ind w:left="850" w:right="57"/>
-        <w:rPr>
-          <w:rFonts w:cs="Times New Roman"/>
-        </w:rPr>
-      </w:pPr>
-    </w:p>
-    <w:p>
-      <w:pPr>
-        <w:ind w:left="850" w:right="57"/>
-        <w:rPr>
-          <w:rFonts w:cs="Times New Roman"/>
-        </w:rPr>
-      </w:pPr>
-    </w:p>
-    <w:p>
-      <w:pPr>
-        <w:ind w:left="850" w:right="57"/>
-        <w:rPr>
-          <w:rFonts w:cs="Times New Roman"/>
-        </w:rPr>
-      </w:pPr>
-    </w:p>
-    <w:p>
-      <w:pPr>
-        <w:ind w:left="850" w:right="57"/>
-        <w:rPr>
-          <w:rFonts w:cs="Times New Roman"/>
-        </w:rPr>
-      </w:pPr>
-    </w:p>
-    <w:p>
-      <w:pPr>
-        <w:ind w:left="850" w:right="57"/>
-        <w:rPr>
-          <w:rFonts w:cs="Times New Roman"/>
-        </w:rPr>
-      </w:pPr>
-    </w:p>
-    <w:p>
-      <w:pPr>
-        <w:ind w:left="850" w:right="57"/>
-        <w:rPr>
-          <w:rFonts w:cs="Times New Roman"/>
-        </w:rPr>
-      </w:pPr>
-    </w:p>
-    <w:p>
-      <w:pPr>
-        <w:ind w:left="850" w:right="57"/>
-      </w:pPr>
-    </w:p>
-    <w:p>
-      <w:pPr>
-        <w:ind w:left="170" w:right="57"/>
-        <w:rPr>
-          <w:rFonts w:cs="Times New Roman"/>
-          <w:shd w:val="clear" w:color="auto" w:fill="FFFF00"/>
-        </w:rPr>
+        <w:ind w:right="57"/>
       </w:pPr>
     </w:p>
     <w:p>
       <w:pPr>
         <w:ind w:left="57" w:right="57"/>
+        <w:rPr>
+          <w:rFonts w:cs="Times New Roman"/>
+          <w:noProof/>
+          <w:lang w:val="it-IT" w:eastAsia="it-IT" w:bidi="ar-SA"/>
+        </w:rPr>
         <w:sectPr>
           <w:pgSz w:w="11906" w:h="16838"/>
           <w:pgMar w:top="1134" w:right="1134" w:bottom="1134" w:left="1134" w:header="720" w:footer="720" w:gutter="0"/>
@@ -12834,6 +11562,9 @@
     <w:p>
       <w:pPr>
         <w:ind w:left="57" w:right="57"/>
+        <w:rPr>
+          <w:rFonts w:cs="Times New Roman"/>
+        </w:rPr>
       </w:pPr>
       <w:r>
         <w:rPr>
@@ -12843,17 +11574,21 @@
         </w:rPr>
         <w:lastRenderedPageBreak/>
         <w:drawing>
-          <wp:inline distT="0" distB="0" distL="0" distR="0" wp14:anchorId="23EBAEFB" wp14:editId="23A4A72E">
-            <wp:extent cx="9089409" cy="4326341"/>
-            <wp:effectExtent l="0" t="0" r="0" b="0"/>
-            <wp:docPr id="10" name="Immagine 12"/>
-            <wp:cNvGraphicFramePr/>
+          <wp:inline distT="0" distB="0" distL="0" distR="0">
+            <wp:extent cx="9001125" cy="4276725"/>
+            <wp:effectExtent l="0" t="0" r="9525" b="9525"/>
+            <wp:docPr id="5" name="Immagine 12"/>
+            <wp:cNvGraphicFramePr>
+              <a:graphicFrameLocks xmlns:a="http://schemas.openxmlformats.org/drawingml/2006/main" noChangeAspect="1"/>
+            </wp:cNvGraphicFramePr>
             <a:graphic xmlns:a="http://schemas.openxmlformats.org/drawingml/2006/main">
               <a:graphicData uri="http://schemas.openxmlformats.org/drawingml/2006/picture">
                 <pic:pic xmlns:pic="http://schemas.openxmlformats.org/drawingml/2006/picture">
                   <pic:nvPicPr>
-                    <pic:cNvPr id="0" name=""/>
-                    <pic:cNvPicPr/>
+                    <pic:cNvPr id="0" name="Immagine 12"/>
+                    <pic:cNvPicPr>
+                      <a:picLocks noChangeAspect="1" noChangeArrowheads="1"/>
+                    </pic:cNvPicPr>
                   </pic:nvPicPr>
                   <pic:blipFill>
                     <a:blip r:embed="rId21">
@@ -12863,14 +11598,15 @@
                         </a:ext>
                       </a:extLst>
                     </a:blip>
+                    <a:srcRect/>
                     <a:stretch>
                       <a:fillRect/>
                     </a:stretch>
                   </pic:blipFill>
-                  <pic:spPr>
+                  <pic:spPr bwMode="auto">
                     <a:xfrm>
                       <a:off x="0" y="0"/>
-                      <a:ext cx="9090781" cy="4326994"/>
+                      <a:ext cx="9001125" cy="4276725"/>
                     </a:xfrm>
                     <a:prstGeom prst="rect">
                       <a:avLst/>
@@ -12878,7 +11614,6 @@
                     <a:noFill/>
                     <a:ln>
                       <a:noFill/>
-                      <a:prstDash/>
                     </a:ln>
                   </pic:spPr>
                 </pic:pic>
@@ -12897,273 +11632,11 @@
         <w:rPr>
           <w:rFonts w:cs="Times New Roman"/>
         </w:rPr>
-        <w:t>Figure 7: Alloy_pic.png</w:t>
-      </w:r>
-    </w:p>
-    <w:p>
-      <w:pPr>
-        <w:ind w:left="57" w:right="57"/>
-        <w:sectPr>
-          <w:pgSz w:w="16838" w:h="11906" w:orient="landscape"/>
-          <w:pgMar w:top="1134" w:right="1134" w:bottom="1134" w:left="1134" w:header="720" w:footer="720" w:gutter="0"/>
-          <w:cols w:space="720"/>
-        </w:sectPr>
-      </w:pPr>
-    </w:p>
-    <w:p>
-      <w:pPr>
-        <w:ind w:right="57"/>
-        <w:rPr>
-          <w:b/>
-        </w:rPr>
-      </w:pPr>
-      <w:r>
-        <w:rPr>
-          <w:b/>
-        </w:rPr>
-        <w:lastRenderedPageBreak/>
-        <w:t>Index Images</w:t>
-      </w:r>
-    </w:p>
-    <w:p>
-      <w:pPr>
-        <w:ind w:right="57"/>
-        <w:rPr>
-          <w:b/>
-        </w:rPr>
-      </w:pPr>
-    </w:p>
-    <w:p>
-      <w:pPr>
-        <w:spacing w:after="100" w:afterAutospacing="1"/>
-        <w:rPr>
-          <w:rFonts w:cs="Times New Roman"/>
-          <w:bCs/>
-        </w:rPr>
-      </w:pPr>
-      <w:r>
-        <w:rPr>
-          <w:rFonts w:cs="Times New Roman"/>
-          <w:bCs/>
-        </w:rPr>
-        <w:t xml:space="preserve">Pg. 11 : </w:t>
-      </w:r>
-      <w:r>
-        <w:rPr>
-          <w:rFonts w:cs="Times New Roman"/>
-          <w:bCs/>
-        </w:rPr>
-        <w:t xml:space="preserve">Pic#1: </w:t>
-      </w:r>
-      <w:r>
-        <w:rPr>
-          <w:rFonts w:cs="Times New Roman"/>
-          <w:bCs/>
-        </w:rPr>
-        <w:t>Use_case</w:t>
-      </w:r>
-      <w:r>
-        <w:rPr>
-          <w:rFonts w:cs="Times New Roman"/>
-          <w:bCs/>
-        </w:rPr>
-        <w:t>.png</w:t>
-      </w:r>
-    </w:p>
-    <w:p>
-      <w:pPr>
-        <w:spacing w:after="100" w:afterAutospacing="1"/>
-        <w:rPr>
-          <w:rFonts w:cs="Times New Roman"/>
-        </w:rPr>
-      </w:pPr>
-      <w:r>
-        <w:rPr>
-          <w:rFonts w:cs="Times New Roman"/>
-        </w:rPr>
-        <w:t xml:space="preserve">Pg. 14 : </w:t>
-      </w:r>
-      <w:r>
-        <w:rPr>
-          <w:rFonts w:cs="Times New Roman"/>
-        </w:rPr>
-        <w:t xml:space="preserve">Pic#2: </w:t>
-      </w:r>
-      <w:r>
-        <w:rPr>
-          <w:rFonts w:cs="Times New Roman"/>
-        </w:rPr>
-        <w:t>User_registration</w:t>
-      </w:r>
-      <w:r>
-        <w:rPr>
-          <w:rFonts w:cs="Times New Roman"/>
-        </w:rPr>
-        <w:t>.png</w:t>
-      </w:r>
-    </w:p>
-    <w:p>
-      <w:pPr>
-        <w:rPr>
-          <w:rFonts w:cs="Times New Roman"/>
-          <w:bCs/>
-        </w:rPr>
-      </w:pPr>
-      <w:r>
-        <w:rPr>
-          <w:rFonts w:cs="Times New Roman"/>
-        </w:rPr>
-        <w:t>Pg. 15</w:t>
-      </w:r>
-      <w:r>
-        <w:rPr>
-          <w:rFonts w:cs="Times New Roman"/>
-          <w:bCs/>
-        </w:rPr>
-        <w:t xml:space="preserve"> </w:t>
-      </w:r>
-      <w:r>
-        <w:rPr>
-          <w:rFonts w:cs="Times New Roman"/>
-          <w:bCs/>
-        </w:rPr>
-        <w:t xml:space="preserve">Pic #4: </w:t>
-      </w:r>
-      <w:r>
-        <w:rPr>
-          <w:rFonts w:cs="Times New Roman"/>
-          <w:bCs/>
-        </w:rPr>
-        <w:t>Create_auction</w:t>
-      </w:r>
-      <w:r>
-        <w:rPr>
-          <w:rFonts w:cs="Times New Roman"/>
-          <w:bCs/>
-        </w:rPr>
-        <w:t>.png</w:t>
-      </w:r>
-    </w:p>
-    <w:p>
-      <w:pPr>
-        <w:rPr>
-          <w:rFonts w:cs="Times New Roman"/>
-        </w:rPr>
-      </w:pPr>
-    </w:p>
-    <w:p>
-      <w:pPr>
-        <w:spacing w:after="100" w:afterAutospacing="1"/>
-        <w:rPr>
-          <w:rFonts w:cs="Times New Roman"/>
-          <w:bCs/>
-        </w:rPr>
-      </w:pPr>
-      <w:r>
-        <w:rPr>
-          <w:rFonts w:cs="Times New Roman"/>
-          <w:bCs/>
-        </w:rPr>
-        <w:t xml:space="preserve">Pg. 16 : </w:t>
-      </w:r>
-      <w:r>
-        <w:rPr>
-          <w:rFonts w:cs="Times New Roman"/>
-          <w:bCs/>
-        </w:rPr>
-        <w:t xml:space="preserve">Pic #5: </w:t>
-      </w:r>
-      <w:r>
-        <w:rPr>
-          <w:rFonts w:cs="Times New Roman"/>
-          <w:bCs/>
-        </w:rPr>
-        <w:t>Bid_auction.</w:t>
-      </w:r>
-      <w:r>
-        <w:rPr>
-          <w:rFonts w:cs="Times New Roman"/>
-          <w:bCs/>
-        </w:rPr>
-        <w:t>png</w:t>
-      </w:r>
-    </w:p>
-    <w:p>
-      <w:pPr>
-        <w:spacing w:after="100" w:afterAutospacing="1"/>
-        <w:rPr>
-          <w:rFonts w:cs="Times New Roman"/>
-          <w:bCs/>
-        </w:rPr>
-      </w:pPr>
-      <w:r>
-        <w:rPr>
-          <w:rFonts w:cs="Times New Roman"/>
-          <w:bCs/>
-        </w:rPr>
-        <w:t xml:space="preserve">Pg. 17 : </w:t>
-      </w:r>
-      <w:r>
-        <w:rPr>
-          <w:rFonts w:cs="Times New Roman"/>
-          <w:bCs/>
-        </w:rPr>
-        <w:t xml:space="preserve">Pic #6: </w:t>
-      </w:r>
-      <w:r>
-        <w:rPr>
-          <w:rFonts w:cs="Times New Roman"/>
-          <w:bCs/>
-        </w:rPr>
-        <w:t>Auction_delay</w:t>
-      </w:r>
-      <w:r>
-        <w:rPr>
-          <w:rFonts w:cs="Times New Roman"/>
-          <w:bCs/>
-        </w:rPr>
-        <w:t>.png</w:t>
-      </w:r>
-    </w:p>
-    <w:p>
-      <w:pPr>
-        <w:spacing w:after="100" w:afterAutospacing="1"/>
-        <w:rPr>
-          <w:rFonts w:cs="Times New Roman"/>
-        </w:rPr>
-      </w:pPr>
-      <w:r>
-        <w:rPr>
-          <w:rFonts w:cs="Times New Roman"/>
-        </w:rPr>
-        <w:t>Pg. 18 : Pic #7: Recharge_pocket.png</w:t>
-      </w:r>
-    </w:p>
-    <w:p>
-      <w:pPr>
-        <w:spacing w:after="100" w:afterAutospacing="1"/>
-        <w:rPr>
-          <w:rFonts w:cs="Times New Roman"/>
-        </w:rPr>
-      </w:pPr>
-      <w:r>
-        <w:rPr>
-          <w:rFonts w:cs="Times New Roman"/>
-        </w:rPr>
-        <w:t>Pg. 25 : Pic #8: Alloy_pic.png</w:t>
-      </w:r>
-    </w:p>
-    <w:p>
-      <w:pPr>
-        <w:ind w:right="57"/>
-        <w:rPr>
-          <w:b/>
-        </w:rPr>
-      </w:pPr>
-    </w:p>
-    <w:p/>
+        <w:t xml:space="preserve"> Figure 7: Alloy_pic.png</w:t>
+      </w:r>
+    </w:p>
     <w:sectPr>
-      <w:pgSz w:w="11906" w:h="16838"/>
+      <w:pgSz w:w="16838" w:h="11906" w:orient="landscape"/>
       <w:pgMar w:top="1134" w:right="1134" w:bottom="1134" w:left="1134" w:header="720" w:footer="720" w:gutter="0"/>
       <w:cols w:space="720"/>
     </w:sectPr>
@@ -13220,7 +11693,7 @@
       <w:rPr>
         <w:noProof/>
       </w:rPr>
-      <w:t>1</w:t>
+      <w:t>11</w:t>
     </w:r>
     <w:r>
       <w:fldChar w:fldCharType="end"/>
@@ -13289,9 +11762,8 @@
           <v:path o:extrusionok="f" gradientshapeok="t" o:connecttype="rect"/>
           <o:lock v:ext="edit" aspectratio="t"/>
         </v:shapetype>
-        <v:shape id="WordPictureWatermark767008032" o:spid="_x0000_s2062" type="#_x0000_t75" style="position:absolute;margin-left:0;margin-top:0;width:35524.8pt;height:23895.2pt;z-index:-251656192;mso-position-horizontal:center;mso-position-horizontal-relative:margin;mso-position-vertical:center;mso-position-vertical-relative:margin" o:allowincell="f">
-          <v:imagedata r:id="rId1" o:title="filigrana_RASD" gain="19661f" blacklevel="22938f"/>
-          <w10:wrap anchorx="margin" anchory="margin"/>
+        <v:shape id="WordPictureWatermark2" o:spid="_x0000_s2064" type="#_x0000_t75" style="position:absolute;margin-left:0;margin-top:0;width:32in;height:1137.5pt;z-index:-251658240;mso-position-horizontal:center;mso-position-horizontal-relative:margin;mso-position-vertical:center;mso-position-vertical-relative:margin" o:allowincell="f">
+          <v:imagedata r:id="rId1" o:title="Sfondo-Bianco" gain="19661f" blacklevel="22938f"/>
         </v:shape>
       </w:pict>
     </w:r>
@@ -13330,9 +11802,8 @@
           <v:path o:extrusionok="f" gradientshapeok="t" o:connecttype="rect"/>
           <o:lock v:ext="edit" aspectratio="t"/>
         </v:shapetype>
-        <v:shape id="WordPictureWatermark767008033" o:spid="_x0000_s2063" type="#_x0000_t75" style="position:absolute;margin-left:0;margin-top:0;width:35524.8pt;height:23895.2pt;z-index:-251655168;mso-position-horizontal:center;mso-position-horizontal-relative:margin;mso-position-vertical:center;mso-position-vertical-relative:margin" o:allowincell="f">
-          <v:imagedata r:id="rId1" o:title="filigrana_RASD" gain="19661f" blacklevel="22938f"/>
-          <w10:wrap anchorx="margin" anchory="margin"/>
+        <v:shape id="WordPictureWatermark3" o:spid="_x0000_s2065" type="#_x0000_t75" style="position:absolute;margin-left:0;margin-top:0;width:32in;height:1137.5pt;z-index:-251657216;mso-position-horizontal:center;mso-position-horizontal-relative:margin;mso-position-vertical:center;mso-position-vertical-relative:margin" o:allowincell="f">
+          <v:imagedata r:id="rId1" o:title="Sfondo-Bianco" gain="19661f" blacklevel="22938f"/>
         </v:shape>
       </w:pict>
     </w:r>
@@ -13341,110 +11812,12 @@
         <w:noProof/>
         <w:lang w:val="it-IT" w:eastAsia="it-IT" w:bidi="ar-SA"/>
       </w:rPr>
-      <w:drawing>
-        <wp:anchor distT="0" distB="0" distL="114300" distR="114300" simplePos="0" relativeHeight="251656704" behindDoc="1" locked="0" layoutInCell="1" allowOverlap="1" wp14:anchorId="2BD409FD" wp14:editId="008FE95C">
-          <wp:simplePos x="0" y="0"/>
-          <wp:positionH relativeFrom="margin">
-            <wp:align>center</wp:align>
-          </wp:positionH>
-          <wp:positionV relativeFrom="margin">
-            <wp:align>center</wp:align>
-          </wp:positionV>
-          <wp:extent cx="22860000" cy="12858750"/>
-          <wp:effectExtent l="0" t="0" r="0" b="0"/>
-          <wp:wrapNone/>
-          <wp:docPr id="13" name="WordPictureWatermark348823017" descr="1600x900_escher-dream-abstract-HD-Wallpaper"/>
-          <wp:cNvGraphicFramePr/>
-          <a:graphic xmlns:a="http://schemas.openxmlformats.org/drawingml/2006/main">
-            <a:graphicData uri="http://schemas.openxmlformats.org/drawingml/2006/picture">
-              <pic:pic xmlns:pic="http://schemas.openxmlformats.org/drawingml/2006/picture">
-                <pic:nvPicPr>
-                  <pic:cNvPr id="0" name=""/>
-                  <pic:cNvPicPr/>
-                </pic:nvPicPr>
-                <pic:blipFill>
-                  <a:blip r:embed="rId2">
-                    <a:lum bright="50000" contrast="-70000"/>
-                  </a:blip>
-                  <a:srcRect/>
-                  <a:stretch>
-                    <a:fillRect/>
-                  </a:stretch>
-                </pic:blipFill>
-                <pic:spPr>
-                  <a:xfrm>
-                    <a:off x="0" y="0"/>
-                    <a:ext cx="22860000" cy="12858750"/>
-                  </a:xfrm>
-                  <a:prstGeom prst="rect">
-                    <a:avLst/>
-                  </a:prstGeom>
-                  <a:noFill/>
-                  <a:ln>
-                    <a:noFill/>
-                    <a:prstDash/>
-                  </a:ln>
-                </pic:spPr>
-              </pic:pic>
-            </a:graphicData>
-          </a:graphic>
-        </wp:anchor>
-      </w:drawing>
-    </w:r>
-    <w:r>
-      <w:rPr>
-        <w:noProof/>
-        <w:lang w:val="it-IT" w:eastAsia="it-IT" w:bidi="ar-SA"/>
-      </w:rPr>
-      <w:drawing>
-        <wp:anchor distT="0" distB="0" distL="114300" distR="114300" simplePos="0" relativeHeight="251658752" behindDoc="1" locked="0" layoutInCell="1" allowOverlap="1" wp14:anchorId="2BF8159C" wp14:editId="6761DB6F">
-          <wp:simplePos x="0" y="0"/>
-          <wp:positionH relativeFrom="margin">
-            <wp:align>center</wp:align>
-          </wp:positionH>
-          <wp:positionV relativeFrom="margin">
-            <wp:align>center</wp:align>
-          </wp:positionV>
-          <wp:extent cx="22860000" cy="12858750"/>
-          <wp:effectExtent l="0" t="0" r="0" b="0"/>
-          <wp:wrapNone/>
-          <wp:docPr id="14" name="WordPictureWatermark343407611" descr="1600x900_escher-dream-abstract-HD-Wallpaper"/>
-          <wp:cNvGraphicFramePr/>
-          <a:graphic xmlns:a="http://schemas.openxmlformats.org/drawingml/2006/main">
-            <a:graphicData uri="http://schemas.openxmlformats.org/drawingml/2006/picture">
-              <pic:pic xmlns:pic="http://schemas.openxmlformats.org/drawingml/2006/picture">
-                <pic:nvPicPr>
-                  <pic:cNvPr id="0" name=""/>
-                  <pic:cNvPicPr/>
-                </pic:nvPicPr>
-                <pic:blipFill>
-                  <a:blip r:embed="rId2">
-                    <a:lum bright="50000" contrast="-70000"/>
-                  </a:blip>
-                  <a:srcRect/>
-                  <a:stretch>
-                    <a:fillRect/>
-                  </a:stretch>
-                </pic:blipFill>
-                <pic:spPr>
-                  <a:xfrm>
-                    <a:off x="0" y="0"/>
-                    <a:ext cx="22860000" cy="12858750"/>
-                  </a:xfrm>
-                  <a:prstGeom prst="rect">
-                    <a:avLst/>
-                  </a:prstGeom>
-                  <a:noFill/>
-                  <a:ln>
-                    <a:noFill/>
-                    <a:prstDash/>
-                  </a:ln>
-                </pic:spPr>
-              </pic:pic>
-            </a:graphicData>
-          </a:graphic>
-        </wp:anchor>
-      </w:drawing>
+      <w:pict>
+        <v:shape id="WordPictureWatermark343407611" o:spid="_x0000_s2052" type="#_x0000_t75" alt="1600x900_escher-dream-abstract-HD-Wallpaper" style="position:absolute;margin-left:0;margin-top:0;width:25in;height:1012.5pt;z-index:-251660288;visibility:visible;mso-position-horizontal:center;mso-position-horizontal-relative:margin;mso-position-vertical:center;mso-position-vertical-relative:margin">
+          <v:imagedata r:id="rId2" o:title="" gain="19661f" blacklevel=".25"/>
+          <w10:wrap anchorx="margin" anchory="margin"/>
+        </v:shape>
+      </w:pict>
     </w:r>
   </w:p>
 </w:hdr>
@@ -13481,9 +11854,8 @@
           <v:path o:extrusionok="f" gradientshapeok="t" o:connecttype="rect"/>
           <o:lock v:ext="edit" aspectratio="t"/>
         </v:shapetype>
-        <v:shape id="WordPictureWatermark767008031" o:spid="_x0000_s2061" type="#_x0000_t75" style="position:absolute;margin-left:0;margin-top:0;width:35524.8pt;height:23895.2pt;z-index:-251657216;mso-position-horizontal:center;mso-position-horizontal-relative:margin;mso-position-vertical:center;mso-position-vertical-relative:margin" o:allowincell="f">
-          <v:imagedata r:id="rId1" o:title="filigrana_RASD" gain="19661f" blacklevel="22938f"/>
-          <w10:wrap anchorx="margin" anchory="margin"/>
+        <v:shape id="WordPictureWatermark1" o:spid="_x0000_s2063" type="#_x0000_t75" style="position:absolute;margin-left:0;margin-top:0;width:32in;height:1137.5pt;z-index:-251659264;mso-position-horizontal:center;mso-position-horizontal-relative:margin;mso-position-vertical:center;mso-position-vertical-relative:margin" o:allowincell="f">
+          <v:imagedata r:id="rId1" o:title="Sfondo-Bianco" gain="19661f" blacklevel="22938f"/>
         </v:shape>
       </w:pict>
     </w:r>
@@ -13493,7 +11865,7 @@
 
 <file path=word/numbering.xml><?xml version="1.0" encoding="utf-8"?>
 <w:numbering xmlns:wpc="http://schemas.microsoft.com/office/word/2010/wordprocessingCanvas" xmlns:mc="http://schemas.openxmlformats.org/markup-compatibility/2006" xmlns:o="urn:schemas-microsoft-com:office:office" xmlns:r="http://schemas.openxmlformats.org/officeDocument/2006/relationships" xmlns:m="http://schemas.openxmlformats.org/officeDocument/2006/math" xmlns:v="urn:schemas-microsoft-com:vml" xmlns:wp14="http://schemas.microsoft.com/office/word/2010/wordprocessingDrawing" xmlns:wp="http://schemas.openxmlformats.org/drawingml/2006/wordprocessingDrawing" xmlns:w10="urn:schemas-microsoft-com:office:word" xmlns:w="http://schemas.openxmlformats.org/wordprocessingml/2006/main" xmlns:w14="http://schemas.microsoft.com/office/word/2010/wordml" xmlns:w15="http://schemas.microsoft.com/office/word/2012/wordml" xmlns:wpg="http://schemas.microsoft.com/office/word/2010/wordprocessingGroup" xmlns:wpi="http://schemas.microsoft.com/office/word/2010/wordprocessingInk" xmlns:wne="http://schemas.microsoft.com/office/word/2006/wordml" xmlns:wps="http://schemas.microsoft.com/office/word/2010/wordprocessingShape" mc:Ignorable="w14 w15 wp14">
-  <w:abstractNum w:abstractNumId="0">
+  <w:abstractNum w:abstractNumId="0" w15:restartNumberingAfterBreak="0">
     <w:nsid w:val="1A403202"/>
     <w:multiLevelType w:val="multilevel"/>
     <w:tmpl w:val="8A566DD4"/>
@@ -13505,7 +11877,7 @@
         <w:ind w:left="3269" w:hanging="360"/>
       </w:pPr>
       <w:rPr>
-        <w:rFonts w:ascii="OpenSymbol" w:eastAsia="OpenSymbol" w:hAnsi="OpenSymbol" w:cs="OpenSymbol"/>
+        <w:rFonts w:ascii="OpenSymbol" w:eastAsia="Times New Roman" w:hAnsi="OpenSymbol"/>
       </w:rPr>
     </w:lvl>
     <w:lvl w:ilvl="1">
@@ -13516,7 +11888,7 @@
         <w:ind w:left="3629" w:hanging="360"/>
       </w:pPr>
       <w:rPr>
-        <w:rFonts w:ascii="OpenSymbol" w:eastAsia="OpenSymbol" w:hAnsi="OpenSymbol" w:cs="OpenSymbol"/>
+        <w:rFonts w:ascii="OpenSymbol" w:eastAsia="Times New Roman" w:hAnsi="OpenSymbol"/>
       </w:rPr>
     </w:lvl>
     <w:lvl w:ilvl="2">
@@ -13527,7 +11899,7 @@
         <w:ind w:left="3989" w:hanging="360"/>
       </w:pPr>
       <w:rPr>
-        <w:rFonts w:ascii="OpenSymbol" w:eastAsia="OpenSymbol" w:hAnsi="OpenSymbol" w:cs="OpenSymbol"/>
+        <w:rFonts w:ascii="OpenSymbol" w:eastAsia="Times New Roman" w:hAnsi="OpenSymbol"/>
       </w:rPr>
     </w:lvl>
     <w:lvl w:ilvl="3">
@@ -13538,7 +11910,7 @@
         <w:ind w:left="4349" w:hanging="360"/>
       </w:pPr>
       <w:rPr>
-        <w:rFonts w:ascii="OpenSymbol" w:eastAsia="OpenSymbol" w:hAnsi="OpenSymbol" w:cs="OpenSymbol"/>
+        <w:rFonts w:ascii="OpenSymbol" w:eastAsia="Times New Roman" w:hAnsi="OpenSymbol"/>
       </w:rPr>
     </w:lvl>
     <w:lvl w:ilvl="4">
@@ -13549,7 +11921,7 @@
         <w:ind w:left="4709" w:hanging="360"/>
       </w:pPr>
       <w:rPr>
-        <w:rFonts w:ascii="OpenSymbol" w:eastAsia="OpenSymbol" w:hAnsi="OpenSymbol" w:cs="OpenSymbol"/>
+        <w:rFonts w:ascii="OpenSymbol" w:eastAsia="Times New Roman" w:hAnsi="OpenSymbol"/>
       </w:rPr>
     </w:lvl>
     <w:lvl w:ilvl="5">
@@ -13560,7 +11932,7 @@
         <w:ind w:left="5069" w:hanging="360"/>
       </w:pPr>
       <w:rPr>
-        <w:rFonts w:ascii="OpenSymbol" w:eastAsia="OpenSymbol" w:hAnsi="OpenSymbol" w:cs="OpenSymbol"/>
+        <w:rFonts w:ascii="OpenSymbol" w:eastAsia="Times New Roman" w:hAnsi="OpenSymbol"/>
       </w:rPr>
     </w:lvl>
     <w:lvl w:ilvl="6">
@@ -13571,7 +11943,7 @@
         <w:ind w:left="5429" w:hanging="360"/>
       </w:pPr>
       <w:rPr>
-        <w:rFonts w:ascii="OpenSymbol" w:eastAsia="OpenSymbol" w:hAnsi="OpenSymbol" w:cs="OpenSymbol"/>
+        <w:rFonts w:ascii="OpenSymbol" w:eastAsia="Times New Roman" w:hAnsi="OpenSymbol"/>
       </w:rPr>
     </w:lvl>
     <w:lvl w:ilvl="7">
@@ -13582,7 +11954,7 @@
         <w:ind w:left="5789" w:hanging="360"/>
       </w:pPr>
       <w:rPr>
-        <w:rFonts w:ascii="OpenSymbol" w:eastAsia="OpenSymbol" w:hAnsi="OpenSymbol" w:cs="OpenSymbol"/>
+        <w:rFonts w:ascii="OpenSymbol" w:eastAsia="Times New Roman" w:hAnsi="OpenSymbol"/>
       </w:rPr>
     </w:lvl>
     <w:lvl w:ilvl="8">
@@ -13593,11 +11965,11 @@
         <w:ind w:left="6149" w:hanging="360"/>
       </w:pPr>
       <w:rPr>
-        <w:rFonts w:ascii="OpenSymbol" w:eastAsia="OpenSymbol" w:hAnsi="OpenSymbol" w:cs="OpenSymbol"/>
+        <w:rFonts w:ascii="OpenSymbol" w:eastAsia="Times New Roman" w:hAnsi="OpenSymbol"/>
       </w:rPr>
     </w:lvl>
   </w:abstractNum>
-  <w:abstractNum w:abstractNumId="1">
+  <w:abstractNum w:abstractNumId="1" w15:restartNumberingAfterBreak="0">
     <w:nsid w:val="23825C5E"/>
     <w:multiLevelType w:val="multilevel"/>
     <w:tmpl w:val="A2B0EC74"/>
@@ -13609,7 +11981,7 @@
         <w:ind w:left="2510" w:hanging="375"/>
       </w:pPr>
       <w:rPr>
-        <w:rFonts w:ascii="Times New Roman" w:eastAsia="Times New Roman" w:hAnsi="Times New Roman" w:cs="Times New Roman"/>
+        <w:rFonts w:ascii="Times New Roman" w:eastAsia="Times New Roman" w:hAnsi="Times New Roman"/>
       </w:rPr>
     </w:lvl>
     <w:lvl w:ilvl="1">
@@ -13653,7 +12025,7 @@
         <w:ind w:left="4309" w:hanging="360"/>
       </w:pPr>
       <w:rPr>
-        <w:rFonts w:ascii="Courier New" w:hAnsi="Courier New" w:cs="Courier New"/>
+        <w:rFonts w:ascii="Courier New" w:hAnsi="Courier New"/>
       </w:rPr>
     </w:lvl>
     <w:lvl w:ilvl="5">
@@ -13686,7 +12058,7 @@
         <w:ind w:left="6469" w:hanging="360"/>
       </w:pPr>
       <w:rPr>
-        <w:rFonts w:ascii="Courier New" w:hAnsi="Courier New" w:cs="Courier New"/>
+        <w:rFonts w:ascii="Courier New" w:hAnsi="Courier New"/>
       </w:rPr>
     </w:lvl>
     <w:lvl w:ilvl="8">
@@ -13701,7 +12073,7 @@
       </w:rPr>
     </w:lvl>
   </w:abstractNum>
-  <w:abstractNum w:abstractNumId="2">
+  <w:abstractNum w:abstractNumId="2" w15:restartNumberingAfterBreak="0">
     <w:nsid w:val="27121A6F"/>
     <w:multiLevelType w:val="multilevel"/>
     <w:tmpl w:val="9EC0B074"/>
@@ -13714,6 +12086,7 @@
         <w:ind w:left="720" w:hanging="360"/>
       </w:pPr>
       <w:rPr>
+        <w:rFonts w:cs="Times New Roman"/>
         <w:b/>
         <w:bCs/>
         <w:sz w:val="20"/>
@@ -13729,6 +12102,7 @@
         <w:ind w:left="1080" w:hanging="360"/>
       </w:pPr>
       <w:rPr>
+        <w:rFonts w:cs="Times New Roman"/>
         <w:b/>
         <w:bCs/>
         <w:sz w:val="20"/>
@@ -13743,6 +12117,9 @@
       <w:pPr>
         <w:ind w:left="1440" w:hanging="360"/>
       </w:pPr>
+      <w:rPr>
+        <w:rFonts w:cs="Times New Roman"/>
+      </w:rPr>
     </w:lvl>
     <w:lvl w:ilvl="3">
       <w:start w:val="1"/>
@@ -13752,6 +12129,9 @@
       <w:pPr>
         <w:ind w:left="1800" w:hanging="360"/>
       </w:pPr>
+      <w:rPr>
+        <w:rFonts w:cs="Times New Roman"/>
+      </w:rPr>
     </w:lvl>
     <w:lvl w:ilvl="4">
       <w:start w:val="1"/>
@@ -13761,6 +12141,9 @@
       <w:pPr>
         <w:ind w:left="2160" w:hanging="360"/>
       </w:pPr>
+      <w:rPr>
+        <w:rFonts w:cs="Times New Roman"/>
+      </w:rPr>
     </w:lvl>
     <w:lvl w:ilvl="5">
       <w:start w:val="1"/>
@@ -13770,6 +12153,9 @@
       <w:pPr>
         <w:ind w:left="2520" w:hanging="360"/>
       </w:pPr>
+      <w:rPr>
+        <w:rFonts w:cs="Times New Roman"/>
+      </w:rPr>
     </w:lvl>
     <w:lvl w:ilvl="6">
       <w:start w:val="1"/>
@@ -13779,6 +12165,9 @@
       <w:pPr>
         <w:ind w:left="2880" w:hanging="360"/>
       </w:pPr>
+      <w:rPr>
+        <w:rFonts w:cs="Times New Roman"/>
+      </w:rPr>
     </w:lvl>
     <w:lvl w:ilvl="7">
       <w:start w:val="1"/>
@@ -13788,6 +12177,9 @@
       <w:pPr>
         <w:ind w:left="3240" w:hanging="360"/>
       </w:pPr>
+      <w:rPr>
+        <w:rFonts w:cs="Times New Roman"/>
+      </w:rPr>
     </w:lvl>
     <w:lvl w:ilvl="8">
       <w:start w:val="1"/>
@@ -13797,9 +12189,12 @@
       <w:pPr>
         <w:ind w:left="3600" w:hanging="360"/>
       </w:pPr>
+      <w:rPr>
+        <w:rFonts w:cs="Times New Roman"/>
+      </w:rPr>
     </w:lvl>
   </w:abstractNum>
-  <w:abstractNum w:abstractNumId="3">
+  <w:abstractNum w:abstractNumId="3" w15:restartNumberingAfterBreak="0">
     <w:nsid w:val="5EE674ED"/>
     <w:multiLevelType w:val="multilevel"/>
     <w:tmpl w:val="E79E365C"/>
@@ -13822,7 +12217,7 @@
         <w:ind w:left="3207" w:hanging="360"/>
       </w:pPr>
       <w:rPr>
-        <w:rFonts w:ascii="Courier New" w:hAnsi="Courier New" w:cs="Courier New"/>
+        <w:rFonts w:ascii="Courier New" w:hAnsi="Courier New"/>
       </w:rPr>
     </w:lvl>
     <w:lvl w:ilvl="2">
@@ -13855,7 +12250,7 @@
         <w:ind w:left="5367" w:hanging="360"/>
       </w:pPr>
       <w:rPr>
-        <w:rFonts w:ascii="Courier New" w:hAnsi="Courier New" w:cs="Courier New"/>
+        <w:rFonts w:ascii="Courier New" w:hAnsi="Courier New"/>
       </w:rPr>
     </w:lvl>
     <w:lvl w:ilvl="5">
@@ -13888,7 +12283,7 @@
         <w:ind w:left="7527" w:hanging="360"/>
       </w:pPr>
       <w:rPr>
-        <w:rFonts w:ascii="Courier New" w:hAnsi="Courier New" w:cs="Courier New"/>
+        <w:rFonts w:ascii="Courier New" w:hAnsi="Courier New"/>
       </w:rPr>
     </w:lvl>
     <w:lvl w:ilvl="8">
@@ -13903,7 +12298,7 @@
       </w:rPr>
     </w:lvl>
   </w:abstractNum>
-  <w:abstractNum w:abstractNumId="4">
+  <w:abstractNum w:abstractNumId="4" w15:restartNumberingAfterBreak="0">
     <w:nsid w:val="63C12B05"/>
     <w:multiLevelType w:val="multilevel"/>
     <w:tmpl w:val="413AABB4"/>
@@ -13926,7 +12321,7 @@
         <w:ind w:left="3138" w:hanging="360"/>
       </w:pPr>
       <w:rPr>
-        <w:rFonts w:ascii="Courier New" w:hAnsi="Courier New" w:cs="Courier New"/>
+        <w:rFonts w:ascii="Courier New" w:hAnsi="Courier New"/>
       </w:rPr>
     </w:lvl>
     <w:lvl w:ilvl="2">
@@ -13959,7 +12354,7 @@
         <w:ind w:left="5298" w:hanging="360"/>
       </w:pPr>
       <w:rPr>
-        <w:rFonts w:ascii="Courier New" w:hAnsi="Courier New" w:cs="Courier New"/>
+        <w:rFonts w:ascii="Courier New" w:hAnsi="Courier New"/>
       </w:rPr>
     </w:lvl>
     <w:lvl w:ilvl="5">
@@ -13992,7 +12387,7 @@
         <w:ind w:left="7458" w:hanging="360"/>
       </w:pPr>
       <w:rPr>
-        <w:rFonts w:ascii="Courier New" w:hAnsi="Courier New" w:cs="Courier New"/>
+        <w:rFonts w:ascii="Courier New" w:hAnsi="Courier New"/>
       </w:rPr>
     </w:lvl>
     <w:lvl w:ilvl="8">
@@ -14007,7 +12402,7 @@
       </w:rPr>
     </w:lvl>
   </w:abstractNum>
-  <w:abstractNum w:abstractNumId="5">
+  <w:abstractNum w:abstractNumId="5" w15:restartNumberingAfterBreak="0">
     <w:nsid w:val="68C060D9"/>
     <w:multiLevelType w:val="multilevel"/>
     <w:tmpl w:val="5C525188"/>
@@ -14020,6 +12415,7 @@
         <w:ind w:left="1440" w:hanging="360"/>
       </w:pPr>
       <w:rPr>
+        <w:rFonts w:cs="Times New Roman"/>
         <w:b/>
         <w:bCs/>
         <w:sz w:val="20"/>
@@ -14035,6 +12431,7 @@
         <w:ind w:left="1800" w:hanging="360"/>
       </w:pPr>
       <w:rPr>
+        <w:rFonts w:cs="Times New Roman"/>
         <w:b/>
         <w:bCs/>
         <w:sz w:val="20"/>
@@ -14049,6 +12446,9 @@
       <w:pPr>
         <w:ind w:left="2160" w:hanging="360"/>
       </w:pPr>
+      <w:rPr>
+        <w:rFonts w:cs="Times New Roman"/>
+      </w:rPr>
     </w:lvl>
     <w:lvl w:ilvl="3">
       <w:start w:val="1"/>
@@ -14058,6 +12458,9 @@
       <w:pPr>
         <w:ind w:left="2520" w:hanging="360"/>
       </w:pPr>
+      <w:rPr>
+        <w:rFonts w:cs="Times New Roman"/>
+      </w:rPr>
     </w:lvl>
     <w:lvl w:ilvl="4">
       <w:start w:val="1"/>
@@ -14067,6 +12470,9 @@
       <w:pPr>
         <w:ind w:left="2880" w:hanging="360"/>
       </w:pPr>
+      <w:rPr>
+        <w:rFonts w:cs="Times New Roman"/>
+      </w:rPr>
     </w:lvl>
     <w:lvl w:ilvl="5">
       <w:start w:val="1"/>
@@ -14076,6 +12482,9 @@
       <w:pPr>
         <w:ind w:left="3240" w:hanging="360"/>
       </w:pPr>
+      <w:rPr>
+        <w:rFonts w:cs="Times New Roman"/>
+      </w:rPr>
     </w:lvl>
     <w:lvl w:ilvl="6">
       <w:start w:val="1"/>
@@ -14085,6 +12494,9 @@
       <w:pPr>
         <w:ind w:left="3600" w:hanging="360"/>
       </w:pPr>
+      <w:rPr>
+        <w:rFonts w:cs="Times New Roman"/>
+      </w:rPr>
     </w:lvl>
     <w:lvl w:ilvl="7">
       <w:start w:val="1"/>
@@ -14094,6 +12506,9 @@
       <w:pPr>
         <w:ind w:left="3960" w:hanging="360"/>
       </w:pPr>
+      <w:rPr>
+        <w:rFonts w:cs="Times New Roman"/>
+      </w:rPr>
     </w:lvl>
     <w:lvl w:ilvl="8">
       <w:start w:val="1"/>
@@ -14103,9 +12518,12 @@
       <w:pPr>
         <w:ind w:left="4320" w:hanging="360"/>
       </w:pPr>
+      <w:rPr>
+        <w:rFonts w:cs="Times New Roman"/>
+      </w:rPr>
     </w:lvl>
   </w:abstractNum>
-  <w:abstractNum w:abstractNumId="6">
+  <w:abstractNum w:abstractNumId="6" w15:restartNumberingAfterBreak="0">
     <w:nsid w:val="71E35E4B"/>
     <w:multiLevelType w:val="multilevel"/>
     <w:tmpl w:val="5BF8CDE6"/>
@@ -14118,6 +12536,7 @@
         <w:ind w:left="360" w:hanging="360"/>
       </w:pPr>
       <w:rPr>
+        <w:rFonts w:cs="Times New Roman"/>
         <w:b/>
       </w:rPr>
     </w:lvl>
@@ -14130,6 +12549,7 @@
         <w:ind w:left="360" w:hanging="360"/>
       </w:pPr>
       <w:rPr>
+        <w:rFonts w:cs="Times New Roman"/>
         <w:b/>
       </w:rPr>
     </w:lvl>
@@ -14142,6 +12562,7 @@
         <w:ind w:left="720" w:hanging="720"/>
       </w:pPr>
       <w:rPr>
+        <w:rFonts w:cs="Times New Roman"/>
         <w:b/>
       </w:rPr>
     </w:lvl>
@@ -14154,6 +12575,7 @@
         <w:ind w:left="720" w:hanging="720"/>
       </w:pPr>
       <w:rPr>
+        <w:rFonts w:cs="Times New Roman"/>
         <w:b/>
       </w:rPr>
     </w:lvl>
@@ -14166,6 +12588,7 @@
         <w:ind w:left="1080" w:hanging="1080"/>
       </w:pPr>
       <w:rPr>
+        <w:rFonts w:cs="Times New Roman"/>
         <w:b/>
       </w:rPr>
     </w:lvl>
@@ -14178,6 +12601,7 @@
         <w:ind w:left="1080" w:hanging="1080"/>
       </w:pPr>
       <w:rPr>
+        <w:rFonts w:cs="Times New Roman"/>
         <w:b/>
       </w:rPr>
     </w:lvl>
@@ -14190,6 +12614,7 @@
         <w:ind w:left="1440" w:hanging="1440"/>
       </w:pPr>
       <w:rPr>
+        <w:rFonts w:cs="Times New Roman"/>
         <w:b/>
       </w:rPr>
     </w:lvl>
@@ -14202,6 +12627,7 @@
         <w:ind w:left="1440" w:hanging="1440"/>
       </w:pPr>
       <w:rPr>
+        <w:rFonts w:cs="Times New Roman"/>
         <w:b/>
       </w:rPr>
     </w:lvl>
@@ -14214,11 +12640,12 @@
         <w:ind w:left="1800" w:hanging="1800"/>
       </w:pPr>
       <w:rPr>
+        <w:rFonts w:cs="Times New Roman"/>
         <w:b/>
       </w:rPr>
     </w:lvl>
   </w:abstractNum>
-  <w:abstractNum w:abstractNumId="7">
+  <w:abstractNum w:abstractNumId="7" w15:restartNumberingAfterBreak="0">
     <w:nsid w:val="725906BD"/>
     <w:multiLevelType w:val="multilevel"/>
     <w:tmpl w:val="783C156C"/>
@@ -14241,7 +12668,7 @@
         <w:ind w:left="2805" w:hanging="360"/>
       </w:pPr>
       <w:rPr>
-        <w:rFonts w:ascii="Courier New" w:hAnsi="Courier New" w:cs="Courier New"/>
+        <w:rFonts w:ascii="Courier New" w:hAnsi="Courier New"/>
       </w:rPr>
     </w:lvl>
     <w:lvl w:ilvl="2">
@@ -14274,7 +12701,7 @@
         <w:ind w:left="4965" w:hanging="360"/>
       </w:pPr>
       <w:rPr>
-        <w:rFonts w:ascii="Courier New" w:hAnsi="Courier New" w:cs="Courier New"/>
+        <w:rFonts w:ascii="Courier New" w:hAnsi="Courier New"/>
       </w:rPr>
     </w:lvl>
     <w:lvl w:ilvl="5">
@@ -14307,7 +12734,7 @@
         <w:ind w:left="7125" w:hanging="360"/>
       </w:pPr>
       <w:rPr>
-        <w:rFonts w:ascii="Courier New" w:hAnsi="Courier New" w:cs="Courier New"/>
+        <w:rFonts w:ascii="Courier New" w:hAnsi="Courier New"/>
       </w:rPr>
     </w:lvl>
     <w:lvl w:ilvl="8">
@@ -14322,7 +12749,7 @@
       </w:rPr>
     </w:lvl>
   </w:abstractNum>
-  <w:abstractNum w:abstractNumId="8">
+  <w:abstractNum w:abstractNumId="8" w15:restartNumberingAfterBreak="0">
     <w:nsid w:val="7B426D07"/>
     <w:multiLevelType w:val="multilevel"/>
     <w:tmpl w:val="FD426A34"/>
@@ -14349,6 +12776,9 @@
       <w:pPr>
         <w:ind w:left="1178" w:hanging="360"/>
       </w:pPr>
+      <w:rPr>
+        <w:rFonts w:cs="Times New Roman"/>
+      </w:rPr>
     </w:lvl>
     <w:lvl w:ilvl="2">
       <w:start w:val="1"/>
@@ -14358,6 +12788,9 @@
       <w:pPr>
         <w:ind w:left="1538" w:hanging="720"/>
       </w:pPr>
+      <w:rPr>
+        <w:rFonts w:cs="Times New Roman"/>
+      </w:rPr>
     </w:lvl>
     <w:lvl w:ilvl="3">
       <w:start w:val="1"/>
@@ -14367,6 +12800,9 @@
       <w:pPr>
         <w:ind w:left="1538" w:hanging="720"/>
       </w:pPr>
+      <w:rPr>
+        <w:rFonts w:cs="Times New Roman"/>
+      </w:rPr>
     </w:lvl>
     <w:lvl w:ilvl="4">
       <w:start w:val="1"/>
@@ -14376,6 +12812,9 @@
       <w:pPr>
         <w:ind w:left="1898" w:hanging="1080"/>
       </w:pPr>
+      <w:rPr>
+        <w:rFonts w:cs="Times New Roman"/>
+      </w:rPr>
     </w:lvl>
     <w:lvl w:ilvl="5">
       <w:start w:val="1"/>
@@ -14385,6 +12824,9 @@
       <w:pPr>
         <w:ind w:left="1898" w:hanging="1080"/>
       </w:pPr>
+      <w:rPr>
+        <w:rFonts w:cs="Times New Roman"/>
+      </w:rPr>
     </w:lvl>
     <w:lvl w:ilvl="6">
       <w:start w:val="1"/>
@@ -14394,6 +12836,9 @@
       <w:pPr>
         <w:ind w:left="2258" w:hanging="1440"/>
       </w:pPr>
+      <w:rPr>
+        <w:rFonts w:cs="Times New Roman"/>
+      </w:rPr>
     </w:lvl>
     <w:lvl w:ilvl="7">
       <w:start w:val="1"/>
@@ -14403,6 +12848,9 @@
       <w:pPr>
         <w:ind w:left="2258" w:hanging="1440"/>
       </w:pPr>
+      <w:rPr>
+        <w:rFonts w:cs="Times New Roman"/>
+      </w:rPr>
     </w:lvl>
     <w:lvl w:ilvl="8">
       <w:start w:val="1"/>
@@ -14412,9 +12860,12 @@
       <w:pPr>
         <w:ind w:left="2618" w:hanging="1800"/>
       </w:pPr>
+      <w:rPr>
+        <w:rFonts w:cs="Times New Roman"/>
+      </w:rPr>
     </w:lvl>
   </w:abstractNum>
-  <w:abstractNum w:abstractNumId="9">
+  <w:abstractNum w:abstractNumId="9" w15:restartNumberingAfterBreak="0">
     <w:nsid w:val="7D4F1173"/>
     <w:multiLevelType w:val="multilevel"/>
     <w:tmpl w:val="2102973C"/>
@@ -14427,6 +12878,7 @@
         <w:ind w:left="720" w:hanging="360"/>
       </w:pPr>
       <w:rPr>
+        <w:rFonts w:cs="Times New Roman"/>
         <w:b/>
         <w:bCs/>
         <w:sz w:val="20"/>
@@ -14442,6 +12894,7 @@
         <w:ind w:left="1080" w:hanging="360"/>
       </w:pPr>
       <w:rPr>
+        <w:rFonts w:cs="Times New Roman"/>
         <w:b/>
         <w:bCs/>
         <w:sz w:val="20"/>
@@ -14456,6 +12909,9 @@
       <w:pPr>
         <w:ind w:left="1440" w:hanging="360"/>
       </w:pPr>
+      <w:rPr>
+        <w:rFonts w:cs="Times New Roman"/>
+      </w:rPr>
     </w:lvl>
     <w:lvl w:ilvl="3">
       <w:start w:val="1"/>
@@ -14465,6 +12921,9 @@
       <w:pPr>
         <w:ind w:left="1800" w:hanging="360"/>
       </w:pPr>
+      <w:rPr>
+        <w:rFonts w:cs="Times New Roman"/>
+      </w:rPr>
     </w:lvl>
     <w:lvl w:ilvl="4">
       <w:start w:val="1"/>
@@ -14474,6 +12933,9 @@
       <w:pPr>
         <w:ind w:left="2160" w:hanging="360"/>
       </w:pPr>
+      <w:rPr>
+        <w:rFonts w:cs="Times New Roman"/>
+      </w:rPr>
     </w:lvl>
     <w:lvl w:ilvl="5">
       <w:start w:val="1"/>
@@ -14483,6 +12945,9 @@
       <w:pPr>
         <w:ind w:left="2520" w:hanging="360"/>
       </w:pPr>
+      <w:rPr>
+        <w:rFonts w:cs="Times New Roman"/>
+      </w:rPr>
     </w:lvl>
     <w:lvl w:ilvl="6">
       <w:start w:val="1"/>
@@ -14492,6 +12957,9 @@
       <w:pPr>
         <w:ind w:left="2880" w:hanging="360"/>
       </w:pPr>
+      <w:rPr>
+        <w:rFonts w:cs="Times New Roman"/>
+      </w:rPr>
     </w:lvl>
     <w:lvl w:ilvl="7">
       <w:start w:val="1"/>
@@ -14501,6 +12969,9 @@
       <w:pPr>
         <w:ind w:left="3240" w:hanging="360"/>
       </w:pPr>
+      <w:rPr>
+        <w:rFonts w:cs="Times New Roman"/>
+      </w:rPr>
     </w:lvl>
     <w:lvl w:ilvl="8">
       <w:start w:val="1"/>
@@ -14510,6 +12981,9 @@
       <w:pPr>
         <w:ind w:left="3600" w:hanging="360"/>
       </w:pPr>
+      <w:rPr>
+        <w:rFonts w:cs="Times New Roman"/>
+      </w:rPr>
     </w:lvl>
   </w:abstractNum>
   <w:num w:numId="1">
@@ -14550,22 +13024,16 @@
   <w:docDefaults>
     <w:rPrDefault>
       <w:rPr>
-        <w:rFonts w:asciiTheme="minorHAnsi" w:eastAsiaTheme="minorHAnsi" w:hAnsiTheme="minorHAnsi" w:cstheme="minorBidi"/>
-        <w:sz w:val="22"/>
-        <w:szCs w:val="22"/>
-        <w:lang w:val="it-IT" w:eastAsia="en-US" w:bidi="ar-SA"/>
+        <w:rFonts w:ascii="Calibri" w:eastAsia="Times New Roman" w:hAnsi="Calibri" w:cs="Times New Roman"/>
+        <w:lang w:val="it-IT" w:eastAsia="it-IT" w:bidi="ar-SA"/>
       </w:rPr>
     </w:rPrDefault>
-    <w:pPrDefault>
-      <w:pPr>
-        <w:spacing w:after="160" w:line="259" w:lineRule="auto"/>
-      </w:pPr>
-    </w:pPrDefault>
+    <w:pPrDefault/>
   </w:docDefaults>
   <w:latentStyles w:defLockedState="0" w:defUIPriority="99" w:defSemiHidden="0" w:defUnhideWhenUsed="0" w:defQFormat="0" w:count="371">
     <w:lsdException w:name="Normal" w:uiPriority="0" w:qFormat="1"/>
     <w:lsdException w:name="heading 1" w:uiPriority="9" w:qFormat="1"/>
-    <w:lsdException w:name="heading 2" w:semiHidden="1" w:uiPriority="0" w:unhideWhenUsed="1" w:qFormat="1"/>
+    <w:lsdException w:name="heading 2" w:uiPriority="0" w:qFormat="1"/>
     <w:lsdException w:name="heading 3" w:semiHidden="1" w:uiPriority="9" w:unhideWhenUsed="1" w:qFormat="1"/>
     <w:lsdException w:name="heading 4" w:semiHidden="1" w:uiPriority="9" w:unhideWhenUsed="1" w:qFormat="1"/>
     <w:lsdException w:name="heading 5" w:semiHidden="1" w:uiPriority="9" w:unhideWhenUsed="1" w:qFormat="1"/>
@@ -14937,12 +13405,12 @@
   </w:latentStyles>
   <w:style w:type="paragraph" w:default="1" w:styleId="Normale">
     <w:name w:val="Normal"/>
+    <w:qFormat/>
     <w:rsid w:val="00AE7FA7"/>
     <w:pPr>
       <w:widowControl w:val="0"/>
       <w:suppressAutoHyphens/>
       <w:autoSpaceDN w:val="0"/>
-      <w:spacing w:after="0" w:line="240" w:lineRule="auto"/>
       <w:textAlignment w:val="baseline"/>
     </w:pPr>
     <w:rPr>
@@ -14958,6 +13426,8 @@
     <w:basedOn w:val="Normale"/>
     <w:next w:val="Textbody"/>
     <w:link w:val="Titolo2Carattere"/>
+    <w:uiPriority w:val="9"/>
+    <w:qFormat/>
     <w:rsid w:val="00AE7FA7"/>
     <w:pPr>
       <w:keepNext/>
@@ -14985,6 +13455,7 @@
     <w:uiPriority w:val="99"/>
     <w:semiHidden/>
     <w:unhideWhenUsed/>
+    <w:qFormat/>
     <w:tblPr>
       <w:tblInd w:w="0" w:type="dxa"/>
       <w:tblCellMar>
@@ -15003,8 +13474,9 @@
   </w:style>
   <w:style w:type="character" w:customStyle="1" w:styleId="Titolo2Carattere">
     <w:name w:val="Titolo 2 Carattere"/>
-    <w:basedOn w:val="Carpredefinitoparagrafo"/>
     <w:link w:val="Titolo2"/>
+    <w:uiPriority w:val="9"/>
+    <w:locked/>
     <w:rsid w:val="00AE7FA7"/>
     <w:rPr>
       <w:rFonts w:ascii="Arial" w:eastAsia="Microsoft YaHei" w:hAnsi="Arial" w:cs="Mangal"/>
@@ -15025,7 +13497,6 @@
       <w:widowControl w:val="0"/>
       <w:suppressAutoHyphens/>
       <w:autoSpaceDN w:val="0"/>
-      <w:spacing w:after="0" w:line="240" w:lineRule="auto"/>
       <w:textAlignment w:val="baseline"/>
     </w:pPr>
     <w:rPr>
@@ -15048,6 +13519,7 @@
     <w:name w:val="footer"/>
     <w:basedOn w:val="Standard"/>
     <w:link w:val="PidipaginaCarattere"/>
+    <w:uiPriority w:val="99"/>
     <w:rsid w:val="00AE7FA7"/>
     <w:pPr>
       <w:suppressLineNumbers/>
@@ -15059,8 +13531,9 @@
   </w:style>
   <w:style w:type="character" w:customStyle="1" w:styleId="PidipaginaCarattere">
     <w:name w:val="Piè di pagina Carattere"/>
-    <w:basedOn w:val="Carpredefinitoparagrafo"/>
     <w:link w:val="Pidipagina"/>
+    <w:uiPriority w:val="99"/>
+    <w:locked/>
     <w:rsid w:val="00AE7FA7"/>
     <w:rPr>
       <w:rFonts w:ascii="Times New Roman" w:eastAsia="SimSun" w:hAnsi="Times New Roman" w:cs="Mangal"/>
@@ -15089,6 +13562,7 @@
     <w:name w:val="header"/>
     <w:basedOn w:val="Normale"/>
     <w:link w:val="IntestazioneCarattere"/>
+    <w:uiPriority w:val="99"/>
     <w:rsid w:val="00AE7FA7"/>
     <w:pPr>
       <w:tabs>
@@ -15102,13 +13576,14 @@
   </w:style>
   <w:style w:type="character" w:customStyle="1" w:styleId="IntestazioneCarattere">
     <w:name w:val="Intestazione Carattere"/>
-    <w:basedOn w:val="Carpredefinitoparagrafo"/>
     <w:link w:val="Intestazione"/>
+    <w:uiPriority w:val="99"/>
+    <w:locked/>
     <w:rsid w:val="00AE7FA7"/>
     <w:rPr>
       <w:rFonts w:ascii="Times New Roman" w:eastAsia="SimSun" w:hAnsi="Times New Roman" w:cs="Mangal"/>
       <w:kern w:val="3"/>
-      <w:sz w:val="24"/>
+      <w:sz w:val="21"/>
       <w:szCs w:val="21"/>
       <w:lang w:val="en-US" w:eastAsia="zh-CN" w:bidi="hi-IN"/>
     </w:rPr>
@@ -15129,15 +13604,15 @@
   </w:style>
   <w:style w:type="character" w:customStyle="1" w:styleId="TestofumettoCarattere">
     <w:name w:val="Testo fumetto Carattere"/>
-    <w:basedOn w:val="Carpredefinitoparagrafo"/>
     <w:link w:val="Testofumetto"/>
     <w:uiPriority w:val="99"/>
     <w:semiHidden/>
+    <w:locked/>
     <w:rsid w:val="00275FD4"/>
     <w:rPr>
       <w:rFonts w:ascii="Tahoma" w:eastAsia="SimSun" w:hAnsi="Tahoma" w:cs="Mangal"/>
       <w:kern w:val="3"/>
-      <w:sz w:val="16"/>
+      <w:sz w:val="14"/>
       <w:szCs w:val="14"/>
       <w:lang w:val="en-US" w:eastAsia="zh-CN" w:bidi="hi-IN"/>
     </w:rPr>
